--- a/static/project/carbon/green_paper.docx
+++ b/static/project/carbon/green_paper.docx
@@ -148,26 +148,151 @@
         <w:t xml:space="preserve">implications.</w:t>
       </w:r>
     </w:p>
-    <w:p>
-      <w:pPr>
-        <w:pStyle w:val="FirstParagraph"/>
-      </w:pPr>
-      <w:r>
-        <w:t xml:space="preserve">kirim ke</w:t>
-      </w:r>
-      <w:r>
-        <w:t xml:space="preserve"> </w:t>
-      </w:r>
-      <w:hyperlink r:id="rId20">
-        <w:r>
-          <w:rPr>
-            <w:rStyle w:val="Hyperlink"/>
-          </w:rPr>
-          <w:t xml:space="preserve">sini</w:t>
-        </w:r>
-      </w:hyperlink>
-    </w:p>
-    <w:bookmarkStart w:id="21" w:name="introduction"/>
+    <w:tbl>
+      <w:tblPr>
+        <w:tblStyle w:val="Table"/>
+        <w:tblLook w:firstRow="0" w:lastRow="0" w:firstColumn="0" w:lastColumn="0" w:noHBand="0" w:noVBand="0" w:val="0000"/>
+        <w:tblBorders>
+          <w:left w:val="single" w:sz="24" w:space="0" w:color="EB9113"/>
+          <w:right w:val="single" w:sz="4" w:space="0" w:color="EB9113"/>
+          <w:top w:val="single" w:sz="4" w:space="0" w:color="EB9113"/>
+          <w:bottom w:val="single" w:sz="4" w:space="0" w:color="EB9113"/>
+        </w:tblBorders>
+        <w:tblCellMar>
+          <w:left w:w="144" w:type="dxa"/>
+          <w:right w:w="144" w:type="dxa"/>
+        </w:tblCellMar>
+        <w:tblInd w:w="164" w:type="dxa"/>
+        <w:tblW w:type="pct" w:w="100%"/>
+      </w:tblPr>
+      <w:tr>
+        <w:trPr>
+          <w:cantSplit/>
+        </w:trPr>
+        <w:tc>
+          <w:tcPr>
+            <w:shd w:color="auto" w:fill="fcefdc" w:val="clear"/>
+            <w:tcMar>
+              <w:top w:w="92" w:type="dxa"/>
+              <w:bottom w:w="92" w:type="dxa"/>
+            </w:tcMar>
+          </w:tcPr>
+          <w:p>
+            <w:pPr>
+              <w:pStyle w:val="FirstParagraph"/>
+            </w:pPr>
+            <w:pPr>
+              <w:spacing w:before="0" w:after="0"/>
+              <w:textAlignment w:val="center"/>
+            </w:pPr>
+            <w:r>
+              <w:drawing>
+                <wp:inline>
+                  <wp:extent cx="152400" cy="152400"/>
+                  <wp:effectExtent b="0" l="0" r="0" t="0"/>
+                  <wp:docPr descr="" title="" id="21" name="Picture"/>
+                  <a:graphic>
+                    <a:graphicData uri="http://schemas.openxmlformats.org/drawingml/2006/picture">
+                      <pic:pic>
+                        <pic:nvPicPr>
+                          <pic:cNvPr descr="C:\Users\imedk\AppData\Local\Programs\Quarto\share\formats\docx\warning.png" id="22" name="Picture"/>
+                          <pic:cNvPicPr>
+                            <a:picLocks noChangeArrowheads="1" noChangeAspect="1"/>
+                          </pic:cNvPicPr>
+                        </pic:nvPicPr>
+                        <pic:blipFill>
+                          <a:blip r:embed="rId20"/>
+                          <a:stretch>
+                            <a:fillRect/>
+                          </a:stretch>
+                        </pic:blipFill>
+                        <pic:spPr bwMode="auto">
+                          <a:xfrm>
+                            <a:off x="0" y="0"/>
+                            <a:ext cx="152400" cy="152400"/>
+                          </a:xfrm>
+                          <a:prstGeom prst="rect">
+                            <a:avLst/>
+                          </a:prstGeom>
+                          <a:noFill/>
+                          <a:ln w="9525">
+                            <a:noFill/>
+                            <a:headEnd/>
+                            <a:tailEnd/>
+                          </a:ln>
+                        </pic:spPr>
+                      </pic:pic>
+                    </a:graphicData>
+                  </a:graphic>
+                </wp:inline>
+              </w:drawing>
+            </w:r>
+            <w:r>
+              <w:t xml:space="preserve"> </w:t>
+            </w:r>
+            <w:r>
+              <w:t xml:space="preserve"> </w:t>
+            </w:r>
+            <w:r>
+              <w:t xml:space="preserve">Warning</w:t>
+            </w:r>
+          </w:p>
+        </w:tc>
+      </w:tr>
+      <w:tr>
+        <w:trPr>
+          <w:cantSplit/>
+        </w:trPr>
+        <w:tc>
+          <w:tcPr>
+            <w:tcMar>
+              <w:top w:w="108" w:type="dxa"/>
+              <w:bottom w:w="108" w:type="dxa"/>
+            </w:tcMar>
+          </w:tcPr>
+          <w:p>
+            <w:pPr>
+              <w:pStyle w:val="BodyText"/>
+            </w:pPr>
+            <w:pPr>
+              <w:spacing w:before="16" w:after="16"/>
+            </w:pPr>
+            <w:r>
+              <w:t xml:space="preserve">This is a work-in-progress. Be careful when citing. I plan to send it</w:t>
+            </w:r>
+            <w:r>
+              <w:t xml:space="preserve"> </w:t>
+            </w:r>
+            <w:hyperlink r:id="rId23">
+              <w:r>
+                <w:rPr>
+                  <w:rStyle w:val="Hyperlink"/>
+                </w:rPr>
+                <w:t xml:space="preserve">here</w:t>
+              </w:r>
+            </w:hyperlink>
+            <w:r>
+              <w:t xml:space="preserve"> </w:t>
+            </w:r>
+            <w:r>
+              <w:t xml:space="preserve">or</w:t>
+            </w:r>
+            <w:r>
+              <w:t xml:space="preserve"> </w:t>
+            </w:r>
+            <w:hyperlink r:id="rId24">
+              <w:r>
+                <w:rPr>
+                  <w:rStyle w:val="Hyperlink"/>
+                </w:rPr>
+                <w:t xml:space="preserve">here</w:t>
+              </w:r>
+            </w:hyperlink>
+          </w:p>
+        </w:tc>
+      </w:tr>
+    </w:tbl>
+    <w:bookmarkStart w:id="25" w:name="introduction"/>
     <w:p>
       <w:pPr>
         <w:pStyle w:val="Heading2"/>
@@ -279,7 +404,7 @@
         <w:t xml:space="preserve"> </w:t>
       </w:r>
       <w:r>
-        <w:t xml:space="preserve">(Sargent and Stachurski, n.d.)</w:t>
+        <w:t xml:space="preserve">(Cowell 2006; Sargent and Stachurski, n.d.)</w:t>
       </w:r>
       <w:r>
         <w:t xml:space="preserve">. Moreover, the method is simple enough to replicate and provides a useful to make projection and plans given a proper parameterization and constraints.</w:t>
@@ -301,8 +426,8 @@
         <w:t xml:space="preserve">The next section discusses the literature around the new emission target and Indonesia’s electricity sector. Section 3 explains the method of choice. Section 4 discusses the results and its implications toward greening the grid, and section 5 concludes.</w:t>
       </w:r>
     </w:p>
-    <w:bookmarkEnd w:id="21"/>
-    <w:bookmarkStart w:id="24" w:name="indonesia-electricity-outlook"/>
+    <w:bookmarkEnd w:id="25"/>
+    <w:bookmarkStart w:id="28" w:name="indonesia-electricity-outlook"/>
     <w:p>
       <w:pPr>
         <w:pStyle w:val="Heading2"/>
@@ -331,7 +456,7 @@
         <w:rPr>
           <w:rStyle w:val="FootnoteReference"/>
         </w:rPr>
-        <w:footnoteReference w:id="22"/>
+        <w:footnoteReference w:id="26"/>
       </w:r>
       <w:r>
         <w:t xml:space="preserve">. Meanwhile, the energy sector is pledged to reduce emission by 12.5% and 15.5% under CM1 and CM2 respectively.</w:t>
@@ -342,7 +467,7 @@
         <w:pStyle w:val="BodyText"/>
       </w:pPr>
       <w:r>
-        <w:t xml:space="preserve">Looking at a roadmap by The National Energy Council (DEN) of Indonesia, the strategy to achieve this target relies heavily on electrification of energy. According to the Indonesian government’s roadmap, Indonesia would supply 25% of the total energy from reenwables by 2030</w:t>
+        <w:t xml:space="preserve">Looking at a roadmap by The National Energy Council (DEN) of Indonesia, the strategy to achieve this target relies heavily on electrification of energy. According to the Indonesian government’s roadmap, Indonesia would supply 25% of the total energy from renewables by 2030</w:t>
       </w:r>
       <w:r>
         <w:t xml:space="preserve"> </w:t>
@@ -360,7 +485,7 @@
         <w:t xml:space="preserve">(Resosudarmo, Rezki, and Effendi 2023)</w:t>
       </w:r>
       <w:r>
-        <w:t xml:space="preserve">.</w:t>
+        <w:t xml:space="preserve">. Indeed, electrification is an important part of the Indonesian effort to fulfill its NDCs.</w:t>
       </w:r>
     </w:p>
     <w:p>
@@ -377,7 +502,7 @@
         <w:t xml:space="preserve">(Burke and Kurniawati 2018)</w:t>
       </w:r>
       <w:r>
-        <w:t xml:space="preserve">. The market is dominated by the state-owned firm,</w:t>
+        <w:t xml:space="preserve">. The electricity market is dominated by the state-owned firm,</w:t>
       </w:r>
       <w:r>
         <w:t xml:space="preserve"> </w:t>
@@ -402,7 +527,7 @@
         <w:t xml:space="preserve">(Resosudarmo, Rezki, and Effendi 2023)</w:t>
       </w:r>
       <w:r>
-        <w:t xml:space="preserve">. While third-party firms is allowed to generate electricity, they must sell it to PLN as the sole distributor of electricity.</w:t>
+        <w:t xml:space="preserve">. While an Independent Power Producer (IPP) is allowed to generate electricity, they must sell it to PLN as the sole distributor of electricity.</w:t>
       </w:r>
     </w:p>
     <w:p>
@@ -436,7 +561,16 @@
         <w:pStyle w:val="BodyText"/>
       </w:pPr>
       <w:r>
-        <w:t xml:space="preserve">The road toward greening the greed seems slow. According to</w:t>
+        <w:t xml:space="preserve">PLN is central to Indonesia’s electrification strategy. Renewable is projected to be the source of 52% of PLN’s electricity generation</w:t>
+      </w:r>
+      <w:r>
+        <w:t xml:space="preserve"> </w:t>
+      </w:r>
+      <w:r>
+        <w:t xml:space="preserve">(MEMR 2020a)</w:t>
+      </w:r>
+      <w:r>
+        <w:t xml:space="preserve">. However, the road toward greening the greed seems slow. According to</w:t>
       </w:r>
       <w:r>
         <w:t xml:space="preserve"> </w:t>
@@ -474,7 +608,7 @@
         <w:t xml:space="preserve">.</w:t>
       </w:r>
     </w:p>
-    <w:bookmarkStart w:id="23" w:name="tbl-pln"/>
+    <w:bookmarkStart w:id="27" w:name="tbl-pln"/>
     <w:p>
       <w:pPr>
         <w:pStyle w:val="TableCaption"/>
@@ -584,7 +718,19 @@
               <w:jc w:val="left"/>
             </w:pPr>
             <w:r>
-              <w:t xml:space="preserve">Geothermal 2,616.80</w:t>
+              <w:t xml:space="preserve">Geothermal</w:t>
+            </w:r>
+          </w:p>
+        </w:tc>
+        <w:tc>
+          <w:tcPr/>
+          <w:p>
+            <w:pPr>
+              <w:pStyle w:val="Compact"/>
+              <w:jc w:val="left"/>
+            </w:pPr>
+            <w:r>
+              <w:t xml:space="preserve">2,616.80</w:t>
             </w:r>
           </w:p>
         </w:tc>
@@ -598,14 +744,6 @@
             <w:r>
               <w:t xml:space="preserve">4,216.17</w:t>
             </w:r>
-          </w:p>
-        </w:tc>
-        <w:tc>
-          <w:tcPr/>
-          <w:p>
-            <w:pPr>
-              <w:pStyle w:val="Compact"/>
-            </w:pPr>
           </w:p>
         </w:tc>
       </w:tr>
@@ -686,7 +824,7 @@
         </w:tc>
       </w:tr>
     </w:tbl>
-    <w:bookmarkEnd w:id="23"/>
+    <w:bookmarkEnd w:id="27"/>
     <w:p>
       <w:pPr>
         <w:pStyle w:val="BodyText"/>
@@ -718,6 +856,41 @@
         <w:pStyle w:val="BodyText"/>
       </w:pPr>
       <w:r>
+        <w:t xml:space="preserve">Indonesia’s renewables are coming mostly from hydropower and geothermal. Unfortunately, the two sources are growing very slowly, mainly due to a slow land acquisition, especially geothermal</w:t>
+      </w:r>
+      <w:r>
+        <w:t xml:space="preserve"> </w:t>
+      </w:r>
+      <w:r>
+        <w:t xml:space="preserve">(Burke et al. 2019)</w:t>
+      </w:r>
+      <w:r>
+        <w:t xml:space="preserve">. Indonesia’s wind potential is not promising, leaving solar Photovoltaic (solar PV) as the best soource of renewable growth</w:t>
+      </w:r>
+      <w:r>
+        <w:t xml:space="preserve"> </w:t>
+      </w:r>
+      <w:r>
+        <w:t xml:space="preserve">(Burke et al. 2019)</w:t>
+      </w:r>
+      <w:r>
+        <w:t xml:space="preserve">. Indonesia has a good potential for solar energy and may utilize floating solar panels above waters</w:t>
+      </w:r>
+      <w:r>
+        <w:t xml:space="preserve"> </w:t>
+      </w:r>
+      <w:r>
+        <w:t xml:space="preserve">(Blakers and Silalahi 2023)</w:t>
+      </w:r>
+      <w:r>
+        <w:t xml:space="preserve">. The ecological impact of blocking the sun on water may still need studies.</w:t>
+      </w:r>
+    </w:p>
+    <w:p>
+      <w:pPr>
+        <w:pStyle w:val="BodyText"/>
+      </w:pPr>
+      <w:r>
         <w:t xml:space="preserve">While the PLN’s renewable accounts for only 8% of total PLN generation, renewable accounts for 17% of total general electricity generation</w:t>
       </w:r>
       <w:r>
@@ -727,7 +900,16 @@
         <w:t xml:space="preserve">(Lolla and Yang 2021)</w:t>
       </w:r>
       <w:r>
-        <w:t xml:space="preserve">. This majority of the discrepancy may come from third party generation. In 2021, around 36.79% of the Indonesian electricity is generated by third party, which is only 3.78% in 1998. This shows the importance of third party generators for improving the Indonesian renewable electricity capacity. But the growth of third-party generators is also hindered.</w:t>
+        <w:t xml:space="preserve">. This majority of the discrepancy may come from IPPs. In 2021, around 36.79% of the Indonesian electricity is generated by IPPs, which is only accounting for 3.78% of total generation in 1998. Moreover, it is projected that IPP would provide 64$ of electricity in 2030</w:t>
+      </w:r>
+      <w:r>
+        <w:t xml:space="preserve"> </w:t>
+      </w:r>
+      <w:r>
+        <w:t xml:space="preserve">(MEMR 2020a)</w:t>
+      </w:r>
+      <w:r>
+        <w:t xml:space="preserve">. This shows the importance of IPPs for improving the Indonesian renewable electricity capacity.</w:t>
       </w:r>
     </w:p>
     <w:p>
@@ -735,7 +917,7 @@
         <w:pStyle w:val="BodyText"/>
       </w:pPr>
       <w:r>
-        <w:t xml:space="preserve">The rise of third party generator for renewables rises in 2013 when the government announced reverse auction for solar panel</w:t>
+        <w:t xml:space="preserve">The popularity of IPP rises in 2013 when the government announced reverse auction for solar panel</w:t>
       </w:r>
       <w:r>
         <w:t xml:space="preserve"> </w:t>
@@ -753,7 +935,7 @@
         <w:t xml:space="preserve">(Burke et al. 2019)</w:t>
       </w:r>
       <w:r>
-        <w:t xml:space="preserve">. Moreover, some projects are too expensive for PLN. Since it does not control price, it cannot impose a premium pricing for some electricity. Lastly, an overcapacity of coal electricity leads PLN to slow down its third-party purchases of renewables. Direct competition with PLN’s own asset is also a known problem in supporting renewable electricity</w:t>
+        <w:t xml:space="preserve">. Moreover, some projects are too expensive for PLN. Since it does not control price, it cannot impose a premium pricing for some expensive IPP projects. Lastly, an overcapacity of coal electricity leads PLN to slow down its third-party purchases of renewables. Direct competition with PLN’s own asset is also a known problem in supporting renewable electricity</w:t>
       </w:r>
       <w:r>
         <w:t xml:space="preserve"> </w:t>
@@ -776,7 +958,7 @@
         <w:t xml:space="preserve"> </w:t>
       </w:r>
       <w:r>
-        <w:t xml:space="preserve">MEMR (2020)</w:t>
+        <w:t xml:space="preserve">MEMR (2020b)</w:t>
       </w:r>
       <w:r>
         <w:t xml:space="preserve">, Indonesia needs Rp 3,500 trillion ($0.23 trillion) to achieve its NDCs targets.</w:t>
@@ -787,11 +969,35 @@
         <w:pStyle w:val="BodyText"/>
       </w:pPr>
       <w:r>
-        <w:t xml:space="preserve">Some of the money will come from the newly set carbon market.</w:t>
-      </w:r>
-    </w:p>
-    <w:bookmarkEnd w:id="24"/>
-    <w:bookmarkStart w:id="28" w:name="simulation"/>
+        <w:t xml:space="preserve">Internal financing is constrained considering the limitation of Indonesia’s domestic saving and fiscal capacity</w:t>
+      </w:r>
+      <w:r>
+        <w:t xml:space="preserve"> </w:t>
+      </w:r>
+      <w:r>
+        <w:t xml:space="preserve">(Gupta 2021; Resosudarmo, Rezki, and Effendi 2023)</w:t>
+      </w:r>
+      <w:r>
+        <w:t xml:space="preserve">. One way to improve this situation is to find alternative source of funds like the carbon tax. The Indonesian government issued a for implementing an emission trading system (ETS) in 2021</w:t>
+      </w:r>
+      <w:r>
+        <w:t xml:space="preserve"> </w:t>
+      </w:r>
+      <w:r>
+        <w:t xml:space="preserve">(Resosudarmo, Rezki, and Effendi 2023)</w:t>
+      </w:r>
+      <w:r>
+        <w:t xml:space="preserve">. A pilot project in 2021 results an average carbon price of $2 per tonne of carbon dioxide and a proposed a 30 IDR/kgCO2 carbon tax [</w:t>
+      </w:r>
+      <w:r>
+        <w:t xml:space="preserve">Putri (2022)</w:t>
+      </w:r>
+      <w:r>
+        <w:t xml:space="preserve">.</w:t>
+      </w:r>
+    </w:p>
+    <w:bookmarkEnd w:id="28"/>
+    <w:bookmarkStart w:id="34" w:name="simulation"/>
     <w:p>
       <w:pPr>
         <w:pStyle w:val="Heading2"/>
@@ -800,13 +1006,58 @@
         <w:t xml:space="preserve">3 Simulation</w:t>
       </w:r>
     </w:p>
-    <w:bookmarkStart w:id="26" w:name="method"/>
+    <w:p>
+      <w:pPr>
+        <w:pStyle w:val="FirstParagraph"/>
+      </w:pPr>
+      <w:r>
+        <w:t xml:space="preserve">This paper proposes a linear optimization method to simulate the state of Indonesian electricity given a changes in carbon quota and prices. The strength of linear optimization method lies in its simplicity in execution and in explaining the resulting output</w:t>
+      </w:r>
+      <w:r>
+        <w:t xml:space="preserve"> </w:t>
+      </w:r>
+      <w:r>
+        <w:t xml:space="preserve">(Sargent and Stachurski, n.d.)</w:t>
+      </w:r>
+      <w:r>
+        <w:t xml:space="preserve">. A fully linear system also warrant a solution, and can be adjusted easily by parameterization or additional equations.</w:t>
+      </w:r>
+    </w:p>
+    <w:p>
+      <w:pPr>
+        <w:pStyle w:val="BodyText"/>
+      </w:pPr>
+      <w:r>
+        <w:t xml:space="preserve">A fully linear system may not represent well the industry’s electricity supply in general. However, if direct competition among different supplier as in</w:t>
+      </w:r>
+      <w:r>
+        <w:t xml:space="preserve"> </w:t>
+      </w:r>
+      <w:r>
+        <w:t xml:space="preserve">(Burke et al. 2019)</w:t>
+      </w:r>
+      <w:r>
+        <w:t xml:space="preserve"> </w:t>
+      </w:r>
+      <w:r>
+        <w:t xml:space="preserve">is indeed holds back renewable adoptions, it is likely the perfect substitution be feasible. In the presence of additional contraints, we can poses a restrictions on the parameters.</w:t>
+      </w:r>
+    </w:p>
+    <w:p>
+      <w:pPr>
+        <w:pStyle w:val="BodyText"/>
+      </w:pPr>
+      <w:r>
+        <w:t xml:space="preserve">This section focuses on building the system, parameterization, and scenarion descriptions.</w:t>
+      </w:r>
+    </w:p>
+    <w:bookmarkStart w:id="29" w:name="the-linear-system"/>
     <w:p>
       <w:pPr>
         <w:pStyle w:val="Heading3"/>
       </w:pPr>
       <w:r>
-        <w:t xml:space="preserve">3.1 Method</w:t>
+        <w:t xml:space="preserve">3.1 The linear system</w:t>
       </w:r>
     </w:p>
     <w:p>
@@ -1405,7 +1656,44 @@
         </m:r>
       </m:oMath>
       <w:r>
-        <w:t xml:space="preserve">. This assumption allows the use of the cost minimization technique and observe the cost impact of idiosyncratic shock to prices.</w:t>
+        <w:t xml:space="preserve">. This assumption allows the use of the cost minimization technique and observe the cost impact of idiosyncratic shock to prices or</w:t>
+      </w:r>
+      <w:r>
+        <w:t xml:space="preserve"> </w:t>
+      </w:r>
+      <m:oMath>
+        <m:r>
+          <m:t>ω</m:t>
+        </m:r>
+      </m:oMath>
+      <w:r>
+        <w:t xml:space="preserve"> </w:t>
+      </w:r>
+      <w:r>
+        <w:t xml:space="preserve">(and</w:t>
+      </w:r>
+      <w:r>
+        <w:t xml:space="preserve"> </w:t>
+      </w:r>
+      <m:oMath>
+        <m:r>
+          <m:t>Q</m:t>
+        </m:r>
+      </m:oMath>
+      <w:r>
+        <w:t xml:space="preserve"> </w:t>
+      </w:r>
+      <w:r>
+        <w:t xml:space="preserve">by extension) if one needs to change the total output</w:t>
+      </w:r>
+      <w:r>
+        <w:t xml:space="preserve"> </w:t>
+      </w:r>
+      <w:r>
+        <w:t xml:space="preserve">(Cowell 2006)</w:t>
+      </w:r>
+      <w:r>
+        <w:t xml:space="preserve">.</w:t>
       </w:r>
     </w:p>
     <w:p>
@@ -1737,7 +2025,7 @@
                   </m:e>
                   <m:sub>
                     <m:r>
-                      <m:t>G</m:t>
+                      <m:t>g</m:t>
                     </m:r>
                   </m:sub>
                 </m:sSub>
@@ -1925,9 +2213,19 @@
         <w:t xml:space="preserve">which reflects how much carbon quota is given in the economy as a whole.</w:t>
       </w:r>
     </w:p>
-    <w:p>
-      <w:pPr>
-        <w:pStyle w:val="BodyText"/>
+    <w:bookmarkEnd w:id="29"/>
+    <w:bookmarkStart w:id="31" w:name="parameterization"/>
+    <w:p>
+      <w:pPr>
+        <w:pStyle w:val="Heading3"/>
+      </w:pPr>
+      <w:r>
+        <w:t xml:space="preserve">3.2 parameterization</w:t>
+      </w:r>
+    </w:p>
+    <w:p>
+      <w:pPr>
+        <w:pStyle w:val="FirstParagraph"/>
       </w:pPr>
       <w:r>
         <w:t xml:space="preserve">The next step is to find a representative parameter.</w:t>
@@ -1985,7 +2283,7 @@
         <w:t xml:space="preserve">PLN (2021)</w:t>
       </w:r>
       <w:r>
-        <w:t xml:space="preserve">, Indonesia generates 279,511.24 Gigawatt hour (GWh) in 2021. From those, around 60% are produced using coal as its main source and around 23% by some mixes of fossil fuels. Only 17% is generated by renewables, mostly hydroelectric</w:t>
+        <w:t xml:space="preserve">, Indonesia generates 289,470.57 Gigawatt hour (GWh) in 2021. From those, around 60% are produced using coal as its main source and around 23% by some mixes of fossil fuels. Only 17% is generated by renewables, mostly hydroelectric</w:t>
       </w:r>
       <w:r>
         <w:t xml:space="preserve"> </w:t>
@@ -2008,7 +2306,136 @@
         <w:t xml:space="preserve"> </w:t>
       </w:r>
       <w:r>
-        <w:t xml:space="preserve">also contains data on prices per Kilowatt hour of electricity based on sources. Total emission generated by the electricity sector is calculated based on the emission factor and how much energy source is used by the sector. Lastly, emission factor</w:t>
+        <w:t xml:space="preserve">also contains data on prices per Kilowatt hour (KWh) of electricity based on sources. The prices per KWh of solar is used for</w:t>
+      </w:r>
+      <w:r>
+        <w:t xml:space="preserve"> </w:t>
+      </w:r>
+      <m:oMath>
+        <m:sSub>
+          <m:e>
+            <m:r>
+              <m:t>p</m:t>
+            </m:r>
+          </m:e>
+          <m:sub>
+            <m:r>
+              <m:t>a</m:t>
+            </m:r>
+          </m:sub>
+        </m:sSub>
+      </m:oMath>
+      <w:r>
+        <w:t xml:space="preserve"> </w:t>
+      </w:r>
+      <w:r>
+        <w:t xml:space="preserve">since solar PV has the most promising renewable growth at the moment. The price for coal-based electricity</w:t>
+      </w:r>
+      <w:r>
+        <w:t xml:space="preserve"> </w:t>
+      </w:r>
+      <m:oMath>
+        <m:sSub>
+          <m:e>
+            <m:r>
+              <m:t>p</m:t>
+            </m:r>
+          </m:e>
+          <m:sub>
+            <m:r>
+              <m:t>b</m:t>
+            </m:r>
+          </m:sub>
+        </m:sSub>
+      </m:oMath>
+      <w:r>
+        <w:t xml:space="preserve"> </w:t>
+      </w:r>
+      <w:r>
+        <w:t xml:space="preserve">is half as expensive as</w:t>
+      </w:r>
+      <w:r>
+        <w:t xml:space="preserve"> </w:t>
+      </w:r>
+      <m:oMath>
+        <m:sSub>
+          <m:e>
+            <m:r>
+              <m:t>p</m:t>
+            </m:r>
+          </m:e>
+          <m:sub>
+            <m:r>
+              <m:t>a</m:t>
+            </m:r>
+          </m:sub>
+        </m:sSub>
+      </m:oMath>
+      <w:r>
+        <w:t xml:space="preserve"> </w:t>
+      </w:r>
+      <w:r>
+        <w:t xml:space="preserve">accodring to</w:t>
+      </w:r>
+      <w:r>
+        <w:t xml:space="preserve"> </w:t>
+      </w:r>
+      <w:r>
+        <w:t xml:space="preserve">PLN (2021)</w:t>
+      </w:r>
+      <w:r>
+        <w:t xml:space="preserve">. Meanwhile, other fossil fuel is priced exactly in between</w:t>
+      </w:r>
+      <w:r>
+        <w:t xml:space="preserve"> </w:t>
+      </w:r>
+      <m:oMath>
+        <m:sSub>
+          <m:e>
+            <m:r>
+              <m:t>p</m:t>
+            </m:r>
+          </m:e>
+          <m:sub>
+            <m:r>
+              <m:t>a</m:t>
+            </m:r>
+          </m:sub>
+        </m:sSub>
+      </m:oMath>
+      <w:r>
+        <w:t xml:space="preserve"> </w:t>
+      </w:r>
+      <w:r>
+        <w:t xml:space="preserve">and</w:t>
+      </w:r>
+      <w:r>
+        <w:t xml:space="preserve"> </w:t>
+      </w:r>
+      <m:oMath>
+        <m:sSub>
+          <m:e>
+            <m:r>
+              <m:t>p</m:t>
+            </m:r>
+          </m:e>
+          <m:sub>
+            <m:r>
+              <m:t>b</m:t>
+            </m:r>
+          </m:sub>
+        </m:sSub>
+      </m:oMath>
+      <w:r>
+        <w:t xml:space="preserve">.</w:t>
+      </w:r>
+    </w:p>
+    <w:p>
+      <w:pPr>
+        <w:pStyle w:val="BodyText"/>
+      </w:pPr>
+      <w:r>
+        <w:t xml:space="preserve">Lastly, emission factor</w:t>
       </w:r>
       <w:r>
         <w:t xml:space="preserve"> </w:t>
@@ -2058,7 +2485,7 @@
         <w:t xml:space="preserve"> </w:t>
       </w:r>
       <w:r>
-        <w:t xml:space="preserve">Steen (2021)</w:t>
+        <w:t xml:space="preserve">Steen (2001)</w:t>
       </w:r>
       <w:r>
         <w:t xml:space="preserve">. The number of emission factor varies between countries and in different reports, and emission factor in this paper tries to balance those differences</w:t>
@@ -2067,10 +2494,37 @@
         <w:rPr>
           <w:rStyle w:val="FootnoteReference"/>
         </w:rPr>
-        <w:footnoteReference w:id="25"/>
-      </w:r>
-      <w:r>
-        <w:t xml:space="preserve">.</w:t>
+        <w:footnoteReference w:id="30"/>
+      </w:r>
+      <w:r>
+        <w:t xml:space="preserve">. The emission factor is set to be very low (from procuring the photovoltaic panels). The emission factor for coal is ten times from the renewable, while other fossil fuels is set to be 70% of coal. Total emission generated by the electricity sector is calculated based on the emission factor and how much energy source is used by the sector.</w:t>
+      </w:r>
+    </w:p>
+    <w:bookmarkEnd w:id="31"/>
+    <w:bookmarkStart w:id="33" w:name="scenarios"/>
+    <w:p>
+      <w:pPr>
+        <w:pStyle w:val="Heading3"/>
+      </w:pPr>
+      <w:r>
+        <w:t xml:space="preserve">3.3 Scenarios</w:t>
+      </w:r>
+    </w:p>
+    <w:p>
+      <w:pPr>
+        <w:pStyle w:val="FirstParagraph"/>
+      </w:pPr>
+      <w:r>
+        <w:t xml:space="preserve">Various scenarios can be tested on this model, but 7 scenarios stand out. Case 1 is the status quo. That is, the source is restricted to fit the current share of electricity by source according to</w:t>
+      </w:r>
+      <w:r>
+        <w:t xml:space="preserve"> </w:t>
+      </w:r>
+      <w:r>
+        <w:t xml:space="preserve">Lolla and Yang (2021)</w:t>
+      </w:r>
+      <w:r>
+        <w:t xml:space="preserve">. That is, 17% renewables, 60% coal and 23% from other fossil fuels. This scenario serves as parameterization for total emission emitted by the electricity sector given emission factor. This exercise also provides a baseline cost of the status quo generation.</w:t>
       </w:r>
     </w:p>
     <w:p>
@@ -2078,7 +2532,7 @@
         <w:pStyle w:val="BodyText"/>
       </w:pPr>
       <w:r>
-        <w:t xml:space="preserve">Also cekidot https://www.cnbcindonesia.com/news/20220119103739-4-308598/pajak-karbon-pltu-berlaku-april-2022-picu-tarif-listrik-naik</w:t>
+        <w:t xml:space="preserve">Case 2 is the cost optimization given the same electricity generated and the same total emission from case 1. This scenario shows what the model would tell us how much share of electricity would be if the sector is fully substitute with no switching cost. One can argue the case for long-run generation if there is no emission targeting in place. That is, the country adjust the electricity generation solely for accessibility. Looking at how the coal progresses in Indonesia, this scenario would likely shows us a total coal domination if it is not restricted.</w:t>
       </w:r>
     </w:p>
     <w:p>
@@ -2086,7 +2540,7 @@
         <w:pStyle w:val="BodyText"/>
       </w:pPr>
       <w:r>
-        <w:t xml:space="preserve">https://publications.jrc.ec.europa.eu/repository/handle/JRC21207</w:t>
+        <w:t xml:space="preserve">The carbon tax scenario is the case 3. The 50 IDR/kgCO2 is imposed as a carbon tax. This tax is extremely low, however, which translates to 0.6 IDR/KWh. Since the price of electricity in 2023 is around 1,400 IDR/KWh, the proposed carbon tax is extremely trivial. It may poses no change compared to the case 2.</w:t>
       </w:r>
     </w:p>
     <w:p>
@@ -2094,47 +2548,78 @@
         <w:pStyle w:val="BodyText"/>
       </w:pPr>
       <w:r>
-        <w:t xml:space="preserve">https://ebtke.esdm.go.id/post/2023/02/01/3414/rencana.pengembangan.pembangkit.nasional.beri.porsi.ebt.lebih.besar?lang=id</w:t>
-      </w:r>
-    </w:p>
-    <w:bookmarkEnd w:id="26"/>
-    <w:bookmarkStart w:id="27" w:name="results"/>
-    <w:p>
-      <w:pPr>
-        <w:pStyle w:val="Heading3"/>
-      </w:pPr>
-      <w:r>
-        <w:t xml:space="preserve">3.2 Results</w:t>
-      </w:r>
-    </w:p>
-    <w:p>
-      <w:pPr>
-        <w:pStyle w:val="FirstParagraph"/>
-      </w:pPr>
-      <w:r>
-        <w:t xml:space="preserve">The linear setting in the previous section is trivial enough to be solved by linear programming method in Scipy</w:t>
-      </w:r>
-      <w:r>
-        <w:t xml:space="preserve"> </w:t>
-      </w:r>
-      <w:r>
-        <w:t xml:space="preserve">(Sargent and Stachurski, n.d.)</w:t>
-      </w:r>
-      <w:r>
-        <w:t xml:space="preserve">. Four different cases are considered in this paper.</w:t>
+        <w:t xml:space="preserve">Case 4 and 5 poses restrictions on the total emission generated. The goal from CM1 and CM2 in the NDCs is implemented on the model. That is, case 4 and 5 imposes a restriction on total emission to be 12.5% and 15.5% lower than case 2 respectively. The goal of these exercise is to show how much more expensive electricity is under these scenarios, on top of the cost to make the switch in the first place.</w:t>
+      </w:r>
+    </w:p>
+    <w:p>
+      <w:pPr>
+        <w:pStyle w:val="BodyText"/>
+      </w:pPr>
+      <w:r>
+        <w:t xml:space="preserve">Lastly, we would like to know how much cost and emission generated under the government’s plan for the PLN. 2 plans are tested. Case 6 tests the case where 25% of electricity generation is by renewable source as in</w:t>
+      </w:r>
+      <w:r>
+        <w:t xml:space="preserve"> </w:t>
+      </w:r>
+      <w:r>
+        <w:t xml:space="preserve">Resosudarmo, Rezki, and Effendi (2023)</w:t>
+      </w:r>
+      <w:r>
+        <w:t xml:space="preserve">. There is a new plan, however, which pose a more aggressive 52% electricity from renewable resources</w:t>
+      </w:r>
+      <w:r>
+        <w:t xml:space="preserve"> </w:t>
+      </w:r>
+      <w:r>
+        <w:t xml:space="preserve">(MEMR 2020a)</w:t>
+      </w:r>
+      <w:r>
+        <w:t xml:space="preserve">, which will be the case 7.</w:t>
+      </w:r>
+    </w:p>
+    <w:p>
+      <w:pPr>
+        <w:pStyle w:val="BodyText"/>
+      </w:pPr>
+      <w:r>
+        <w:t xml:space="preserve">All of these cases are summarized in</w:t>
+      </w:r>
+      <w:r>
+        <w:t xml:space="preserve"> </w:t>
+      </w:r>
+      <w:hyperlink w:anchor="tbl-scenarios">
+        <w:r>
+          <w:rPr>
+            <w:rStyle w:val="Hyperlink"/>
+          </w:rPr>
+          <w:t xml:space="preserve">Table 2</w:t>
+        </w:r>
+      </w:hyperlink>
+      <w:r>
+        <w:t xml:space="preserve">. These 7 cases are exercised as a benchmark for possible emission and cost of the Indonesian electricity generation. Moreover, these 7 cases also show the flexibility of the model in projecting cases by altering different exogenous variables. These exercises provides a good comparative static which will be discussed in the next section.</w:t>
+      </w:r>
+    </w:p>
+    <w:bookmarkStart w:id="32" w:name="tbl-scenarios"/>
+    <w:p>
+      <w:pPr>
+        <w:pStyle w:val="TableCaption"/>
+      </w:pPr>
+      <w:r>
+        <w:t xml:space="preserve">Table 2: scenario descriptions</w:t>
       </w:r>
     </w:p>
     <w:tbl>
       <w:tblPr>
         <w:tblStyle w:val="Table"/>
-        <w:tblW w:type="pct" w:w="5000"/>
+        <w:tblW w:type="auto" w:w="0"/>
         <w:tblLook w:firstRow="1" w:lastRow="0" w:firstColumn="0" w:lastColumn="0" w:noHBand="0" w:noVBand="0" w:val="0020"/>
         <w:jc w:val="start"/>
+        <w:tblCaption w:val="Table 2: scenario descriptions"/>
       </w:tblPr>
       <w:tblGrid>
-        <w:gridCol w:w="913"/>
-        <w:gridCol w:w="3046"/>
-        <w:gridCol w:w="3960"/>
+        <w:gridCol w:w="2640"/>
+        <w:gridCol w:w="2640"/>
+        <w:gridCol w:w="2640"/>
       </w:tblGrid>
       <w:tr>
         <w:trPr>
@@ -2210,7 +2695,7 @@
               <w:jc w:val="left"/>
             </w:pPr>
             <w:r>
-              <w:t xml:space="preserve">current share of energy use</w:t>
+              <w:t xml:space="preserve">restricting the current share of generation.</w:t>
             </w:r>
           </w:p>
         </w:tc>
@@ -2248,7 +2733,7 @@
               <w:jc w:val="left"/>
             </w:pPr>
             <w:r>
-              <w:t xml:space="preserve">current total emission, optimized</w:t>
+              <w:t xml:space="preserve">case 1 without source restriction.</w:t>
             </w:r>
           </w:p>
         </w:tc>
@@ -2286,7 +2771,7 @@
               <w:jc w:val="left"/>
             </w:pPr>
             <w:r>
-              <w:t xml:space="preserve">current share but carbon is taxed</w:t>
+              <w:t xml:space="preserve">Same emission limit but with a carbon tax</w:t>
             </w:r>
           </w:p>
         </w:tc>
@@ -2312,7 +2797,7 @@
               <w:jc w:val="left"/>
             </w:pPr>
             <w:r>
-              <w:t xml:space="preserve">long-run with aggresive target</w:t>
+              <w:t xml:space="preserve">CM1</w:t>
             </w:r>
           </w:p>
         </w:tc>
@@ -2324,7 +2809,7 @@
               <w:jc w:val="left"/>
             </w:pPr>
             <w:r>
-              <w:t xml:space="preserve">like case 2 but with emission reduced by 27%</w:t>
+              <w:t xml:space="preserve">same prices but a 12.5% emission reduction</w:t>
             </w:r>
           </w:p>
         </w:tc>
@@ -2350,7 +2835,7 @@
               <w:jc w:val="left"/>
             </w:pPr>
             <w:r>
-              <w:t xml:space="preserve">long-run with renewable constraint</w:t>
+              <w:t xml:space="preserve">CM2</w:t>
             </w:r>
           </w:p>
         </w:tc>
@@ -2362,12 +2847,108 @@
               <w:jc w:val="left"/>
             </w:pPr>
             <w:r>
-              <w:t xml:space="preserve">case 4 with renewable contraint</w:t>
+              <w:t xml:space="preserve">same prices but a 15.5% emission reduction</w:t>
+            </w:r>
+          </w:p>
+        </w:tc>
+      </w:tr>
+      <w:tr>
+        <w:tc>
+          <w:tcPr/>
+          <w:p>
+            <w:pPr>
+              <w:pStyle w:val="Compact"/>
+              <w:jc w:val="left"/>
+            </w:pPr>
+            <w:r>
+              <w:t xml:space="preserve">6</w:t>
+            </w:r>
+          </w:p>
+        </w:tc>
+        <w:tc>
+          <w:tcPr/>
+          <w:p>
+            <w:pPr>
+              <w:pStyle w:val="Compact"/>
+              <w:jc w:val="left"/>
+            </w:pPr>
+            <w:r>
+              <w:t xml:space="preserve">Old RUPTL</w:t>
+            </w:r>
+          </w:p>
+        </w:tc>
+        <w:tc>
+          <w:tcPr/>
+          <w:p>
+            <w:pPr>
+              <w:pStyle w:val="Compact"/>
+              <w:jc w:val="left"/>
+            </w:pPr>
+            <w:r>
+              <w:t xml:space="preserve">case 2 with 25% renewables</w:t>
+            </w:r>
+          </w:p>
+        </w:tc>
+      </w:tr>
+      <w:tr>
+        <w:tc>
+          <w:tcPr/>
+          <w:p>
+            <w:pPr>
+              <w:pStyle w:val="Compact"/>
+              <w:jc w:val="left"/>
+            </w:pPr>
+            <w:r>
+              <w:t xml:space="preserve">7</w:t>
+            </w:r>
+          </w:p>
+        </w:tc>
+        <w:tc>
+          <w:tcPr/>
+          <w:p>
+            <w:pPr>
+              <w:pStyle w:val="Compact"/>
+              <w:jc w:val="left"/>
+            </w:pPr>
+            <w:r>
+              <w:t xml:space="preserve">New RUPTL</w:t>
+            </w:r>
+          </w:p>
+        </w:tc>
+        <w:tc>
+          <w:tcPr/>
+          <w:p>
+            <w:pPr>
+              <w:pStyle w:val="Compact"/>
+              <w:jc w:val="left"/>
+            </w:pPr>
+            <w:r>
+              <w:t xml:space="preserve">case 2 with 52% renewables</w:t>
             </w:r>
           </w:p>
         </w:tc>
       </w:tr>
     </w:tbl>
+    <w:bookmarkEnd w:id="32"/>
+    <w:bookmarkEnd w:id="33"/>
+    <w:bookmarkEnd w:id="34"/>
+    <w:bookmarkStart w:id="35" w:name="results"/>
+    <w:p>
+      <w:pPr>
+        <w:pStyle w:val="Heading2"/>
+      </w:pPr>
+      <w:r>
+        <w:t xml:space="preserve">4 Results</w:t>
+      </w:r>
+    </w:p>
+    <w:p>
+      <w:pPr>
+        <w:pStyle w:val="FirstParagraph"/>
+      </w:pPr>
+      <w:r>
+        <w:t xml:space="preserve">The 7 cases is shown below.</w:t>
+      </w:r>
+    </w:p>
     <w:p>
       <w:pPr>
         <w:pStyle w:val="BodyText"/>
@@ -2494,7 +3075,7 @@
         <w:rPr>
           <w:rStyle w:val="VerbatimChar"/>
         </w:rPr>
-        <w:t xml:space="preserve">The total cost of electricity generation is 266.48 trillion IDR or 920.59 IDR/KWh</w:t>
+        <w:t xml:space="preserve">The total cost of electricity generation is 237.49 trillion IDR or 820.42 IDR/KWh</w:t>
       </w:r>
       <w:r>
         <w:br/>
@@ -2538,7 +3119,7 @@
         <w:pStyle w:val="FirstParagraph"/>
       </w:pPr>
       <w:r>
-        <w:t xml:space="preserve">case 4: aggresive carbon cap</w:t>
+        <w:t xml:space="preserve">case 4: CM1</w:t>
       </w:r>
     </w:p>
     <w:p>
@@ -2549,7 +3130,7 @@
         <w:rPr>
           <w:rStyle w:val="VerbatimChar"/>
         </w:rPr>
-        <w:t xml:space="preserve">The total cost of electricity generation is 282.89 trillion IDR or 977.26 IDR/KWh</w:t>
+        <w:t xml:space="preserve">The total cost of electricity generation is 261.29 trillion IDR or 902.63 IDR/KWh</w:t>
       </w:r>
       <w:r>
         <w:br/>
@@ -2558,7 +3139,7 @@
         <w:rPr>
           <w:rStyle w:val="VerbatimChar"/>
         </w:rPr>
-        <w:t xml:space="preserve">The total emission is 158,745,613,645.60 kgCO2</w:t>
+        <w:t xml:space="preserve">The total emission is 190,277,276,630.00 kgCO2</w:t>
       </w:r>
       <w:r>
         <w:br/>
@@ -2567,7 +3148,7 @@
         <w:rPr>
           <w:rStyle w:val="VerbatimChar"/>
         </w:rPr>
-        <w:t xml:space="preserve">Total electricity generated from renewables is 145,249,951.50 MWh (50.18 %)</w:t>
+        <w:t xml:space="preserve">Total electricity generated from renewables is 110,214,770.41 MWh (38.07 %)</w:t>
       </w:r>
       <w:r>
         <w:br/>
@@ -2576,7 +3157,7 @@
         <w:rPr>
           <w:rStyle w:val="VerbatimChar"/>
         </w:rPr>
-        <w:t xml:space="preserve">Total electricity generated from coal is 144,220,618.50 MWh (49.82 %)</w:t>
+        <w:t xml:space="preserve">Total electricity generated from coal is 179,255,799.59 MWh (61.93 %)</w:t>
       </w:r>
       <w:r>
         <w:br/>
@@ -2593,7 +3174,7 @@
         <w:pStyle w:val="FirstParagraph"/>
       </w:pPr>
       <w:r>
-        <w:t xml:space="preserve">case 5: non-aggresive transition</w:t>
+        <w:t xml:space="preserve">case 5: CM2</w:t>
       </w:r>
     </w:p>
     <w:p>
@@ -2604,7 +3185,7 @@
         <w:rPr>
           <w:rStyle w:val="VerbatimChar"/>
         </w:rPr>
-        <w:t xml:space="preserve">The total cost of electricity generation is 351.87 trillion IDR or 1,215.57 IDR/KWh</w:t>
+        <w:t xml:space="preserve">The total cost of electricity generation is 265.75 trillion IDR or 918.07 IDR/KWh</w:t>
       </w:r>
       <w:r>
         <w:br/>
@@ -2613,7 +3194,7 @@
         <w:rPr>
           <w:rStyle w:val="VerbatimChar"/>
         </w:rPr>
-        <w:t xml:space="preserve">The total emission is 158,745,613,645.60 kgCO2</w:t>
+        <w:t xml:space="preserve">The total emission is 183,753,484,288.40 kgCO2</w:t>
       </w:r>
       <w:r>
         <w:br/>
@@ -2622,7 +3203,7 @@
         <w:rPr>
           <w:rStyle w:val="VerbatimChar"/>
         </w:rPr>
-        <w:t xml:space="preserve">Total electricity generated from renewables is 83,853,372.00 MWh (28.97 %)</w:t>
+        <w:t xml:space="preserve">Total electricity generated from renewables is 117,463,428.57 MWh (40.58 %)</w:t>
       </w:r>
       <w:r>
         <w:br/>
@@ -2631,7 +3212,7 @@
         <w:rPr>
           <w:rStyle w:val="VerbatimChar"/>
         </w:rPr>
-        <w:t xml:space="preserve">Total electricity generated from coal is 21,427,459.49 MWh (7.40 %)</w:t>
+        <w:t xml:space="preserve">Total electricity generated from coal is 172,007,141.43 MWh (59.42 %)</w:t>
       </w:r>
       <w:r>
         <w:br/>
@@ -2640,7 +3221,117 @@
         <w:rPr>
           <w:rStyle w:val="VerbatimChar"/>
         </w:rPr>
-        <w:t xml:space="preserve">Total electricity generated from other fossil fuels is 184,189,738.51 MWh (63.63 %)</w:t>
+        <w:t xml:space="preserve">Total electricity generated from other fossil fuels is 0.00 MWh (0.00 %)</w:t>
+      </w:r>
+    </w:p>
+    <w:p>
+      <w:pPr>
+        <w:pStyle w:val="FirstParagraph"/>
+      </w:pPr>
+      <w:r>
+        <w:t xml:space="preserve">case 6: old RUPTL</w:t>
+      </w:r>
+    </w:p>
+    <w:p>
+      <w:pPr>
+        <w:pStyle w:val="SourceCode"/>
+      </w:pPr>
+      <w:r>
+        <w:rPr>
+          <w:rStyle w:val="VerbatimChar"/>
+        </w:rPr>
+        <w:t xml:space="preserve">The total cost of electricity generation is 237.95 trillion IDR or 822.02 IDR/KWh</w:t>
+      </w:r>
+      <w:r>
+        <w:br/>
+      </w:r>
+      <w:r>
+        <w:rPr>
+          <w:rStyle w:val="VerbatimChar"/>
+        </w:rPr>
+        <w:t xml:space="preserve">The total emission is 224,339,691,750.00 kgCO2</w:t>
+      </w:r>
+      <w:r>
+        <w:br/>
+      </w:r>
+      <w:r>
+        <w:rPr>
+          <w:rStyle w:val="VerbatimChar"/>
+        </w:rPr>
+        <w:t xml:space="preserve">Total electricity generated from renewables is 72,367,642.50 MWh (25.00 %)</w:t>
+      </w:r>
+      <w:r>
+        <w:br/>
+      </w:r>
+      <w:r>
+        <w:rPr>
+          <w:rStyle w:val="VerbatimChar"/>
+        </w:rPr>
+        <w:t xml:space="preserve">Total electricity generated from coal is 217,102,927.50 MWh (75.00 %)</w:t>
+      </w:r>
+      <w:r>
+        <w:br/>
+      </w:r>
+      <w:r>
+        <w:rPr>
+          <w:rStyle w:val="VerbatimChar"/>
+        </w:rPr>
+        <w:t xml:space="preserve">Total electricity generated from other fossil fuels is 0.00 MWh (0.00 %)</w:t>
+      </w:r>
+    </w:p>
+    <w:p>
+      <w:pPr>
+        <w:pStyle w:val="FirstParagraph"/>
+      </w:pPr>
+      <w:r>
+        <w:t xml:space="preserve">case 7: new RUPTL</w:t>
+      </w:r>
+    </w:p>
+    <w:p>
+      <w:pPr>
+        <w:pStyle w:val="SourceCode"/>
+      </w:pPr>
+      <w:r>
+        <w:rPr>
+          <w:rStyle w:val="VerbatimChar"/>
+        </w:rPr>
+        <w:t xml:space="preserve">The total cost of electricity generation is 286.14 trillion IDR or 988.49 IDR/KWh</w:t>
+      </w:r>
+      <w:r>
+        <w:br/>
+      </w:r>
+      <w:r>
+        <w:rPr>
+          <w:rStyle w:val="VerbatimChar"/>
+        </w:rPr>
+        <w:t xml:space="preserve">The total emission is 153,998,343,240.00 kgCO2</w:t>
+      </w:r>
+      <w:r>
+        <w:br/>
+      </w:r>
+      <w:r>
+        <w:rPr>
+          <w:rStyle w:val="VerbatimChar"/>
+        </w:rPr>
+        <w:t xml:space="preserve">Total electricity generated from renewables is 150,524,696.40 MWh (52.00 %)</w:t>
+      </w:r>
+      <w:r>
+        <w:br/>
+      </w:r>
+      <w:r>
+        <w:rPr>
+          <w:rStyle w:val="VerbatimChar"/>
+        </w:rPr>
+        <w:t xml:space="preserve">Total electricity generated from coal is 138,945,873.60 MWh (48.00 %)</w:t>
+      </w:r>
+      <w:r>
+        <w:br/>
+      </w:r>
+      <w:r>
+        <w:rPr>
+          <w:rStyle w:val="VerbatimChar"/>
+        </w:rPr>
+        <w:t xml:space="preserve">Total electricity generated from other fossil fuels is 0.00 MWh (0.00 %)</w:t>
       </w:r>
     </w:p>
     <w:p>
@@ -2666,15 +3357,14 @@
         <w:t xml:space="preserve">anjay</w:t>
       </w:r>
     </w:p>
-    <w:bookmarkEnd w:id="27"/>
-    <w:bookmarkEnd w:id="28"/>
-    <w:bookmarkStart w:id="29" w:name="challenges"/>
+    <w:bookmarkEnd w:id="35"/>
+    <w:bookmarkStart w:id="36" w:name="challenges"/>
     <w:p>
       <w:pPr>
         <w:pStyle w:val="Heading2"/>
       </w:pPr>
       <w:r>
-        <w:t xml:space="preserve">4 Challenges</w:t>
+        <w:t xml:space="preserve">5 Challenges</w:t>
       </w:r>
     </w:p>
     <w:p>
@@ -2723,14 +3413,14 @@
         <w:t xml:space="preserve">on calculation of cap n trade.</w:t>
       </w:r>
     </w:p>
-    <w:bookmarkEnd w:id="29"/>
-    <w:bookmarkStart w:id="30" w:name="conclusion"/>
+    <w:bookmarkEnd w:id="36"/>
+    <w:bookmarkStart w:id="37" w:name="conclusion"/>
     <w:p>
       <w:pPr>
         <w:pStyle w:val="Heading2"/>
       </w:pPr>
       <w:r>
-        <w:t xml:space="preserve">5 Conclusion</w:t>
+        <w:t xml:space="preserve">6 Conclusion</w:t>
       </w:r>
     </w:p>
     <w:p>
@@ -2741,8 +3431,8 @@
         <w:t xml:space="preserve">aowkaowkaowk</w:t>
       </w:r>
     </w:p>
-    <w:bookmarkEnd w:id="30"/>
-    <w:bookmarkStart w:id="55" w:name="bibliography"/>
+    <w:bookmarkEnd w:id="37"/>
+    <w:bookmarkStart w:id="71" w:name="bibliography"/>
     <w:p>
       <w:pPr>
         <w:pStyle w:val="Heading2"/>
@@ -2751,8 +3441,44 @@
         <w:t xml:space="preserve">Bibliography</w:t>
       </w:r>
     </w:p>
-    <w:bookmarkStart w:id="54" w:name="refs"/>
-    <w:bookmarkStart w:id="32" w:name="ref-paul1"/>
+    <w:bookmarkStart w:id="70" w:name="refs"/>
+    <w:bookmarkStart w:id="39" w:name="ref-blakers"/>
+    <w:p>
+      <w:pPr>
+        <w:pStyle w:val="Bibliography"/>
+      </w:pPr>
+      <w:r>
+        <w:t xml:space="preserve">Blakers, Andrew, and David Silalahi. 2023.</w:t>
+      </w:r>
+      <w:r>
+        <w:t xml:space="preserve"> </w:t>
+      </w:r>
+      <w:r>
+        <w:t xml:space="preserve">“’Limitless’ Energy: How Floating Solar Panels Near the Equator Could Power Future Population Hotspots.”</w:t>
+      </w:r>
+      <w:r>
+        <w:t xml:space="preserve"> </w:t>
+      </w:r>
+      <w:r>
+        <w:t xml:space="preserve">The Conversation.</w:t>
+      </w:r>
+      <w:r>
+        <w:t xml:space="preserve"> </w:t>
+      </w:r>
+      <w:hyperlink r:id="rId38">
+        <w:r>
+          <w:rPr>
+            <w:rStyle w:val="Hyperlink"/>
+          </w:rPr>
+          <w:t xml:space="preserve">https://theconversation.com/limitless-energy-how-floating-solar-panels-near-the-equator-could-power-future-population-hotspots-210557</w:t>
+        </w:r>
+      </w:hyperlink>
+      <w:r>
+        <w:t xml:space="preserve">.</w:t>
+      </w:r>
+    </w:p>
+    <w:bookmarkEnd w:id="39"/>
+    <w:bookmarkStart w:id="41" w:name="ref-paul1"/>
     <w:p>
       <w:pPr>
         <w:pStyle w:val="Bibliography"/>
@@ -2782,7 +3508,7 @@
       <w:r>
         <w:t xml:space="preserve">116: 410–21. https://doi.org/</w:t>
       </w:r>
-      <w:hyperlink r:id="rId31">
+      <w:hyperlink r:id="rId40">
         <w:r>
           <w:rPr>
             <w:rStyle w:val="Hyperlink"/>
@@ -2794,8 +3520,8 @@
         <w:t xml:space="preserve">.</w:t>
       </w:r>
     </w:p>
-    <w:bookmarkEnd w:id="32"/>
-    <w:bookmarkStart w:id="34" w:name="ref-paul2"/>
+    <w:bookmarkEnd w:id="41"/>
+    <w:bookmarkStart w:id="43" w:name="ref-paul2"/>
     <w:p>
       <w:pPr>
         <w:pStyle w:val="Bibliography"/>
@@ -2825,7 +3551,7 @@
       <w:r>
         <w:t xml:space="preserve">132: 1216–28. https://doi.org/</w:t>
       </w:r>
-      <w:hyperlink r:id="rId33">
+      <w:hyperlink r:id="rId42">
         <w:r>
           <w:rPr>
             <w:rStyle w:val="Hyperlink"/>
@@ -2837,8 +3563,31 @@
         <w:t xml:space="preserve">.</w:t>
       </w:r>
     </w:p>
-    <w:bookmarkEnd w:id="34"/>
-    <w:bookmarkStart w:id="36" w:name="ref-febijanto10"/>
+    <w:bookmarkEnd w:id="43"/>
+    <w:bookmarkStart w:id="44" w:name="ref-cowell"/>
+    <w:p>
+      <w:pPr>
+        <w:pStyle w:val="Bibliography"/>
+      </w:pPr>
+      <w:r>
+        <w:t xml:space="preserve">Cowell, Frank A. 2006.</w:t>
+      </w:r>
+      <w:r>
+        <w:t xml:space="preserve"> </w:t>
+      </w:r>
+      <w:r>
+        <w:rPr>
+          <w:iCs/>
+          <w:i/>
+        </w:rPr>
+        <w:t xml:space="preserve">Microeconomics: Principles and Analysis</w:t>
+      </w:r>
+      <w:r>
+        <w:t xml:space="preserve">. OUP Oxford.</w:t>
+      </w:r>
+    </w:p>
+    <w:bookmarkEnd w:id="44"/>
+    <w:bookmarkStart w:id="46" w:name="ref-febijanto10"/>
     <w:p>
       <w:pPr>
         <w:pStyle w:val="Bibliography"/>
@@ -2871,7 +3620,7 @@
       <w:r>
         <w:t xml:space="preserve"> </w:t>
       </w:r>
-      <w:hyperlink r:id="rId35">
+      <w:hyperlink r:id="rId45">
         <w:r>
           <w:rPr>
             <w:rStyle w:val="Hyperlink"/>
@@ -2883,8 +3632,60 @@
         <w:t xml:space="preserve">.</w:t>
       </w:r>
     </w:p>
-    <w:bookmarkEnd w:id="36"/>
-    <w:bookmarkStart w:id="38" w:name="ref-HDZ17"/>
+    <w:bookmarkEnd w:id="46"/>
+    <w:bookmarkStart w:id="48" w:name="ref-gupta"/>
+    <w:p>
+      <w:pPr>
+        <w:pStyle w:val="Bibliography"/>
+      </w:pPr>
+      <w:r>
+        <w:t xml:space="preserve">Gupta, Krisna. 2021.</w:t>
+      </w:r>
+      <w:r>
+        <w:t xml:space="preserve"> </w:t>
+      </w:r>
+      <w:r>
+        <w:t xml:space="preserve">“The Importance of Financial Liberalisation to Economic Growth: The Case of Indonesia.”</w:t>
+      </w:r>
+      <w:r>
+        <w:t xml:space="preserve"> </w:t>
+      </w:r>
+      <w:r>
+        <w:t xml:space="preserve">Journal Article.</w:t>
+      </w:r>
+      <w:r>
+        <w:t xml:space="preserve"> </w:t>
+      </w:r>
+      <w:r>
+        <w:rPr>
+          <w:iCs/>
+          <w:i/>
+        </w:rPr>
+        <w:t xml:space="preserve">Bulletin of Indonesian Economic Studies</w:t>
+      </w:r>
+      <w:r>
+        <w:t xml:space="preserve"> </w:t>
+      </w:r>
+      <w:r>
+        <w:t xml:space="preserve">57 (02): 175–201.</w:t>
+      </w:r>
+      <w:r>
+        <w:t xml:space="preserve"> </w:t>
+      </w:r>
+      <w:hyperlink r:id="rId47">
+        <w:r>
+          <w:rPr>
+            <w:rStyle w:val="Hyperlink"/>
+          </w:rPr>
+          <w:t xml:space="preserve">https://doi.org/10.1080/00074918.2020.1747596</w:t>
+        </w:r>
+      </w:hyperlink>
+      <w:r>
+        <w:t xml:space="preserve">.</w:t>
+      </w:r>
+    </w:p>
+    <w:bookmarkEnd w:id="48"/>
+    <w:bookmarkStart w:id="50" w:name="ref-HDZ17"/>
     <w:p>
       <w:pPr>
         <w:pStyle w:val="Bibliography"/>
@@ -2914,7 +3715,7 @@
       <w:r>
         <w:t xml:space="preserve">68 (9): 1094–1105. https://doi.org/</w:t>
       </w:r>
-      <w:hyperlink r:id="rId37">
+      <w:hyperlink r:id="rId49">
         <w:r>
           <w:rPr>
             <w:rStyle w:val="Hyperlink"/>
@@ -2926,8 +3727,8 @@
         <w:t xml:space="preserve">.</w:t>
       </w:r>
     </w:p>
-    <w:bookmarkEnd w:id="38"/>
-    <w:bookmarkStart w:id="39" w:name="ref-ember"/>
+    <w:bookmarkEnd w:id="50"/>
+    <w:bookmarkStart w:id="51" w:name="ref-ember"/>
     <w:p>
       <w:pPr>
         <w:pStyle w:val="Bibliography"/>
@@ -2948,14 +3749,50 @@
         <w:t xml:space="preserve">ember-climate; Global Electricity Review 2021: G20 profile.</w:t>
       </w:r>
     </w:p>
-    <w:bookmarkEnd w:id="39"/>
-    <w:bookmarkStart w:id="41" w:name="ref-memr"/>
+    <w:bookmarkEnd w:id="51"/>
+    <w:bookmarkStart w:id="53" w:name="ref-memr2"/>
     <w:p>
       <w:pPr>
         <w:pStyle w:val="Bibliography"/>
       </w:pPr>
       <w:r>
-        <w:t xml:space="preserve">MEMR. 2020.</w:t>
+        <w:t xml:space="preserve">MEMR. 2020a.</w:t>
+      </w:r>
+      <w:r>
+        <w:t xml:space="preserve"> </w:t>
+      </w:r>
+      <w:r>
+        <w:t xml:space="preserve">“Rencana Pengembangan Pembangkit Nasional Beri Porsi EBT Lebih Besar.”</w:t>
+      </w:r>
+      <w:r>
+        <w:t xml:space="preserve"> </w:t>
+      </w:r>
+      <w:r>
+        <w:t xml:space="preserve">Ministry of Energy and Mineral Resources Press Release.</w:t>
+      </w:r>
+      <w:r>
+        <w:t xml:space="preserve"> </w:t>
+      </w:r>
+      <w:hyperlink r:id="rId52">
+        <w:r>
+          <w:rPr>
+            <w:rStyle w:val="Hyperlink"/>
+          </w:rPr>
+          <w:t xml:space="preserve">https://ebtke.esdm.go.id/post/2023/02/01/3414/rencana.pengembangan.pembangkit.nasional.beri.porsi.ebt.lebih.besar?lang=id</w:t>
+        </w:r>
+      </w:hyperlink>
+      <w:r>
+        <w:t xml:space="preserve">.</w:t>
+      </w:r>
+    </w:p>
+    <w:bookmarkEnd w:id="53"/>
+    <w:bookmarkStart w:id="55" w:name="ref-memr"/>
+    <w:p>
+      <w:pPr>
+        <w:pStyle w:val="Bibliography"/>
+      </w:pPr>
+      <w:r>
+        <w:t xml:space="preserve">———. 2020b.</w:t>
       </w:r>
       <w:r>
         <w:t xml:space="preserve"> </w:t>
@@ -2972,7 +3809,7 @@
       <w:r>
         <w:t xml:space="preserve"> </w:t>
       </w:r>
-      <w:hyperlink r:id="rId40">
+      <w:hyperlink r:id="rId54">
         <w:r>
           <w:rPr>
             <w:rStyle w:val="Hyperlink"/>
@@ -2981,8 +3818,8 @@
         </w:r>
       </w:hyperlink>
     </w:p>
-    <w:bookmarkEnd w:id="41"/>
-    <w:bookmarkStart w:id="43" w:name="ref-moef"/>
+    <w:bookmarkEnd w:id="55"/>
+    <w:bookmarkStart w:id="57" w:name="ref-moef"/>
     <w:p>
       <w:pPr>
         <w:pStyle w:val="Bibliography"/>
@@ -3005,7 +3842,7 @@
       <w:r>
         <w:t xml:space="preserve"> </w:t>
       </w:r>
-      <w:hyperlink r:id="rId42">
+      <w:hyperlink r:id="rId56">
         <w:r>
           <w:rPr>
             <w:rStyle w:val="Hyperlink"/>
@@ -3017,8 +3854,8 @@
         <w:t xml:space="preserve">.</w:t>
       </w:r>
     </w:p>
-    <w:bookmarkEnd w:id="43"/>
-    <w:bookmarkStart w:id="44" w:name="ref-pln"/>
+    <w:bookmarkEnd w:id="57"/>
+    <w:bookmarkStart w:id="58" w:name="ref-pln"/>
     <w:p>
       <w:pPr>
         <w:pStyle w:val="Bibliography"/>
@@ -3039,8 +3876,41 @@
         <w:t xml:space="preserve">01001-220630. Perusahaan Listrik Negara.</w:t>
       </w:r>
     </w:p>
-    <w:bookmarkEnd w:id="44"/>
-    <w:bookmarkStart w:id="46" w:name="ref-budy"/>
+    <w:bookmarkEnd w:id="58"/>
+    <w:bookmarkStart w:id="60" w:name="ref-cnbc"/>
+    <w:p>
+      <w:pPr>
+        <w:pStyle w:val="Bibliography"/>
+      </w:pPr>
+      <w:r>
+        <w:t xml:space="preserve">Putri, Cantika Adinda. 2022.</w:t>
+      </w:r>
+      <w:r>
+        <w:t xml:space="preserve"> </w:t>
+      </w:r>
+      <w:r>
+        <w:t xml:space="preserve">“Pajak Karbon PLTU Berlaku April 2022 Picu Tarif Listrik Naik?”</w:t>
+      </w:r>
+      <w:r>
+        <w:t xml:space="preserve"> CNBC Indonesia.</w:t>
+      </w:r>
+      <w:r>
+        <w:t xml:space="preserve"> </w:t>
+      </w:r>
+      <w:hyperlink r:id="rId59">
+        <w:r>
+          <w:rPr>
+            <w:rStyle w:val="Hyperlink"/>
+          </w:rPr>
+          <w:t xml:space="preserve">https://www.cnbcindonesia.com/news/20220119103739-4-308598/pajak-karbon-pltu-berlaku-april-2022-picu-tarif-listrik-naik</w:t>
+        </w:r>
+      </w:hyperlink>
+      <w:r>
+        <w:t xml:space="preserve">.</w:t>
+      </w:r>
+    </w:p>
+    <w:bookmarkEnd w:id="60"/>
+    <w:bookmarkStart w:id="62" w:name="ref-budy"/>
     <w:p>
       <w:pPr>
         <w:pStyle w:val="Bibliography"/>
@@ -3073,7 +3943,7 @@
       <w:r>
         <w:t xml:space="preserve"> </w:t>
       </w:r>
-      <w:hyperlink r:id="rId45">
+      <w:hyperlink r:id="rId61">
         <w:r>
           <w:rPr>
             <w:rStyle w:val="Hyperlink"/>
@@ -3085,8 +3955,8 @@
         <w:t xml:space="preserve">.</w:t>
       </w:r>
     </w:p>
-    <w:bookmarkEnd w:id="46"/>
-    <w:bookmarkStart w:id="48" w:name="ref-SEBK17"/>
+    <w:bookmarkEnd w:id="62"/>
+    <w:bookmarkStart w:id="64" w:name="ref-SEBK17"/>
     <w:p>
       <w:pPr>
         <w:pStyle w:val="Bibliography"/>
@@ -3116,7 +3986,7 @@
       <w:r>
         <w:t xml:space="preserve">184: 193–209. https://doi.org/</w:t>
       </w:r>
-      <w:hyperlink r:id="rId47">
+      <w:hyperlink r:id="rId63">
         <w:r>
           <w:rPr>
             <w:rStyle w:val="Hyperlink"/>
@@ -3128,8 +3998,8 @@
         <w:t xml:space="preserve">.</w:t>
       </w:r>
     </w:p>
-    <w:bookmarkEnd w:id="48"/>
-    <w:bookmarkStart w:id="49" w:name="ref-quant"/>
+    <w:bookmarkEnd w:id="64"/>
+    <w:bookmarkStart w:id="65" w:name="ref-quant"/>
     <w:p>
       <w:pPr>
         <w:pStyle w:val="Bibliography"/>
@@ -3150,14 +4020,14 @@
         <w:t xml:space="preserve">quantecon.org.</w:t>
       </w:r>
     </w:p>
-    <w:bookmarkEnd w:id="49"/>
-    <w:bookmarkStart w:id="51" w:name="ref-jrc"/>
+    <w:bookmarkEnd w:id="65"/>
+    <w:bookmarkStart w:id="67" w:name="ref-jrc"/>
     <w:p>
       <w:pPr>
         <w:pStyle w:val="Bibliography"/>
       </w:pPr>
       <w:r>
-        <w:t xml:space="preserve">Steen, M. 2021.</w:t>
+        <w:t xml:space="preserve">Steen, M. 2001.</w:t>
       </w:r>
       <w:r>
         <w:t xml:space="preserve"> </w:t>
@@ -3174,7 +4044,7 @@
       <w:r>
         <w:t xml:space="preserve"> </w:t>
       </w:r>
-      <w:hyperlink r:id="rId50">
+      <w:hyperlink r:id="rId66">
         <w:r>
           <w:rPr>
             <w:rStyle w:val="Hyperlink"/>
@@ -3186,8 +4056,8 @@
         <w:t xml:space="preserve">.</w:t>
       </w:r>
     </w:p>
-    <w:bookmarkEnd w:id="51"/>
-    <w:bookmarkStart w:id="53" w:name="ref-wahyuni"/>
+    <w:bookmarkEnd w:id="67"/>
+    <w:bookmarkStart w:id="69" w:name="ref-wahyuni"/>
     <w:p>
       <w:pPr>
         <w:pStyle w:val="Bibliography"/>
@@ -3223,7 +4093,7 @@
       <w:r>
         <w:t xml:space="preserve"> </w:t>
       </w:r>
-      <w:hyperlink r:id="rId52">
+      <w:hyperlink r:id="rId68">
         <w:r>
           <w:rPr>
             <w:rStyle w:val="Hyperlink"/>
@@ -3235,9 +4105,9 @@
         <w:t xml:space="preserve">.</w:t>
       </w:r>
     </w:p>
-    <w:bookmarkEnd w:id="53"/>
-    <w:bookmarkEnd w:id="54"/>
-    <w:bookmarkEnd w:id="55"/>
+    <w:bookmarkEnd w:id="69"/>
+    <w:bookmarkEnd w:id="70"/>
+    <w:bookmarkEnd w:id="71"/>
     <w:sectPr/>
   </w:body>
 </w:document>
@@ -3263,7 +4133,7 @@
       </w:r>
     </w:p>
   </w:footnote>
-  <w:footnote w:id="22">
+  <w:footnote w:id="26">
     <w:p>
       <w:pPr>
         <w:pStyle w:val="FootnoteText"/>
@@ -3282,7 +4152,7 @@
       </w:r>
     </w:p>
   </w:footnote>
-  <w:footnote w:id="25">
+  <w:footnote w:id="30">
     <w:p>
       <w:pPr>
         <w:pStyle w:val="FootnoteText"/>
@@ -3297,7 +4167,7 @@
         <w:t xml:space="preserve"> </w:t>
       </w:r>
       <w:r>
-        <w:t xml:space="preserve">The Indonesian electricity generation grows by 271,58% between 1998-2021. The largest growth comes from third-party grows from 2,938.76 GWh in 1998 to 106,496.69 GWh in 2021.</w:t>
+        <w:t xml:space="preserve">See appendix for a more complete codes and parameterisation used in this paper.</w:t>
       </w:r>
     </w:p>
   </w:footnote>

--- a/static/project/carbon/green_paper.docx
+++ b/static/project/carbon/green_paper.docx
@@ -7,7 +7,19 @@
         <w:pStyle w:val="Title"/>
       </w:pPr>
       <w:r>
-        <w:t xml:space="preserve">Greening</w:t>
+        <w:t xml:space="preserve">The</w:t>
+      </w:r>
+      <w:r>
+        <w:t xml:space="preserve"> </w:t>
+      </w:r>
+      <w:r>
+        <w:t xml:space="preserve">implication</w:t>
+      </w:r>
+      <w:r>
+        <w:t xml:space="preserve"> </w:t>
+      </w:r>
+      <w:r>
+        <w:t xml:space="preserve">of</w:t>
       </w:r>
       <w:r>
         <w:t xml:space="preserve"> </w:t>
@@ -19,11 +31,89 @@
         <w:t xml:space="preserve"> </w:t>
       </w:r>
       <w:r>
-        <w:t xml:space="preserve">grid:</w:t>
-      </w:r>
-      <w:r>
-        <w:t xml:space="preserve"> </w:t>
-      </w:r>
+        <w:t xml:space="preserve">aggressive</w:t>
+      </w:r>
+      <w:r>
+        <w:t xml:space="preserve"> </w:t>
+      </w:r>
+      <w:r>
+        <w:t xml:space="preserve">emission</w:t>
+      </w:r>
+      <w:r>
+        <w:t xml:space="preserve"> </w:t>
+      </w:r>
+      <w:r>
+        <w:t xml:space="preserve">target</w:t>
+      </w:r>
+      <w:r>
+        <w:t xml:space="preserve"> </w:t>
+      </w:r>
+      <w:r>
+        <w:t xml:space="preserve">on</w:t>
+      </w:r>
+      <w:r>
+        <w:t xml:space="preserve"> </w:t>
+      </w:r>
+      <w:r>
+        <w:t xml:space="preserve">the</w:t>
+      </w:r>
+      <w:r>
+        <w:t xml:space="preserve"> </w:t>
+      </w:r>
+      <w:r>
+        <w:t xml:space="preserve">Indonesian</w:t>
+      </w:r>
+      <w:r>
+        <w:t xml:space="preserve"> </w:t>
+      </w:r>
+      <w:r>
+        <w:t xml:space="preserve">electricity</w:t>
+      </w:r>
+      <w:r>
+        <w:t xml:space="preserve"> </w:t>
+      </w:r>
+      <w:r>
+        <w:t xml:space="preserve">sector</w:t>
+      </w:r>
+    </w:p>
+    <w:p>
+      <w:pPr>
+        <w:pStyle w:val="Author"/>
+      </w:pPr>
+      <w:r>
+        <w:t xml:space="preserve">Krisna</w:t>
+      </w:r>
+      <w:r>
+        <w:t xml:space="preserve"> </w:t>
+      </w:r>
+      <w:r>
+        <w:t xml:space="preserve">Gupta</w:t>
+      </w:r>
+    </w:p>
+    <w:p>
+      <w:pPr>
+        <w:pStyle w:val="Date"/>
+      </w:pPr>
+      <w:r>
+        <w:t xml:space="preserve">November</w:t>
+      </w:r>
+      <w:r>
+        <w:t xml:space="preserve"> </w:t>
+      </w:r>
+      <w:r>
+        <w:t xml:space="preserve">7,</w:t>
+      </w:r>
+      <w:r>
+        <w:t xml:space="preserve"> </w:t>
+      </w:r>
+      <w:r>
+        <w:t xml:space="preserve">2023</w:t>
+      </w:r>
+    </w:p>
+    <w:p>
+      <w:pPr>
+        <w:pStyle w:val="Abstract"/>
+      </w:pPr>
       <w:r>
         <w:t xml:space="preserve">The</w:t>
       </w:r>
@@ -31,7 +121,181 @@
         <w:t xml:space="preserve"> </w:t>
       </w:r>
       <w:r>
-        <w:t xml:space="preserve">implication</w:t>
+        <w:t xml:space="preserve">pledge</w:t>
+      </w:r>
+      <w:r>
+        <w:t xml:space="preserve"> </w:t>
+      </w:r>
+      <w:r>
+        <w:t xml:space="preserve">to</w:t>
+      </w:r>
+      <w:r>
+        <w:t xml:space="preserve"> </w:t>
+      </w:r>
+      <w:r>
+        <w:t xml:space="preserve">reduce</w:t>
+      </w:r>
+      <w:r>
+        <w:t xml:space="preserve"> </w:t>
+      </w:r>
+      <w:r>
+        <w:t xml:space="preserve">emission</w:t>
+      </w:r>
+      <w:r>
+        <w:t xml:space="preserve"> </w:t>
+      </w:r>
+      <w:r>
+        <w:t xml:space="preserve">has</w:t>
+      </w:r>
+      <w:r>
+        <w:t xml:space="preserve"> </w:t>
+      </w:r>
+      <w:r>
+        <w:t xml:space="preserve">reached</w:t>
+      </w:r>
+      <w:r>
+        <w:t xml:space="preserve"> </w:t>
+      </w:r>
+      <w:r>
+        <w:t xml:space="preserve">a</w:t>
+      </w:r>
+      <w:r>
+        <w:t xml:space="preserve"> </w:t>
+      </w:r>
+      <w:r>
+        <w:t xml:space="preserve">new</w:t>
+      </w:r>
+      <w:r>
+        <w:t xml:space="preserve"> </w:t>
+      </w:r>
+      <w:r>
+        <w:t xml:space="preserve">height</w:t>
+      </w:r>
+      <w:r>
+        <w:t xml:space="preserve"> </w:t>
+      </w:r>
+      <w:r>
+        <w:t xml:space="preserve">globally,</w:t>
+      </w:r>
+      <w:r>
+        <w:t xml:space="preserve"> </w:t>
+      </w:r>
+      <w:r>
+        <w:t xml:space="preserve">and</w:t>
+      </w:r>
+      <w:r>
+        <w:t xml:space="preserve"> </w:t>
+      </w:r>
+      <w:r>
+        <w:t xml:space="preserve">Indonesia</w:t>
+      </w:r>
+      <w:r>
+        <w:t xml:space="preserve"> </w:t>
+      </w:r>
+      <w:r>
+        <w:t xml:space="preserve">is</w:t>
+      </w:r>
+      <w:r>
+        <w:t xml:space="preserve"> </w:t>
+      </w:r>
+      <w:r>
+        <w:t xml:space="preserve">no</w:t>
+      </w:r>
+      <w:r>
+        <w:t xml:space="preserve"> </w:t>
+      </w:r>
+      <w:r>
+        <w:t xml:space="preserve">exception.</w:t>
+      </w:r>
+      <w:r>
+        <w:t xml:space="preserve"> </w:t>
+      </w:r>
+      <w:r>
+        <w:t xml:space="preserve">According</w:t>
+      </w:r>
+      <w:r>
+        <w:t xml:space="preserve"> </w:t>
+      </w:r>
+      <w:r>
+        <w:t xml:space="preserve">to</w:t>
+      </w:r>
+      <w:r>
+        <w:t xml:space="preserve"> </w:t>
+      </w:r>
+      <w:r>
+        <w:t xml:space="preserve">Indonesia’s</w:t>
+      </w:r>
+      <w:r>
+        <w:t xml:space="preserve"> </w:t>
+      </w:r>
+      <w:r>
+        <w:t xml:space="preserve">latest</w:t>
+      </w:r>
+      <w:r>
+        <w:t xml:space="preserve"> </w:t>
+      </w:r>
+      <w:r>
+        <w:t xml:space="preserve">NDCs,</w:t>
+      </w:r>
+      <w:r>
+        <w:t xml:space="preserve"> </w:t>
+      </w:r>
+      <w:r>
+        <w:t xml:space="preserve">it</w:t>
+      </w:r>
+      <w:r>
+        <w:t xml:space="preserve"> </w:t>
+      </w:r>
+      <w:r>
+        <w:t xml:space="preserve">vowed</w:t>
+      </w:r>
+      <w:r>
+        <w:t xml:space="preserve"> </w:t>
+      </w:r>
+      <w:r>
+        <w:t xml:space="preserve">to</w:t>
+      </w:r>
+      <w:r>
+        <w:t xml:space="preserve"> </w:t>
+      </w:r>
+      <w:r>
+        <w:t xml:space="preserve">reduce</w:t>
+      </w:r>
+      <w:r>
+        <w:t xml:space="preserve"> </w:t>
+      </w:r>
+      <w:r>
+        <w:t xml:space="preserve">emission</w:t>
+      </w:r>
+      <w:r>
+        <w:t xml:space="preserve"> </w:t>
+      </w:r>
+      <w:r>
+        <w:t xml:space="preserve">by</w:t>
+      </w:r>
+      <w:r>
+        <w:t xml:space="preserve"> </w:t>
+      </w:r>
+      <w:r>
+        <w:t xml:space="preserve">31.9%</w:t>
+      </w:r>
+      <w:r>
+        <w:t xml:space="preserve"> </w:t>
+      </w:r>
+      <w:r>
+        <w:t xml:space="preserve">to</w:t>
+      </w:r>
+      <w:r>
+        <w:t xml:space="preserve"> </w:t>
+      </w:r>
+      <w:r>
+        <w:t xml:space="preserve">43.2%.</w:t>
+      </w:r>
+      <w:r>
+        <w:t xml:space="preserve"> </w:t>
+      </w:r>
+      <w:r>
+        <w:t xml:space="preserve">One</w:t>
       </w:r>
       <w:r>
         <w:t xml:space="preserve"> </w:t>
@@ -43,7 +307,43 @@
         <w:t xml:space="preserve"> </w:t>
       </w:r>
       <w:r>
-        <w:t xml:space="preserve">aggressive</w:t>
+        <w:t xml:space="preserve">the</w:t>
+      </w:r>
+      <w:r>
+        <w:t xml:space="preserve"> </w:t>
+      </w:r>
+      <w:r>
+        <w:t xml:space="preserve">key</w:t>
+      </w:r>
+      <w:r>
+        <w:t xml:space="preserve"> </w:t>
+      </w:r>
+      <w:r>
+        <w:t xml:space="preserve">for</w:t>
+      </w:r>
+      <w:r>
+        <w:t xml:space="preserve"> </w:t>
+      </w:r>
+      <w:r>
+        <w:t xml:space="preserve">Indonesia</w:t>
+      </w:r>
+      <w:r>
+        <w:t xml:space="preserve"> </w:t>
+      </w:r>
+      <w:r>
+        <w:t xml:space="preserve">to</w:t>
+      </w:r>
+      <w:r>
+        <w:t xml:space="preserve"> </w:t>
+      </w:r>
+      <w:r>
+        <w:t xml:space="preserve">reduce</w:t>
+      </w:r>
+      <w:r>
+        <w:t xml:space="preserve"> </w:t>
+      </w:r>
+      <w:r>
+        <w:t xml:space="preserve">its</w:t>
       </w:r>
       <w:r>
         <w:t xml:space="preserve"> </w:t>
@@ -55,7 +355,115 @@
         <w:t xml:space="preserve"> </w:t>
       </w:r>
       <w:r>
-        <w:t xml:space="preserve">target</w:t>
+        <w:t xml:space="preserve">is</w:t>
+      </w:r>
+      <w:r>
+        <w:t xml:space="preserve"> </w:t>
+      </w:r>
+      <w:r>
+        <w:t xml:space="preserve">electrification,</w:t>
+      </w:r>
+      <w:r>
+        <w:t xml:space="preserve"> </w:t>
+      </w:r>
+      <w:r>
+        <w:t xml:space="preserve">which</w:t>
+      </w:r>
+      <w:r>
+        <w:t xml:space="preserve"> </w:t>
+      </w:r>
+      <w:r>
+        <w:t xml:space="preserve">makes</w:t>
+      </w:r>
+      <w:r>
+        <w:t xml:space="preserve"> </w:t>
+      </w:r>
+      <w:r>
+        <w:t xml:space="preserve">greening</w:t>
+      </w:r>
+      <w:r>
+        <w:t xml:space="preserve"> </w:t>
+      </w:r>
+      <w:r>
+        <w:t xml:space="preserve">the</w:t>
+      </w:r>
+      <w:r>
+        <w:t xml:space="preserve"> </w:t>
+      </w:r>
+      <w:r>
+        <w:t xml:space="preserve">grid</w:t>
+      </w:r>
+      <w:r>
+        <w:t xml:space="preserve"> </w:t>
+      </w:r>
+      <w:r>
+        <w:t xml:space="preserve">a</w:t>
+      </w:r>
+      <w:r>
+        <w:t xml:space="preserve"> </w:t>
+      </w:r>
+      <w:r>
+        <w:t xml:space="preserve">priority</w:t>
+      </w:r>
+      <w:r>
+        <w:t xml:space="preserve"> </w:t>
+      </w:r>
+      <w:r>
+        <w:t xml:space="preserve">for</w:t>
+      </w:r>
+      <w:r>
+        <w:t xml:space="preserve"> </w:t>
+      </w:r>
+      <w:r>
+        <w:t xml:space="preserve">the</w:t>
+      </w:r>
+      <w:r>
+        <w:t xml:space="preserve"> </w:t>
+      </w:r>
+      <w:r>
+        <w:t xml:space="preserve">Indonesian</w:t>
+      </w:r>
+      <w:r>
+        <w:t xml:space="preserve"> </w:t>
+      </w:r>
+      <w:r>
+        <w:t xml:space="preserve">government.</w:t>
+      </w:r>
+      <w:r>
+        <w:t xml:space="preserve"> </w:t>
+      </w:r>
+      <w:r>
+        <w:t xml:space="preserve">However,</w:t>
+      </w:r>
+      <w:r>
+        <w:t xml:space="preserve"> </w:t>
+      </w:r>
+      <w:r>
+        <w:t xml:space="preserve">Indonesia</w:t>
+      </w:r>
+      <w:r>
+        <w:t xml:space="preserve"> </w:t>
+      </w:r>
+      <w:r>
+        <w:t xml:space="preserve">has</w:t>
+      </w:r>
+      <w:r>
+        <w:t xml:space="preserve"> </w:t>
+      </w:r>
+      <w:r>
+        <w:t xml:space="preserve">been</w:t>
+      </w:r>
+      <w:r>
+        <w:t xml:space="preserve"> </w:t>
+      </w:r>
+      <w:r>
+        <w:t xml:space="preserve">relying</w:t>
+      </w:r>
+      <w:r>
+        <w:t xml:space="preserve"> </w:t>
+      </w:r>
+      <w:r>
+        <w:t xml:space="preserve">heavily</w:t>
       </w:r>
       <w:r>
         <w:t xml:space="preserve"> </w:t>
@@ -67,12 +475,294 @@
         <w:t xml:space="preserve"> </w:t>
       </w:r>
       <w:r>
+        <w:t xml:space="preserve">coal</w:t>
+      </w:r>
+      <w:r>
+        <w:t xml:space="preserve"> </w:t>
+      </w:r>
+      <w:r>
+        <w:t xml:space="preserve">while</w:t>
+      </w:r>
+      <w:r>
+        <w:t xml:space="preserve"> </w:t>
+      </w:r>
+      <w:r>
+        <w:t xml:space="preserve">the</w:t>
+      </w:r>
+      <w:r>
+        <w:t xml:space="preserve"> </w:t>
+      </w:r>
+      <w:r>
+        <w:t xml:space="preserve">growth</w:t>
+      </w:r>
+      <w:r>
+        <w:t xml:space="preserve"> </w:t>
+      </w:r>
+      <w:r>
+        <w:t xml:space="preserve">of</w:t>
+      </w:r>
+      <w:r>
+        <w:t xml:space="preserve"> </w:t>
+      </w:r>
+      <w:r>
+        <w:t xml:space="preserve">renewable</w:t>
+      </w:r>
+      <w:r>
+        <w:t xml:space="preserve"> </w:t>
+      </w:r>
+      <w:r>
+        <w:t xml:space="preserve">is</w:t>
+      </w:r>
+      <w:r>
+        <w:t xml:space="preserve"> </w:t>
+      </w:r>
+      <w:r>
+        <w:t xml:space="preserve">slow.</w:t>
+      </w:r>
+      <w:r>
+        <w:t xml:space="preserve"> </w:t>
+      </w:r>
+      <w:r>
+        <w:t xml:space="preserve">A</w:t>
+      </w:r>
+      <w:r>
+        <w:t xml:space="preserve"> </w:t>
+      </w:r>
+      <w:r>
+        <w:t xml:space="preserve">linear</w:t>
+      </w:r>
+      <w:r>
+        <w:t xml:space="preserve"> </w:t>
+      </w:r>
+      <w:r>
+        <w:t xml:space="preserve">optimization</w:t>
+      </w:r>
+      <w:r>
+        <w:t xml:space="preserve"> </w:t>
+      </w:r>
+      <w:r>
+        <w:t xml:space="preserve">technique</w:t>
+      </w:r>
+      <w:r>
+        <w:t xml:space="preserve"> </w:t>
+      </w:r>
+      <w:r>
+        <w:t xml:space="preserve">show</w:t>
+      </w:r>
+      <w:r>
+        <w:t xml:space="preserve"> </w:t>
+      </w:r>
+      <w:r>
+        <w:t xml:space="preserve">that</w:t>
+      </w:r>
+      <w:r>
+        <w:t xml:space="preserve"> </w:t>
+      </w:r>
+      <w:r>
+        <w:t xml:space="preserve">cleaning</w:t>
+      </w:r>
+      <w:r>
+        <w:t xml:space="preserve"> </w:t>
+      </w:r>
+      <w:r>
+        <w:t xml:space="preserve">the</w:t>
+      </w:r>
+      <w:r>
+        <w:t xml:space="preserve"> </w:t>
+      </w:r>
+      <w:r>
+        <w:t xml:space="preserve">indonesian</w:t>
+      </w:r>
+      <w:r>
+        <w:t xml:space="preserve"> </w:t>
+      </w:r>
+      <w:r>
+        <w:t xml:space="preserve">electricity</w:t>
+      </w:r>
+      <w:r>
+        <w:t xml:space="preserve"> </w:t>
+      </w:r>
+      <w:r>
+        <w:t xml:space="preserve">sector</w:t>
+      </w:r>
+      <w:r>
+        <w:t xml:space="preserve"> </w:t>
+      </w:r>
+      <w:r>
+        <w:t xml:space="preserve">from</w:t>
+      </w:r>
+      <w:r>
+        <w:t xml:space="preserve"> </w:t>
+      </w:r>
+      <w:r>
+        <w:t xml:space="preserve">coal</w:t>
+      </w:r>
+      <w:r>
+        <w:t xml:space="preserve"> </w:t>
+      </w:r>
+      <w:r>
+        <w:t xml:space="preserve">leads</w:t>
+      </w:r>
+      <w:r>
+        <w:t xml:space="preserve"> </w:t>
+      </w:r>
+      <w:r>
+        <w:t xml:space="preserve">to</w:t>
+      </w:r>
+      <w:r>
+        <w:t xml:space="preserve"> </w:t>
+      </w:r>
+      <w:r>
+        <w:t xml:space="preserve">a</w:t>
+      </w:r>
+      <w:r>
+        <w:t xml:space="preserve"> </w:t>
+      </w:r>
+      <w:r>
+        <w:t xml:space="preserve">potential</w:t>
+      </w:r>
+      <w:r>
+        <w:t xml:space="preserve"> </w:t>
+      </w:r>
+      <w:r>
+        <w:t xml:space="preserve">increase</w:t>
+      </w:r>
+      <w:r>
+        <w:t xml:space="preserve"> </w:t>
+      </w:r>
+      <w:r>
+        <w:t xml:space="preserve">in</w:t>
+      </w:r>
+      <w:r>
+        <w:t xml:space="preserve"> </w:t>
+      </w:r>
+      <w:r>
+        <w:t xml:space="preserve">cost</w:t>
+      </w:r>
+      <w:r>
+        <w:t xml:space="preserve"> </w:t>
+      </w:r>
+      <w:r>
+        <w:t xml:space="preserve">by</w:t>
+      </w:r>
+      <w:r>
+        <w:t xml:space="preserve"> </w:t>
+      </w:r>
+      <w:r>
+        <w:t xml:space="preserve">37%.</w:t>
+      </w:r>
+      <w:r>
+        <w:t xml:space="preserve"> </w:t>
+      </w:r>
+      <w:r>
+        <w:t xml:space="preserve">The</w:t>
+      </w:r>
+      <w:r>
+        <w:t xml:space="preserve"> </w:t>
+      </w:r>
+      <w:r>
+        <w:t xml:space="preserve">key</w:t>
+      </w:r>
+      <w:r>
+        <w:t xml:space="preserve"> </w:t>
+      </w:r>
+      <w:r>
+        <w:t xml:space="preserve">to</w:t>
+      </w:r>
+      <w:r>
+        <w:t xml:space="preserve"> </w:t>
+      </w:r>
+      <w:r>
+        <w:t xml:space="preserve">reduce</w:t>
+      </w:r>
+      <w:r>
+        <w:t xml:space="preserve"> </w:t>
+      </w:r>
+      <w:r>
+        <w:t xml:space="preserve">this</w:t>
+      </w:r>
+      <w:r>
+        <w:t xml:space="preserve"> </w:t>
+      </w:r>
+      <w:r>
+        <w:t xml:space="preserve">cost</w:t>
+      </w:r>
+      <w:r>
+        <w:t xml:space="preserve"> </w:t>
+      </w:r>
+      <w:r>
+        <w:t xml:space="preserve">increase</w:t>
+      </w:r>
+      <w:r>
+        <w:t xml:space="preserve"> </w:t>
+      </w:r>
+      <w:r>
+        <w:t xml:space="preserve">is</w:t>
+      </w:r>
+      <w:r>
+        <w:t xml:space="preserve"> </w:t>
+      </w:r>
+      <w:r>
+        <w:t xml:space="preserve">by</w:t>
+      </w:r>
+      <w:r>
+        <w:t xml:space="preserve"> </w:t>
+      </w:r>
+      <w:r>
+        <w:t xml:space="preserve">enabling</w:t>
+      </w:r>
+      <w:r>
+        <w:t xml:space="preserve"> </w:t>
+      </w:r>
+      <w:r>
+        <w:t xml:space="preserve">the</w:t>
+      </w:r>
+      <w:r>
+        <w:t xml:space="preserve"> </w:t>
+      </w:r>
+      <w:r>
         <w:t xml:space="preserve">Indonesian</w:t>
       </w:r>
       <w:r>
         <w:t xml:space="preserve"> </w:t>
       </w:r>
       <w:r>
+        <w:t xml:space="preserve">independent</w:t>
+      </w:r>
+      <w:r>
+        <w:t xml:space="preserve"> </w:t>
+      </w:r>
+      <w:r>
+        <w:t xml:space="preserve">power</w:t>
+      </w:r>
+      <w:r>
+        <w:t xml:space="preserve"> </w:t>
+      </w:r>
+      <w:r>
+        <w:t xml:space="preserve">producers,</w:t>
+      </w:r>
+      <w:r>
+        <w:t xml:space="preserve"> </w:t>
+      </w:r>
+      <w:r>
+        <w:t xml:space="preserve">which</w:t>
+      </w:r>
+      <w:r>
+        <w:t xml:space="preserve"> </w:t>
+      </w:r>
+      <w:r>
+        <w:t xml:space="preserve">grow</w:t>
+      </w:r>
+      <w:r>
+        <w:t xml:space="preserve"> </w:t>
+      </w:r>
+      <w:r>
+        <w:t xml:space="preserve">their</w:t>
+      </w:r>
+      <w:r>
+        <w:t xml:space="preserve"> </w:t>
+      </w:r>
+      <w:r>
         <w:t xml:space="preserve">electricity</w:t>
       </w:r>
       <w:r>
@@ -81,218 +771,194 @@
       <w:r>
         <w:t xml:space="preserve">generation</w:t>
       </w:r>
-    </w:p>
-    <w:p>
-      <w:pPr>
-        <w:pStyle w:val="Author"/>
-      </w:pPr>
-      <w:r>
-        <w:t xml:space="preserve">Krisna</w:t>
-      </w:r>
-      <w:r>
-        <w:t xml:space="preserve"> </w:t>
-      </w:r>
-      <w:r>
-        <w:t xml:space="preserve">Gupta</w:t>
-      </w:r>
-    </w:p>
-    <w:p>
-      <w:pPr>
-        <w:pStyle w:val="Date"/>
-      </w:pPr>
-      <w:r>
-        <w:t xml:space="preserve">November</w:t>
-      </w:r>
-      <w:r>
-        <w:t xml:space="preserve"> </w:t>
-      </w:r>
-      <w:r>
-        <w:t xml:space="preserve">5,</w:t>
-      </w:r>
-      <w:r>
-        <w:t xml:space="preserve"> </w:t>
-      </w:r>
-      <w:r>
-        <w:t xml:space="preserve">2023</w:t>
-      </w:r>
-    </w:p>
-    <w:p>
-      <w:pPr>
-        <w:pStyle w:val="Abstract"/>
-      </w:pPr>
-      <w:r>
-        <w:t xml:space="preserve">Motivation,</w:t>
-      </w:r>
-      <w:r>
-        <w:t xml:space="preserve"> </w:t>
-      </w:r>
-      <w:r>
-        <w:t xml:space="preserve">objective,</w:t>
-      </w:r>
-      <w:r>
-        <w:t xml:space="preserve"> </w:t>
-      </w:r>
-      <w:r>
-        <w:t xml:space="preserve">method,</w:t>
-      </w:r>
-      <w:r>
-        <w:t xml:space="preserve"> </w:t>
-      </w:r>
-      <w:r>
-        <w:t xml:space="preserve">results,</w:t>
-      </w:r>
-      <w:r>
-        <w:t xml:space="preserve"> </w:t>
-      </w:r>
-      <w:r>
-        <w:t xml:space="preserve">implications.</w:t>
-      </w:r>
-    </w:p>
-    <w:tbl>
-      <w:tblPr>
-        <w:tblStyle w:val="Table"/>
-        <w:tblLook w:firstRow="0" w:lastRow="0" w:firstColumn="0" w:lastColumn="0" w:noHBand="0" w:noVBand="0" w:val="0000"/>
-        <w:tblBorders>
-          <w:left w:val="single" w:sz="24" w:space="0" w:color="EB9113"/>
-          <w:right w:val="single" w:sz="4" w:space="0" w:color="EB9113"/>
-          <w:top w:val="single" w:sz="4" w:space="0" w:color="EB9113"/>
-          <w:bottom w:val="single" w:sz="4" w:space="0" w:color="EB9113"/>
-        </w:tblBorders>
-        <w:tblCellMar>
-          <w:left w:w="144" w:type="dxa"/>
-          <w:right w:w="144" w:type="dxa"/>
-        </w:tblCellMar>
-        <w:tblInd w:w="164" w:type="dxa"/>
-        <w:tblW w:type="pct" w:w="100%"/>
-      </w:tblPr>
-      <w:tr>
-        <w:trPr>
-          <w:cantSplit/>
-        </w:trPr>
-        <w:tc>
-          <w:tcPr>
-            <w:shd w:color="auto" w:fill="fcefdc" w:val="clear"/>
-            <w:tcMar>
-              <w:top w:w="92" w:type="dxa"/>
-              <w:bottom w:w="92" w:type="dxa"/>
-            </w:tcMar>
-          </w:tcPr>
-          <w:p>
-            <w:pPr>
-              <w:pStyle w:val="FirstParagraph"/>
-            </w:pPr>
-            <w:pPr>
-              <w:spacing w:before="0" w:after="0"/>
-              <w:textAlignment w:val="center"/>
-            </w:pPr>
-            <w:r>
-              <w:drawing>
-                <wp:inline>
-                  <wp:extent cx="152400" cy="152400"/>
-                  <wp:effectExtent b="0" l="0" r="0" t="0"/>
-                  <wp:docPr descr="" title="" id="21" name="Picture"/>
-                  <a:graphic>
-                    <a:graphicData uri="http://schemas.openxmlformats.org/drawingml/2006/picture">
-                      <pic:pic>
-                        <pic:nvPicPr>
-                          <pic:cNvPr descr="C:\Users\imedk\AppData\Local\Programs\Quarto\share\formats\docx\warning.png" id="22" name="Picture"/>
-                          <pic:cNvPicPr>
-                            <a:picLocks noChangeArrowheads="1" noChangeAspect="1"/>
-                          </pic:cNvPicPr>
-                        </pic:nvPicPr>
-                        <pic:blipFill>
-                          <a:blip r:embed="rId20"/>
-                          <a:stretch>
-                            <a:fillRect/>
-                          </a:stretch>
-                        </pic:blipFill>
-                        <pic:spPr bwMode="auto">
-                          <a:xfrm>
-                            <a:off x="0" y="0"/>
-                            <a:ext cx="152400" cy="152400"/>
-                          </a:xfrm>
-                          <a:prstGeom prst="rect">
-                            <a:avLst/>
-                          </a:prstGeom>
-                          <a:noFill/>
-                          <a:ln w="9525">
-                            <a:noFill/>
-                            <a:headEnd/>
-                            <a:tailEnd/>
-                          </a:ln>
-                        </pic:spPr>
-                      </pic:pic>
-                    </a:graphicData>
-                  </a:graphic>
-                </wp:inline>
-              </w:drawing>
-            </w:r>
-            <w:r>
-              <w:t xml:space="preserve"> </w:t>
-            </w:r>
-            <w:r>
-              <w:t xml:space="preserve"> </w:t>
-            </w:r>
-            <w:r>
-              <w:t xml:space="preserve">Warning</w:t>
-            </w:r>
-          </w:p>
-        </w:tc>
-      </w:tr>
-      <w:tr>
-        <w:trPr>
-          <w:cantSplit/>
-        </w:trPr>
-        <w:tc>
-          <w:tcPr>
-            <w:tcMar>
-              <w:top w:w="108" w:type="dxa"/>
-              <w:bottom w:w="108" w:type="dxa"/>
-            </w:tcMar>
-          </w:tcPr>
-          <w:p>
-            <w:pPr>
-              <w:pStyle w:val="BodyText"/>
-            </w:pPr>
-            <w:pPr>
-              <w:spacing w:before="16" w:after="16"/>
-            </w:pPr>
-            <w:r>
-              <w:t xml:space="preserve">This is a work-in-progress. Be careful when citing. I plan to send it</w:t>
-            </w:r>
-            <w:r>
-              <w:t xml:space="preserve"> </w:t>
-            </w:r>
-            <w:hyperlink r:id="rId23">
-              <w:r>
-                <w:rPr>
-                  <w:rStyle w:val="Hyperlink"/>
-                </w:rPr>
-                <w:t xml:space="preserve">here</w:t>
-              </w:r>
-            </w:hyperlink>
-            <w:r>
-              <w:t xml:space="preserve"> </w:t>
-            </w:r>
-            <w:r>
-              <w:t xml:space="preserve">or</w:t>
-            </w:r>
-            <w:r>
-              <w:t xml:space="preserve"> </w:t>
-            </w:r>
-            <w:hyperlink r:id="rId24">
-              <w:r>
-                <w:rPr>
-                  <w:rStyle w:val="Hyperlink"/>
-                </w:rPr>
-                <w:t xml:space="preserve">here</w:t>
-              </w:r>
-            </w:hyperlink>
-          </w:p>
-        </w:tc>
-      </w:tr>
-    </w:tbl>
-    <w:bookmarkStart w:id="25" w:name="introduction"/>
+      <w:r>
+        <w:t xml:space="preserve"> </w:t>
+      </w:r>
+      <w:r>
+        <w:t xml:space="preserve">much</w:t>
+      </w:r>
+      <w:r>
+        <w:t xml:space="preserve"> </w:t>
+      </w:r>
+      <w:r>
+        <w:t xml:space="preserve">faster</w:t>
+      </w:r>
+      <w:r>
+        <w:t xml:space="preserve"> </w:t>
+      </w:r>
+      <w:r>
+        <w:t xml:space="preserve">than</w:t>
+      </w:r>
+      <w:r>
+        <w:t xml:space="preserve"> </w:t>
+      </w:r>
+      <w:r>
+        <w:t xml:space="preserve">the</w:t>
+      </w:r>
+      <w:r>
+        <w:t xml:space="preserve"> </w:t>
+      </w:r>
+      <w:r>
+        <w:t xml:space="preserve">state</w:t>
+      </w:r>
+      <w:r>
+        <w:t xml:space="preserve"> </w:t>
+      </w:r>
+      <w:r>
+        <w:t xml:space="preserve">owned</w:t>
+      </w:r>
+      <w:r>
+        <w:t xml:space="preserve"> </w:t>
+      </w:r>
+      <w:r>
+        <w:t xml:space="preserve">company.</w:t>
+      </w:r>
+      <w:r>
+        <w:t xml:space="preserve"> </w:t>
+      </w:r>
+      <w:r>
+        <w:t xml:space="preserve">The</w:t>
+      </w:r>
+      <w:r>
+        <w:t xml:space="preserve"> </w:t>
+      </w:r>
+      <w:r>
+        <w:t xml:space="preserve">government</w:t>
+      </w:r>
+      <w:r>
+        <w:t xml:space="preserve"> </w:t>
+      </w:r>
+      <w:r>
+        <w:t xml:space="preserve">must</w:t>
+      </w:r>
+      <w:r>
+        <w:t xml:space="preserve"> </w:t>
+      </w:r>
+      <w:r>
+        <w:t xml:space="preserve">improve</w:t>
+      </w:r>
+      <w:r>
+        <w:t xml:space="preserve"> </w:t>
+      </w:r>
+      <w:r>
+        <w:t xml:space="preserve">the</w:t>
+      </w:r>
+      <w:r>
+        <w:t xml:space="preserve"> </w:t>
+      </w:r>
+      <w:r>
+        <w:t xml:space="preserve">efficiency</w:t>
+      </w:r>
+      <w:r>
+        <w:t xml:space="preserve"> </w:t>
+      </w:r>
+      <w:r>
+        <w:t xml:space="preserve">of</w:t>
+      </w:r>
+      <w:r>
+        <w:t xml:space="preserve"> </w:t>
+      </w:r>
+      <w:r>
+        <w:t xml:space="preserve">procurement,</w:t>
+      </w:r>
+      <w:r>
+        <w:t xml:space="preserve"> </w:t>
+      </w:r>
+      <w:r>
+        <w:t xml:space="preserve">improve</w:t>
+      </w:r>
+      <w:r>
+        <w:t xml:space="preserve"> </w:t>
+      </w:r>
+      <w:r>
+        <w:t xml:space="preserve">its</w:t>
+      </w:r>
+      <w:r>
+        <w:t xml:space="preserve"> </w:t>
+      </w:r>
+      <w:r>
+        <w:t xml:space="preserve">pricing,</w:t>
+      </w:r>
+      <w:r>
+        <w:t xml:space="preserve"> </w:t>
+      </w:r>
+      <w:r>
+        <w:t xml:space="preserve">and</w:t>
+      </w:r>
+      <w:r>
+        <w:t xml:space="preserve"> </w:t>
+      </w:r>
+      <w:r>
+        <w:t xml:space="preserve">forego</w:t>
+      </w:r>
+      <w:r>
+        <w:t xml:space="preserve"> </w:t>
+      </w:r>
+      <w:r>
+        <w:t xml:space="preserve">local</w:t>
+      </w:r>
+      <w:r>
+        <w:t xml:space="preserve"> </w:t>
+      </w:r>
+      <w:r>
+        <w:t xml:space="preserve">content</w:t>
+      </w:r>
+      <w:r>
+        <w:t xml:space="preserve"> </w:t>
+      </w:r>
+      <w:r>
+        <w:t xml:space="preserve">requirements,</w:t>
+      </w:r>
+      <w:r>
+        <w:t xml:space="preserve"> </w:t>
+      </w:r>
+      <w:r>
+        <w:t xml:space="preserve">if</w:t>
+      </w:r>
+      <w:r>
+        <w:t xml:space="preserve"> </w:t>
+      </w:r>
+      <w:r>
+        <w:t xml:space="preserve">it</w:t>
+      </w:r>
+      <w:r>
+        <w:t xml:space="preserve"> </w:t>
+      </w:r>
+      <w:r>
+        <w:t xml:space="preserve">wants</w:t>
+      </w:r>
+      <w:r>
+        <w:t xml:space="preserve"> </w:t>
+      </w:r>
+      <w:r>
+        <w:t xml:space="preserve">to</w:t>
+      </w:r>
+      <w:r>
+        <w:t xml:space="preserve"> </w:t>
+      </w:r>
+      <w:r>
+        <w:t xml:space="preserve">achieve</w:t>
+      </w:r>
+      <w:r>
+        <w:t xml:space="preserve"> </w:t>
+      </w:r>
+      <w:r>
+        <w:t xml:space="preserve">its</w:t>
+      </w:r>
+      <w:r>
+        <w:t xml:space="preserve"> </w:t>
+      </w:r>
+      <w:r>
+        <w:t xml:space="preserve">emission</w:t>
+      </w:r>
+      <w:r>
+        <w:t xml:space="preserve"> </w:t>
+      </w:r>
+      <w:r>
+        <w:t xml:space="preserve">target.</w:t>
+      </w:r>
+    </w:p>
+    <w:bookmarkStart w:id="20" w:name="introduction"/>
     <w:p>
       <w:pPr>
         <w:pStyle w:val="Heading2"/>
@@ -381,13 +1047,19 @@
         <w:t xml:space="preserve">(Resosudarmo, Rezki, and Effendi 2023)</w:t>
       </w:r>
       <w:r>
-        <w:t xml:space="preserve">. Greening the Indonesian grid, therefore, become one of the most important challenge the Indonesian government must met to achieve the emission target</w:t>
-      </w:r>
-      <w:r>
-        <w:t xml:space="preserve"> </w:t>
-      </w:r>
-      <w:r>
-        <w:t xml:space="preserve">(Burke et al. 2019; Resosudarmo, Rezki, and Effendi 2023)</w:t>
+        <w:t xml:space="preserve">. Meanwhile, the Indonesian electricity sector aimed to have zero emission by 2040, far quicker than energy and other sectors in general [</w:t>
+      </w:r>
+      <w:r>
+        <w:t xml:space="preserve">Edianto (2022)</w:t>
+      </w:r>
+      <w:r>
+        <w:t xml:space="preserve">;iea]. Greening the Indonesian grid, therefore, become one of the most important challenge the Indonesian government must met to achieve the emission target</w:t>
+      </w:r>
+      <w:r>
+        <w:t xml:space="preserve"> </w:t>
+      </w:r>
+      <w:r>
+        <w:t xml:space="preserve">(Burke et al. 2019; Resosudarmo, Rezki, and Effendi 2023; IEA 2022; Edianto 2022)</w:t>
       </w:r>
       <w:r>
         <w:t xml:space="preserve">.</w:t>
@@ -415,7 +1087,16 @@
         <w:pStyle w:val="BodyText"/>
       </w:pPr>
       <w:r>
-        <w:t xml:space="preserve">findings and its implications</w:t>
+        <w:t xml:space="preserve">Results suggests that the Indonesian government will be able to reach its NDC targets without and additional cost to the consumer. This is true as long as Indonesia cover the larger cost of renewables by replacing other fossil fuel source with coal. A grid without coal, as envisioned by the Indonesian government in 2040</w:t>
+      </w:r>
+      <w:r>
+        <w:t xml:space="preserve"> </w:t>
+      </w:r>
+      <w:r>
+        <w:t xml:space="preserve">(Edianto 2022; MEMR 2020a)</w:t>
+      </w:r>
+      <w:r>
+        <w:t xml:space="preserve">, would increase the cost of electricity by 37%, a non-trivial increase. This increase must be abated by either a significant reduction of renewable prices, or a subsidy.</w:t>
       </w:r>
     </w:p>
     <w:p>
@@ -423,11 +1104,27 @@
         <w:pStyle w:val="BodyText"/>
       </w:pPr>
       <w:r>
+        <w:t xml:space="preserve">Further discussion is made on the viability of this transition. The most promising renewable in Indonesia so far is solar PV. However, the adoption speed is hindered by incompetent bureaucrats and local content requirement imposed on government projects. Also discussed is the role a newly regulated carbon market in Indonesia. This is, however, also have its own challenges.</w:t>
+      </w:r>
+    </w:p>
+    <w:p>
+      <w:pPr>
+        <w:pStyle w:val="BodyText"/>
+      </w:pPr>
+      <w:r>
+        <w:t xml:space="preserve">Enabling the growth of Independent Power Producers (IPP) is key since their renewable growth far outpaced the state owned electricity company. The government must improve its bureaucratic efficiency so procurements can be conducted much faster with a better certainty. Electricity price needs to be made more flexible to cater for niche off-grid consumers. Lastly, nudging local industries with local content requirement hinders the adoption rate of renewables, and one has to give.</w:t>
+      </w:r>
+    </w:p>
+    <w:p>
+      <w:pPr>
+        <w:pStyle w:val="BodyText"/>
+      </w:pPr>
+      <w:r>
         <w:t xml:space="preserve">The next section discusses the literature around the new emission target and Indonesia’s electricity sector. Section 3 explains the method of choice. Section 4 discusses the results and its implications toward greening the grid, and section 5 concludes.</w:t>
       </w:r>
     </w:p>
-    <w:bookmarkEnd w:id="25"/>
-    <w:bookmarkStart w:id="28" w:name="indonesia-electricity-outlook"/>
+    <w:bookmarkEnd w:id="20"/>
+    <w:bookmarkStart w:id="24" w:name="indonesia-electricity-outlook"/>
     <w:p>
       <w:pPr>
         <w:pStyle w:val="Heading2"/>
@@ -456,7 +1153,7 @@
         <w:rPr>
           <w:rStyle w:val="FootnoteReference"/>
         </w:rPr>
-        <w:footnoteReference w:id="26"/>
+        <w:footnoteReference w:id="21"/>
       </w:r>
       <w:r>
         <w:t xml:space="preserve">. Meanwhile, the energy sector is pledged to reduce emission by 12.5% and 15.5% under CM1 and CM2 respectively.</w:t>
@@ -467,7 +1164,16 @@
         <w:pStyle w:val="BodyText"/>
       </w:pPr>
       <w:r>
-        <w:t xml:space="preserve">Looking at a roadmap by The National Energy Council (DEN) of Indonesia, the strategy to achieve this target relies heavily on electrification of energy. According to the Indonesian government’s roadmap, Indonesia would supply 25% of the total energy from renewables by 2030</w:t>
+        <w:t xml:space="preserve">The strategy to achieve this target relies heavily on electrification of energy</w:t>
+      </w:r>
+      <w:r>
+        <w:t xml:space="preserve"> </w:t>
+      </w:r>
+      <w:r>
+        <w:t xml:space="preserve">(IEA 2022)</w:t>
+      </w:r>
+      <w:r>
+        <w:t xml:space="preserve">. According to the Indonesian government’s roadmap, Indonesia would supply 25% of the total energy from renewables by 2030</w:t>
       </w:r>
       <w:r>
         <w:t xml:space="preserve"> </w:t>
@@ -608,7 +1314,7 @@
         <w:t xml:space="preserve">.</w:t>
       </w:r>
     </w:p>
-    <w:bookmarkStart w:id="27" w:name="tbl-pln"/>
+    <w:bookmarkStart w:id="22" w:name="tbl-pln"/>
     <w:p>
       <w:pPr>
         <w:pStyle w:val="TableCaption"/>
@@ -824,7 +1530,7 @@
         </w:tc>
       </w:tr>
     </w:tbl>
-    <w:bookmarkEnd w:id="27"/>
+    <w:bookmarkEnd w:id="22"/>
     <w:p>
       <w:pPr>
         <w:pStyle w:val="BodyText"/>
@@ -871,19 +1577,80 @@
         <w:t xml:space="preserve"> </w:t>
       </w:r>
       <w:r>
+        <w:t xml:space="preserve">(Burke et al. 2019; IEA 2022)</w:t>
+      </w:r>
+      <w:r>
+        <w:t xml:space="preserve">. Indonesia has a good potential for solar energy and may utilize floating solar panels above waters</w:t>
+      </w:r>
+      <w:r>
+        <w:t xml:space="preserve"> </w:t>
+      </w:r>
+      <w:r>
+        <w:t xml:space="preserve">(Blakers and Silalahi 2023)</w:t>
+      </w:r>
+      <w:r>
+        <w:t xml:space="preserve">. The ecological impact of blocking the sun on water may still need studies.</w:t>
+      </w:r>
+    </w:p>
+    <w:p>
+      <w:pPr>
+        <w:pStyle w:val="BodyText"/>
+      </w:pPr>
+      <w:r>
+        <w:t xml:space="preserve">While the PLN’s renewable accounts for only 8% of total PLN generation, renewable accounts for 17% of total general electricity generation</w:t>
+      </w:r>
+      <w:r>
+        <w:t xml:space="preserve"> </w:t>
+      </w:r>
+      <w:r>
+        <w:t xml:space="preserve">(Lolla and Yang 2021)</w:t>
+      </w:r>
+      <w:r>
+        <w:t xml:space="preserve">. This majority of the discrepancy may come from IPPs. In 2021, around 36.79% of the Indonesian electricity is generated by IPPs, which is only accounting for 3.78% of total generation in 1998. Moreover, it is projected that IPP would provide 64$ of electricity in 2030</w:t>
+      </w:r>
+      <w:r>
+        <w:t xml:space="preserve"> </w:t>
+      </w:r>
+      <w:r>
+        <w:t xml:space="preserve">(MEMR 2020a)</w:t>
+      </w:r>
+      <w:r>
+        <w:t xml:space="preserve">. This shows the importance of IPPs for improving the Indonesian renewable electricity capacity.</w:t>
+      </w:r>
+    </w:p>
+    <w:p>
+      <w:pPr>
+        <w:pStyle w:val="BodyText"/>
+      </w:pPr>
+      <w:r>
+        <w:t xml:space="preserve">The popularity of IPP rises in 2013 when the government announced reverse auction for solar panel</w:t>
+      </w:r>
+      <w:r>
+        <w:t xml:space="preserve"> </w:t>
+      </w:r>
+      <w:r>
         <w:t xml:space="preserve">(Burke et al. 2019)</w:t>
       </w:r>
       <w:r>
-        <w:t xml:space="preserve">. Indonesia has a good potential for solar energy and may utilize floating solar panels above waters</w:t>
-      </w:r>
-      <w:r>
-        <w:t xml:space="preserve"> </w:t>
-      </w:r>
-      <w:r>
-        <w:t xml:space="preserve">(Blakers and Silalahi 2023)</w:t>
-      </w:r>
-      <w:r>
-        <w:t xml:space="preserve">. The ecological impact of blocking the sun on water may still need studies.</w:t>
+        <w:t xml:space="preserve">. In 2021, out of 225 megawatts solar energy capacity in Indonesia, only 21.34 MW (9%) belongs to PLN. However, a limitation imposed on foreign involvement in both investment and product components as well as low administrative capacity slow down the growth</w:t>
+      </w:r>
+      <w:r>
+        <w:t xml:space="preserve"> </w:t>
+      </w:r>
+      <w:r>
+        <w:t xml:space="preserve">(Burke et al. 2019)</w:t>
+      </w:r>
+      <w:r>
+        <w:t xml:space="preserve">. Moreover, some projects are too expensive for PLN. Since it does not control price, it cannot impose a premium pricing for some expensive IPP projects. Lastly, an overcapacity of coal electricity leads PLN to slow down its third-party purchases of renewables. Direct competition with PLN’s own asset is also a known problem in supporting renewable electricity</w:t>
+      </w:r>
+      <w:r>
+        <w:t xml:space="preserve"> </w:t>
+      </w:r>
+      <w:r>
+        <w:t xml:space="preserve">(Burke et al. 2019)</w:t>
+      </w:r>
+      <w:r>
+        <w:t xml:space="preserve">.</w:t>
       </w:r>
     </w:p>
     <w:p>
@@ -891,25 +1658,16 @@
         <w:pStyle w:val="BodyText"/>
       </w:pPr>
       <w:r>
-        <w:t xml:space="preserve">While the PLN’s renewable accounts for only 8% of total PLN generation, renewable accounts for 17% of total general electricity generation</w:t>
-      </w:r>
-      <w:r>
-        <w:t xml:space="preserve"> </w:t>
-      </w:r>
-      <w:r>
-        <w:t xml:space="preserve">(Lolla and Yang 2021)</w:t>
-      </w:r>
-      <w:r>
-        <w:t xml:space="preserve">. This majority of the discrepancy may come from IPPs. In 2021, around 36.79% of the Indonesian electricity is generated by IPPs, which is only accounting for 3.78% of total generation in 1998. Moreover, it is projected that IPP would provide 64$ of electricity in 2030</w:t>
-      </w:r>
-      <w:r>
-        <w:t xml:space="preserve"> </w:t>
-      </w:r>
-      <w:r>
-        <w:t xml:space="preserve">(MEMR 2020a)</w:t>
-      </w:r>
-      <w:r>
-        <w:t xml:space="preserve">. This shows the importance of IPPs for improving the Indonesian renewable electricity capacity.</w:t>
+        <w:t xml:space="preserve">In short, financial capacity needs to be improved. PLN’s lack of pricing prower and subsidies limit its capacity to invest and absorb energy invested by third party generators. It may need to early-retire a large number of coal powerplant. The government also need to improve grid infrastructure and general project infrastructure to lower the cost of building new renewable generators and its transmission. According to</w:t>
+      </w:r>
+      <w:r>
+        <w:t xml:space="preserve"> </w:t>
+      </w:r>
+      <w:r>
+        <w:t xml:space="preserve">MEMR (2020b)</w:t>
+      </w:r>
+      <w:r>
+        <w:t xml:space="preserve">, Indonesia needs Rp 3,500 trillion ($0.23 trillion) to achieve its NDCs targets.</w:t>
       </w:r>
     </w:p>
     <w:p>
@@ -917,7 +1675,147 @@
         <w:pStyle w:val="BodyText"/>
       </w:pPr>
       <w:r>
-        <w:t xml:space="preserve">The popularity of IPP rises in 2013 when the government announced reverse auction for solar panel</w:t>
+        <w:t xml:space="preserve">Internal financing is constrained considering the limitation of Indonesia’s domestic saving and fiscal capacity</w:t>
+      </w:r>
+      <w:r>
+        <w:t xml:space="preserve"> </w:t>
+      </w:r>
+      <w:r>
+        <w:t xml:space="preserve">(Gupta 2021; Resosudarmo, Rezki, and Effendi 2023)</w:t>
+      </w:r>
+      <w:r>
+        <w:t xml:space="preserve">. One way to improve this situation is to find alternative source of funds like the carbon tax. In 2021, The Indonesian government issued regulations for implementing an emission trading system (ETS)</w:t>
+      </w:r>
+      <w:r>
+        <w:t xml:space="preserve"> </w:t>
+      </w:r>
+      <w:r>
+        <w:t xml:space="preserve">(Resosudarmo, Rezki, and Effendi 2023)</w:t>
+      </w:r>
+      <w:r>
+        <w:t xml:space="preserve">. The idea is the government will set a carbon-cap for firms to emit. Firms who emit less than their allowance can sell those quota to firms plan to emit more than its carbon-cap. If a firm emits too much without buying an allowance, it will be taxed at the ETS market price.</w:t>
+      </w:r>
+    </w:p>
+    <w:p>
+      <w:pPr>
+        <w:pStyle w:val="BodyText"/>
+      </w:pPr>
+      <w:r>
+        <w:t xml:space="preserve">A pilot project in 2021 results an average carbon price of 2 USD per tonne of carbon dioxide and a proposed a 30 IDR/kgCO2 carbon tax</w:t>
+      </w:r>
+      <w:r>
+        <w:t xml:space="preserve"> </w:t>
+      </w:r>
+      <w:r>
+        <w:t xml:space="preserve">(Putri 2022)</w:t>
+      </w:r>
+      <w:r>
+        <w:t xml:space="preserve">. This pricing translates to around an extra 0.6 IDR/KWh addition to electricity price. The official ETS market was implemented on September 2023 by IDXCarbon. The Resulting price was around 63 IDR/kgCO2</w:t>
+      </w:r>
+      <w:r>
+        <w:t xml:space="preserve"> </w:t>
+      </w:r>
+      <w:r>
+        <w:t xml:space="preserve">Wiku (2023)</w:t>
+      </w:r>
+      <w:r>
+        <w:t xml:space="preserve">, which translated roughly to 1.2 IDR/KWh. For comparison, The Chinese ETS resulted in around 5 USD per tonne of carbon dioxide, while the price of carbon in the European Union (EU) ETS is 96 USD in 2023</w:t>
+      </w:r>
+      <w:r>
+        <w:t xml:space="preserve"> </w:t>
+      </w:r>
+      <w:r>
+        <w:t xml:space="preserve">(Bank 2023)</w:t>
+      </w:r>
+      <w:r>
+        <w:t xml:space="preserve">.</w:t>
+      </w:r>
+    </w:p>
+    <w:p>
+      <w:pPr>
+        <w:pStyle w:val="BodyText"/>
+      </w:pPr>
+      <w:r>
+        <w:t xml:space="preserve">The government plans to reduce the carbon-cap every year. In a perfectly functioning carbon market, The cap reduction will reduce the carbon-cap available to buy, which will push carbon price (and consequently the carbon tax) upwards. If the carbon price is high enough, it will incentive firms to either invest in green energy, reduce its energy consumption altogether, or pay the taxes under the high ETS price. The latter would help the government finance the desired investment in green energy.</w:t>
+      </w:r>
+    </w:p>
+    <w:p>
+      <w:pPr>
+        <w:pStyle w:val="BodyText"/>
+      </w:pPr>
+      <w:r>
+        <w:t xml:space="preserve">Indonesia electricity consumption is only a quarter of the world average</w:t>
+      </w:r>
+      <w:r>
+        <w:t xml:space="preserve"> </w:t>
+      </w:r>
+      <w:r>
+        <w:t xml:space="preserve">(Burke and Kurniawati 2018)</w:t>
+      </w:r>
+      <w:r>
+        <w:t xml:space="preserve">, many of them are poor</w:t>
+      </w:r>
+      <w:r>
+        <w:rPr>
+          <w:rStyle w:val="FootnoteReference"/>
+        </w:rPr>
+        <w:footnoteReference w:id="23"/>
+      </w:r>
+      <w:r>
+        <w:t xml:space="preserve">. As Indonesia aspires to grow faster, the consumption of electricity needs to increase. A low carbon quota and an electricity price that’s too high may discourage access to electricity and increase inequality</w:t>
+      </w:r>
+      <w:r>
+        <w:t xml:space="preserve"> </w:t>
+      </w:r>
+      <w:r>
+        <w:t xml:space="preserve">(Pearse and Bohm 2015)</w:t>
+      </w:r>
+      <w:r>
+        <w:t xml:space="preserve">. According to a simulation by</w:t>
+      </w:r>
+      <w:r>
+        <w:t xml:space="preserve"> </w:t>
+      </w:r>
+      <w:r>
+        <w:t xml:space="preserve">Effendi and Resosudarmo (202AD)</w:t>
+      </w:r>
+      <w:r>
+        <w:t xml:space="preserve">, developing renewable electricity may increase poverty incidence in Indonesia by 10-13 percentage points.</w:t>
+      </w:r>
+    </w:p>
+    <w:bookmarkEnd w:id="24"/>
+    <w:bookmarkStart w:id="29" w:name="simulation"/>
+    <w:p>
+      <w:pPr>
+        <w:pStyle w:val="Heading2"/>
+      </w:pPr>
+      <w:r>
+        <w:t xml:space="preserve">3 Simulation</w:t>
+      </w:r>
+    </w:p>
+    <w:p>
+      <w:pPr>
+        <w:pStyle w:val="FirstParagraph"/>
+      </w:pPr>
+      <w:r>
+        <w:t xml:space="preserve">This paper proposes a linear optimization method to simulate the state of Indonesian electricity given a changes in carbon quota and prices. The strength of linear optimization method lies in its simplicity in execution and in explaining the resulting output</w:t>
+      </w:r>
+      <w:r>
+        <w:t xml:space="preserve"> </w:t>
+      </w:r>
+      <w:r>
+        <w:t xml:space="preserve">(Sargent and Stachurski, n.d.)</w:t>
+      </w:r>
+      <w:r>
+        <w:t xml:space="preserve">. A fully linear system also warrant a solution, and can be adjusted easily by parameterization or additional equations.</w:t>
+      </w:r>
+    </w:p>
+    <w:p>
+      <w:pPr>
+        <w:pStyle w:val="BodyText"/>
+      </w:pPr>
+      <w:r>
+        <w:t xml:space="preserve">A fully linear system may not represent well the industry’s electricity supply in general. However, if direct competition among different supplier as in</w:t>
       </w:r>
       <w:r>
         <w:t xml:space="preserve"> </w:t>
@@ -926,25 +1824,10 @@
         <w:t xml:space="preserve">(Burke et al. 2019)</w:t>
       </w:r>
       <w:r>
-        <w:t xml:space="preserve">. However, a limitation imposed on foreign involvement in both investment and product components as well as low administrative capacity slow down the growth</w:t>
-      </w:r>
-      <w:r>
-        <w:t xml:space="preserve"> </w:t>
-      </w:r>
-      <w:r>
-        <w:t xml:space="preserve">(Burke et al. 2019)</w:t>
-      </w:r>
-      <w:r>
-        <w:t xml:space="preserve">. Moreover, some projects are too expensive for PLN. Since it does not control price, it cannot impose a premium pricing for some expensive IPP projects. Lastly, an overcapacity of coal electricity leads PLN to slow down its third-party purchases of renewables. Direct competition with PLN’s own asset is also a known problem in supporting renewable electricity</w:t>
-      </w:r>
-      <w:r>
-        <w:t xml:space="preserve"> </w:t>
-      </w:r>
-      <w:r>
-        <w:t xml:space="preserve">(Burke et al. 2019)</w:t>
-      </w:r>
-      <w:r>
-        <w:t xml:space="preserve">.</w:t>
+        <w:t xml:space="preserve"> </w:t>
+      </w:r>
+      <w:r>
+        <w:t xml:space="preserve">is indeed holds back renewable adoptions, it is likely the perfect substitution be feasible. In the presence of additional contraints, we can poses a restrictions on the parameters.</w:t>
       </w:r>
     </w:p>
     <w:p>
@@ -952,106 +1835,10 @@
         <w:pStyle w:val="BodyText"/>
       </w:pPr>
       <w:r>
-        <w:t xml:space="preserve">In short, financial capacity needs to be improved. PLN’s lack of pricing prower and subsidies limit its capacity to invest and absorb energy invested by third party generators. It may need to early-retire a large number of coal powerplant. The government also need to improve grid infrastructure and general project infrastructure to lower the cost of building new renewable generators and its transmission. According to</w:t>
-      </w:r>
-      <w:r>
-        <w:t xml:space="preserve"> </w:t>
-      </w:r>
-      <w:r>
-        <w:t xml:space="preserve">MEMR (2020b)</w:t>
-      </w:r>
-      <w:r>
-        <w:t xml:space="preserve">, Indonesia needs Rp 3,500 trillion ($0.23 trillion) to achieve its NDCs targets.</w:t>
-      </w:r>
-    </w:p>
-    <w:p>
-      <w:pPr>
-        <w:pStyle w:val="BodyText"/>
-      </w:pPr>
-      <w:r>
-        <w:t xml:space="preserve">Internal financing is constrained considering the limitation of Indonesia’s domestic saving and fiscal capacity</w:t>
-      </w:r>
-      <w:r>
-        <w:t xml:space="preserve"> </w:t>
-      </w:r>
-      <w:r>
-        <w:t xml:space="preserve">(Gupta 2021; Resosudarmo, Rezki, and Effendi 2023)</w:t>
-      </w:r>
-      <w:r>
-        <w:t xml:space="preserve">. One way to improve this situation is to find alternative source of funds like the carbon tax. The Indonesian government issued a for implementing an emission trading system (ETS) in 2021</w:t>
-      </w:r>
-      <w:r>
-        <w:t xml:space="preserve"> </w:t>
-      </w:r>
-      <w:r>
-        <w:t xml:space="preserve">(Resosudarmo, Rezki, and Effendi 2023)</w:t>
-      </w:r>
-      <w:r>
-        <w:t xml:space="preserve">. A pilot project in 2021 results an average carbon price of $2 per tonne of carbon dioxide and a proposed a 30 IDR/kgCO2 carbon tax [</w:t>
-      </w:r>
-      <w:r>
-        <w:t xml:space="preserve">Putri (2022)</w:t>
-      </w:r>
-      <w:r>
-        <w:t xml:space="preserve">.</w:t>
-      </w:r>
-    </w:p>
-    <w:bookmarkEnd w:id="28"/>
-    <w:bookmarkStart w:id="34" w:name="simulation"/>
-    <w:p>
-      <w:pPr>
-        <w:pStyle w:val="Heading2"/>
-      </w:pPr>
-      <w:r>
-        <w:t xml:space="preserve">3 Simulation</w:t>
-      </w:r>
-    </w:p>
-    <w:p>
-      <w:pPr>
-        <w:pStyle w:val="FirstParagraph"/>
-      </w:pPr>
-      <w:r>
-        <w:t xml:space="preserve">This paper proposes a linear optimization method to simulate the state of Indonesian electricity given a changes in carbon quota and prices. The strength of linear optimization method lies in its simplicity in execution and in explaining the resulting output</w:t>
-      </w:r>
-      <w:r>
-        <w:t xml:space="preserve"> </w:t>
-      </w:r>
-      <w:r>
-        <w:t xml:space="preserve">(Sargent and Stachurski, n.d.)</w:t>
-      </w:r>
-      <w:r>
-        <w:t xml:space="preserve">. A fully linear system also warrant a solution, and can be adjusted easily by parameterization or additional equations.</w:t>
-      </w:r>
-    </w:p>
-    <w:p>
-      <w:pPr>
-        <w:pStyle w:val="BodyText"/>
-      </w:pPr>
-      <w:r>
-        <w:t xml:space="preserve">A fully linear system may not represent well the industry’s electricity supply in general. However, if direct competition among different supplier as in</w:t>
-      </w:r>
-      <w:r>
-        <w:t xml:space="preserve"> </w:t>
-      </w:r>
-      <w:r>
-        <w:t xml:space="preserve">(Burke et al. 2019)</w:t>
-      </w:r>
-      <w:r>
-        <w:t xml:space="preserve"> </w:t>
-      </w:r>
-      <w:r>
-        <w:t xml:space="preserve">is indeed holds back renewable adoptions, it is likely the perfect substitution be feasible. In the presence of additional contraints, we can poses a restrictions on the parameters.</w:t>
-      </w:r>
-    </w:p>
-    <w:p>
-      <w:pPr>
-        <w:pStyle w:val="BodyText"/>
-      </w:pPr>
-      <w:r>
         <w:t xml:space="preserve">This section focuses on building the system, parameterization, and scenarion descriptions.</w:t>
       </w:r>
     </w:p>
-    <w:bookmarkStart w:id="29" w:name="the-linear-system"/>
+    <w:bookmarkStart w:id="25" w:name="the-linear-system"/>
     <w:p>
       <w:pPr>
         <w:pStyle w:val="Heading3"/>
@@ -2182,7 +2969,16 @@
         <w:pStyle w:val="FirstParagraph"/>
       </w:pPr>
       <w:r>
-        <w:t xml:space="preserve">The shock of the model can come from two exogenous variables</w:t>
+        <w:t xml:space="preserve">Cost minimization allows for the calculation of compensating variation, which is the compensation for the consumer to maintain the same level of electricity consumption under an economic shock</w:t>
+      </w:r>
+      <w:r>
+        <w:t xml:space="preserve"> </w:t>
+      </w:r>
+      <w:r>
+        <w:t xml:space="preserve">(Cowell 2006)</w:t>
+      </w:r>
+      <w:r>
+        <w:t xml:space="preserve">. The shock of the model can come from two exogenous variables</w:t>
       </w:r>
       <w:r>
         <w:t xml:space="preserve"> </w:t>
@@ -2213,8 +3009,8 @@
         <w:t xml:space="preserve">which reflects how much carbon quota is given in the economy as a whole.</w:t>
       </w:r>
     </w:p>
-    <w:bookmarkEnd w:id="29"/>
-    <w:bookmarkStart w:id="31" w:name="parameterization"/>
+    <w:bookmarkEnd w:id="25"/>
+    <w:bookmarkStart w:id="26" w:name="parameterization"/>
     <w:p>
       <w:pPr>
         <w:pStyle w:val="Heading3"/>
@@ -2384,7 +3180,7 @@
         <w:t xml:space="preserve">PLN (2021)</w:t>
       </w:r>
       <w:r>
-        <w:t xml:space="preserve">. Meanwhile, other fossil fuel is priced exactly in between</w:t>
+        <w:t xml:space="preserve">. Meanwhile, other fossil fuel is priced very close to</w:t>
       </w:r>
       <w:r>
         <w:t xml:space="preserve"> </w:t>
@@ -2404,28 +3200,14 @@
         </m:sSub>
       </m:oMath>
       <w:r>
-        <w:t xml:space="preserve"> </w:t>
-      </w:r>
-      <w:r>
-        <w:t xml:space="preserve">and</w:t>
-      </w:r>
-      <w:r>
-        <w:t xml:space="preserve"> </w:t>
-      </w:r>
-      <m:oMath>
-        <m:sSub>
-          <m:e>
-            <m:r>
-              <m:t>p</m:t>
-            </m:r>
-          </m:e>
-          <m:sub>
-            <m:r>
-              <m:t>b</m:t>
-            </m:r>
-          </m:sub>
-        </m:sSub>
-      </m:oMath>
+        <w:t xml:space="preserve">, as in</w:t>
+      </w:r>
+      <w:r>
+        <w:t xml:space="preserve"> </w:t>
+      </w:r>
+      <w:r>
+        <w:t xml:space="preserve">PLN (2021)</w:t>
+      </w:r>
       <w:r>
         <w:t xml:space="preserve">.</w:t>
       </w:r>
@@ -2488,20 +3270,11 @@
         <w:t xml:space="preserve">Steen (2001)</w:t>
       </w:r>
       <w:r>
-        <w:t xml:space="preserve">. The number of emission factor varies between countries and in different reports, and emission factor in this paper tries to balance those differences</w:t>
-      </w:r>
-      <w:r>
-        <w:rPr>
-          <w:rStyle w:val="FootnoteReference"/>
-        </w:rPr>
-        <w:footnoteReference w:id="30"/>
-      </w:r>
-      <w:r>
-        <w:t xml:space="preserve">. The emission factor is set to be very low (from procuring the photovoltaic panels). The emission factor for coal is ten times from the renewable, while other fossil fuels is set to be 70% of coal. Total emission generated by the electricity sector is calculated based on the emission factor and how much energy source is used by the sector.</w:t>
-      </w:r>
-    </w:p>
-    <w:bookmarkEnd w:id="31"/>
-    <w:bookmarkStart w:id="33" w:name="scenarios"/>
+        <w:t xml:space="preserve">. The number of emission factor varies between countries and in different reports, and emission factor in this paper tries to balance those differences. The emission factor is set to be very low (from procuring the photovoltaic panels). The emission factor for coal is ten times from the renewable, while other fossil fuels is set to be 70% of coal. Total emission generated by the electricity sector is calculated based on the emission factor and how much energy source is used by the sector.</w:t>
+      </w:r>
+    </w:p>
+    <w:bookmarkEnd w:id="26"/>
+    <w:bookmarkStart w:id="28" w:name="scenarios"/>
     <w:p>
       <w:pPr>
         <w:pStyle w:val="Heading3"/>
@@ -2540,7 +3313,7 @@
         <w:pStyle w:val="BodyText"/>
       </w:pPr>
       <w:r>
-        <w:t xml:space="preserve">The carbon tax scenario is the case 3. The 50 IDR/kgCO2 is imposed as a carbon tax. This tax is extremely low, however, which translates to 0.6 IDR/KWh. Since the price of electricity in 2023 is around 1,400 IDR/KWh, the proposed carbon tax is extremely trivial. It may poses no change compared to the case 2.</w:t>
+        <w:t xml:space="preserve">The carbon tax scenario is the case 3. The 50 IDR/kgCO2 is imposed as a carbon tax. This tax is extremely low, however, which translates to 0.6 IDR/KWh. Since the price of electricity in 2023 is around 1,400 IDR/KWh, the proposed carbon tax is extremely trivial. To show an actual impact of the carbon tax, a carbon tax equivalent to 50% of the electricity price is imposed on coal.</w:t>
       </w:r>
     </w:p>
     <w:p>
@@ -2556,25 +3329,65 @@
         <w:pStyle w:val="BodyText"/>
       </w:pPr>
       <w:r>
-        <w:t xml:space="preserve">Lastly, we would like to know how much cost and emission generated under the government’s plan for the PLN. 2 plans are tested. Case 6 tests the case where 25% of electricity generation is by renewable source as in</w:t>
-      </w:r>
-      <w:r>
-        <w:t xml:space="preserve"> </w:t>
-      </w:r>
-      <w:r>
-        <w:t xml:space="preserve">Resosudarmo, Rezki, and Effendi (2023)</w:t>
-      </w:r>
-      <w:r>
-        <w:t xml:space="preserve">. There is a new plan, however, which pose a more aggressive 52% electricity from renewable resources</w:t>
-      </w:r>
-      <w:r>
-        <w:t xml:space="preserve"> </w:t>
-      </w:r>
-      <w:r>
-        <w:t xml:space="preserve">(MEMR 2020a)</w:t>
-      </w:r>
-      <w:r>
-        <w:t xml:space="preserve">, which will be the case 7.</w:t>
+        <w:t xml:space="preserve">Next, we would like to know how much the cost and emission generated under the government’s plan for the PLN. According to</w:t>
+      </w:r>
+      <w:r>
+        <w:t xml:space="preserve"> </w:t>
+      </w:r>
+      <w:r>
+        <w:t xml:space="preserve">MEMR (2020a)</w:t>
+      </w:r>
+      <w:r>
+        <w:t xml:space="preserve">, Indonesia will have 52% of its electricity to be sourced from renewables. Case 6 tests this scenario by limiting the lower bound of renewable electricity use by 52% and see how much emission it reduce and how much will it will cost to operate this distribution of electricity source.</w:t>
+      </w:r>
+    </w:p>
+    <w:p>
+      <w:pPr>
+        <w:pStyle w:val="BodyText"/>
+      </w:pPr>
+      <w:r>
+        <w:t xml:space="preserve">The last 2 cases demonstrate the situation when Indonesia has successfully implemented its strategy as explained by</w:t>
+      </w:r>
+      <w:r>
+        <w:t xml:space="preserve"> </w:t>
+      </w:r>
+      <w:r>
+        <w:t xml:space="preserve">Edianto (2022)</w:t>
+      </w:r>
+      <w:r>
+        <w:t xml:space="preserve">. That is, case 7 shows the situation when Indonesia is successfully reduced the use of coal to 0%, while case 8 shows the situation when Indonesia implements 100% renewable electricity, as projected by 2040 and 2050 respectively</w:t>
+      </w:r>
+      <w:r>
+        <w:t xml:space="preserve"> </w:t>
+      </w:r>
+      <w:r>
+        <w:t xml:space="preserve">(Edianto 2022)</w:t>
+      </w:r>
+      <w:r>
+        <w:t xml:space="preserve">. Case 7 is implemented by restricting the upper bound of</w:t>
+      </w:r>
+      <w:r>
+        <w:t xml:space="preserve"> </w:t>
+      </w:r>
+      <m:oMath>
+        <m:sSub>
+          <m:e>
+            <m:r>
+              <m:t>w</m:t>
+            </m:r>
+          </m:e>
+          <m:sub>
+            <m:r>
+              <m:t>b</m:t>
+            </m:r>
+          </m:sub>
+        </m:sSub>
+      </m:oMath>
+      <w:r>
+        <w:t xml:space="preserve"> </w:t>
+      </w:r>
+      <w:r>
+        <w:t xml:space="preserve">by 0, while case 8 bounds electricy by 100%.</w:t>
       </w:r>
     </w:p>
     <w:p>
@@ -2596,10 +3409,10 @@
         </w:r>
       </w:hyperlink>
       <w:r>
-        <w:t xml:space="preserve">. These 7 cases are exercised as a benchmark for possible emission and cost of the Indonesian electricity generation. Moreover, these 7 cases also show the flexibility of the model in projecting cases by altering different exogenous variables. These exercises provides a good comparative static which will be discussed in the next section.</w:t>
-      </w:r>
-    </w:p>
-    <w:bookmarkStart w:id="32" w:name="tbl-scenarios"/>
+        <w:t xml:space="preserve">. These 8 cases are exercised as a benchmark for possible emission and cost of the Indonesian electricity generation. Moreover, these 8 cases also show the flexibility of the model in projecting cases by altering different exogenous variables. These exercises provides a good comparative static which will be discussed in the next section.</w:t>
+      </w:r>
+    </w:p>
+    <w:bookmarkStart w:id="27" w:name="tbl-scenarios"/>
     <w:p>
       <w:pPr>
         <w:pStyle w:val="TableCaption"/>
@@ -2873,7 +3686,7 @@
               <w:jc w:val="left"/>
             </w:pPr>
             <w:r>
-              <w:t xml:space="preserve">Old RUPTL</w:t>
+              <w:t xml:space="preserve">New RUPTL</w:t>
             </w:r>
           </w:p>
         </w:tc>
@@ -2885,7 +3698,7 @@
               <w:jc w:val="left"/>
             </w:pPr>
             <w:r>
-              <w:t xml:space="preserve">case 2 with 25% renewables</w:t>
+              <w:t xml:space="preserve">case 2 with 52% renewables</w:t>
             </w:r>
           </w:p>
         </w:tc>
@@ -2911,7 +3724,7 @@
               <w:jc w:val="left"/>
             </w:pPr>
             <w:r>
-              <w:t xml:space="preserve">New RUPTL</w:t>
+              <w:t xml:space="preserve">Zero coal</w:t>
             </w:r>
           </w:p>
         </w:tc>
@@ -2923,22 +3736,60 @@
               <w:jc w:val="left"/>
             </w:pPr>
             <w:r>
-              <w:t xml:space="preserve">case 2 with 52% renewables</w:t>
+              <w:t xml:space="preserve">case 2 with 0% coal</w:t>
+            </w:r>
+          </w:p>
+        </w:tc>
+      </w:tr>
+      <w:tr>
+        <w:tc>
+          <w:tcPr/>
+          <w:p>
+            <w:pPr>
+              <w:pStyle w:val="Compact"/>
+              <w:jc w:val="left"/>
+            </w:pPr>
+            <w:r>
+              <w:t xml:space="preserve">8</w:t>
+            </w:r>
+          </w:p>
+        </w:tc>
+        <w:tc>
+          <w:tcPr/>
+          <w:p>
+            <w:pPr>
+              <w:pStyle w:val="Compact"/>
+              <w:jc w:val="left"/>
+            </w:pPr>
+            <w:r>
+              <w:t xml:space="preserve">Fully renewable</w:t>
+            </w:r>
+          </w:p>
+        </w:tc>
+        <w:tc>
+          <w:tcPr/>
+          <w:p>
+            <w:pPr>
+              <w:pStyle w:val="Compact"/>
+              <w:jc w:val="left"/>
+            </w:pPr>
+            <w:r>
+              <w:t xml:space="preserve">case 2 with 100% renewables</w:t>
             </w:r>
           </w:p>
         </w:tc>
       </w:tr>
     </w:tbl>
-    <w:bookmarkEnd w:id="32"/>
-    <w:bookmarkEnd w:id="33"/>
-    <w:bookmarkEnd w:id="34"/>
-    <w:bookmarkStart w:id="35" w:name="results"/>
+    <w:bookmarkEnd w:id="27"/>
+    <w:bookmarkEnd w:id="28"/>
+    <w:bookmarkEnd w:id="29"/>
+    <w:bookmarkStart w:id="31" w:name="results-and-discussions"/>
     <w:p>
       <w:pPr>
         <w:pStyle w:val="Heading2"/>
       </w:pPr>
       <w:r>
-        <w:t xml:space="preserve">4 Results</w:t>
+        <w:t xml:space="preserve">4 Results and discussions</w:t>
       </w:r>
     </w:p>
     <w:p>
@@ -2965,7 +3816,7 @@
         <w:rPr>
           <w:rStyle w:val="VerbatimChar"/>
         </w:rPr>
-        <w:t xml:space="preserve">The total cost of electricity generation is 262.29 trillion IDR or 906.11 IDR/KWh</w:t>
+        <w:t xml:space="preserve">The total cost is 262.29 trillion IDR or 906.11 IDR/KWh</w:t>
       </w:r>
       <w:r>
         <w:br/>
@@ -2983,7 +3834,7 @@
         <w:rPr>
           <w:rStyle w:val="VerbatimChar"/>
         </w:rPr>
-        <w:t xml:space="preserve">Total electricity generated from renewables is 49,209,996.90 MWh (17.00 %)</w:t>
+        <w:t xml:space="preserve">Total electricity by renewables is 49,209,996.90 MWh (17.00 %)</w:t>
       </w:r>
       <w:r>
         <w:br/>
@@ -2992,7 +3843,7 @@
         <w:rPr>
           <w:rStyle w:val="VerbatimChar"/>
         </w:rPr>
-        <w:t xml:space="preserve">Total electricity generated from coal is 173,682,342.00 MWh (60.00 %)</w:t>
+        <w:t xml:space="preserve">Total electricity by coal is 173,682,342.00 MWh (60.00 %)</w:t>
       </w:r>
       <w:r>
         <w:br/>
@@ -3001,7 +3852,7 @@
         <w:rPr>
           <w:rStyle w:val="VerbatimChar"/>
         </w:rPr>
-        <w:t xml:space="preserve">Total electricity generated from other fossil fuels is 66,578,231.10 MWh (23.00 %)</w:t>
+        <w:t xml:space="preserve">Total electricity by other fossil fuels is 66,578,231.10 MWh (23.00 %)</w:t>
       </w:r>
     </w:p>
     <w:p>
@@ -3020,7 +3871,7 @@
         <w:rPr>
           <w:rStyle w:val="VerbatimChar"/>
         </w:rPr>
-        <w:t xml:space="preserve">The total cost of electricity generation is 237.36 trillion IDR or 819.96 IDR/KWh</w:t>
+        <w:t xml:space="preserve">The total cost is 237.36 trillion IDR or 819.96 IDR/KWh</w:t>
       </w:r>
       <w:r>
         <w:br/>
@@ -3038,7 +3889,7 @@
         <w:rPr>
           <w:rStyle w:val="VerbatimChar"/>
         </w:rPr>
-        <w:t xml:space="preserve">Total electricity generated from renewables is 71,402,740.60 MWh (24.67 %)</w:t>
+        <w:t xml:space="preserve">Total electricity by renewables is 71,402,740.60 MWh (24.67 %)</w:t>
       </w:r>
       <w:r>
         <w:br/>
@@ -3047,7 +3898,7 @@
         <w:rPr>
           <w:rStyle w:val="VerbatimChar"/>
         </w:rPr>
-        <w:t xml:space="preserve">Total electricity generated from coal is 218,067,829.40 MWh (75.33 %)</w:t>
+        <w:t xml:space="preserve">Total electricity by coal is 218,067,829.40 MWh (75.33 %)</w:t>
       </w:r>
       <w:r>
         <w:br/>
@@ -3056,7 +3907,7 @@
         <w:rPr>
           <w:rStyle w:val="VerbatimChar"/>
         </w:rPr>
-        <w:t xml:space="preserve">Total electricity generated from other fossil fuels is 0.00 MWh (0.00 %)</w:t>
+        <w:t xml:space="preserve">Total electricity by other fossil fuels is 0.00 MWh (0.00 %)</w:t>
       </w:r>
     </w:p>
     <w:p>
@@ -3075,7 +3926,7 @@
         <w:rPr>
           <w:rStyle w:val="VerbatimChar"/>
         </w:rPr>
-        <w:t xml:space="preserve">The total cost of electricity generation is 237.49 trillion IDR or 820.42 IDR/KWh</w:t>
+        <w:t xml:space="preserve">The total cost is 310.18 trillion IDR or 1,071.53 IDR/KWh</w:t>
       </w:r>
       <w:r>
         <w:br/>
@@ -3093,7 +3944,7 @@
         <w:rPr>
           <w:rStyle w:val="VerbatimChar"/>
         </w:rPr>
-        <w:t xml:space="preserve">Total electricity generated from renewables is 71,402,740.60 MWh (24.67 %)</w:t>
+        <w:t xml:space="preserve">Total electricity by renewables is 71,402,740.60 MWh (24.67 %)</w:t>
       </w:r>
       <w:r>
         <w:br/>
@@ -3102,7 +3953,7 @@
         <w:rPr>
           <w:rStyle w:val="VerbatimChar"/>
         </w:rPr>
-        <w:t xml:space="preserve">Total electricity generated from coal is 218,067,829.40 MWh (75.33 %)</w:t>
+        <w:t xml:space="preserve">Total electricity by coal is 218,067,829.40 MWh (75.33 %)</w:t>
       </w:r>
       <w:r>
         <w:br/>
@@ -3111,7 +3962,7 @@
         <w:rPr>
           <w:rStyle w:val="VerbatimChar"/>
         </w:rPr>
-        <w:t xml:space="preserve">Total electricity generated from other fossil fuels is 0.00 MWh (0.00 %)</w:t>
+        <w:t xml:space="preserve">Total electricity by other fossil fuels is 0.00 MWh (0.00 %)</w:t>
       </w:r>
     </w:p>
     <w:p>
@@ -3130,7 +3981,7 @@
         <w:rPr>
           <w:rStyle w:val="VerbatimChar"/>
         </w:rPr>
-        <w:t xml:space="preserve">The total cost of electricity generation is 261.29 trillion IDR or 902.63 IDR/KWh</w:t>
+        <w:t xml:space="preserve">The total cost is 261.29 trillion IDR or 902.63 IDR/KWh</w:t>
       </w:r>
       <w:r>
         <w:br/>
@@ -3148,7 +3999,7 @@
         <w:rPr>
           <w:rStyle w:val="VerbatimChar"/>
         </w:rPr>
-        <w:t xml:space="preserve">Total electricity generated from renewables is 110,214,770.41 MWh (38.07 %)</w:t>
+        <w:t xml:space="preserve">Total electricity by renewables is 110,214,770.41 MWh (38.07 %)</w:t>
       </w:r>
       <w:r>
         <w:br/>
@@ -3157,7 +4008,7 @@
         <w:rPr>
           <w:rStyle w:val="VerbatimChar"/>
         </w:rPr>
-        <w:t xml:space="preserve">Total electricity generated from coal is 179,255,799.59 MWh (61.93 %)</w:t>
+        <w:t xml:space="preserve">Total electricity by coal is 179,255,799.59 MWh (61.93 %)</w:t>
       </w:r>
       <w:r>
         <w:br/>
@@ -3166,7 +4017,7 @@
         <w:rPr>
           <w:rStyle w:val="VerbatimChar"/>
         </w:rPr>
-        <w:t xml:space="preserve">Total electricity generated from other fossil fuels is 0.00 MWh (0.00 %)</w:t>
+        <w:t xml:space="preserve">Total electricity by other fossil fuels is 0.00 MWh (0.00 %)</w:t>
       </w:r>
     </w:p>
     <w:p>
@@ -3185,7 +4036,7 @@
         <w:rPr>
           <w:rStyle w:val="VerbatimChar"/>
         </w:rPr>
-        <w:t xml:space="preserve">The total cost of electricity generation is 265.75 trillion IDR or 918.07 IDR/KWh</w:t>
+        <w:t xml:space="preserve">The total cost is 265.75 trillion IDR or 918.07 IDR/KWh</w:t>
       </w:r>
       <w:r>
         <w:br/>
@@ -3203,7 +4054,7 @@
         <w:rPr>
           <w:rStyle w:val="VerbatimChar"/>
         </w:rPr>
-        <w:t xml:space="preserve">Total electricity generated from renewables is 117,463,428.57 MWh (40.58 %)</w:t>
+        <w:t xml:space="preserve">Total electricity by renewables is 117,463,428.57 MWh (40.58 %)</w:t>
       </w:r>
       <w:r>
         <w:br/>
@@ -3212,7 +4063,7 @@
         <w:rPr>
           <w:rStyle w:val="VerbatimChar"/>
         </w:rPr>
-        <w:t xml:space="preserve">Total electricity generated from coal is 172,007,141.43 MWh (59.42 %)</w:t>
+        <w:t xml:space="preserve">Total electricity by coal is 172,007,141.43 MWh (59.42 %)</w:t>
       </w:r>
       <w:r>
         <w:br/>
@@ -3221,7 +4072,7 @@
         <w:rPr>
           <w:rStyle w:val="VerbatimChar"/>
         </w:rPr>
-        <w:t xml:space="preserve">Total electricity generated from other fossil fuels is 0.00 MWh (0.00 %)</w:t>
+        <w:t xml:space="preserve">Total electricity by other fossil fuels is 0.00 MWh (0.00 %)</w:t>
       </w:r>
     </w:p>
     <w:p>
@@ -3229,7 +4080,7 @@
         <w:pStyle w:val="FirstParagraph"/>
       </w:pPr>
       <w:r>
-        <w:t xml:space="preserve">case 6: old RUPTL</w:t>
+        <w:t xml:space="preserve">case 6: new RUPTL</w:t>
       </w:r>
     </w:p>
     <w:p>
@@ -3240,62 +4091,7 @@
         <w:rPr>
           <w:rStyle w:val="VerbatimChar"/>
         </w:rPr>
-        <w:t xml:space="preserve">The total cost of electricity generation is 237.95 trillion IDR or 822.02 IDR/KWh</w:t>
-      </w:r>
-      <w:r>
-        <w:br/>
-      </w:r>
-      <w:r>
-        <w:rPr>
-          <w:rStyle w:val="VerbatimChar"/>
-        </w:rPr>
-        <w:t xml:space="preserve">The total emission is 224,339,691,750.00 kgCO2</w:t>
-      </w:r>
-      <w:r>
-        <w:br/>
-      </w:r>
-      <w:r>
-        <w:rPr>
-          <w:rStyle w:val="VerbatimChar"/>
-        </w:rPr>
-        <w:t xml:space="preserve">Total electricity generated from renewables is 72,367,642.50 MWh (25.00 %)</w:t>
-      </w:r>
-      <w:r>
-        <w:br/>
-      </w:r>
-      <w:r>
-        <w:rPr>
-          <w:rStyle w:val="VerbatimChar"/>
-        </w:rPr>
-        <w:t xml:space="preserve">Total electricity generated from coal is 217,102,927.50 MWh (75.00 %)</w:t>
-      </w:r>
-      <w:r>
-        <w:br/>
-      </w:r>
-      <w:r>
-        <w:rPr>
-          <w:rStyle w:val="VerbatimChar"/>
-        </w:rPr>
-        <w:t xml:space="preserve">Total electricity generated from other fossil fuels is 0.00 MWh (0.00 %)</w:t>
-      </w:r>
-    </w:p>
-    <w:p>
-      <w:pPr>
-        <w:pStyle w:val="FirstParagraph"/>
-      </w:pPr>
-      <w:r>
-        <w:t xml:space="preserve">case 7: new RUPTL</w:t>
-      </w:r>
-    </w:p>
-    <w:p>
-      <w:pPr>
-        <w:pStyle w:val="SourceCode"/>
-      </w:pPr>
-      <w:r>
-        <w:rPr>
-          <w:rStyle w:val="VerbatimChar"/>
-        </w:rPr>
-        <w:t xml:space="preserve">The total cost of electricity generation is 286.14 trillion IDR or 988.49 IDR/KWh</w:t>
+        <w:t xml:space="preserve">The total cost is 286.14 trillion IDR or 988.49 IDR/KWh</w:t>
       </w:r>
       <w:r>
         <w:br/>
@@ -3313,7 +4109,7 @@
         <w:rPr>
           <w:rStyle w:val="VerbatimChar"/>
         </w:rPr>
-        <w:t xml:space="preserve">Total electricity generated from renewables is 150,524,696.40 MWh (52.00 %)</w:t>
+        <w:t xml:space="preserve">Total electricity by renewables is 150,524,696.40 MWh (52.00 %)</w:t>
       </w:r>
       <w:r>
         <w:br/>
@@ -3322,7 +4118,7 @@
         <w:rPr>
           <w:rStyle w:val="VerbatimChar"/>
         </w:rPr>
-        <w:t xml:space="preserve">Total electricity generated from coal is 138,945,873.60 MWh (48.00 %)</w:t>
+        <w:t xml:space="preserve">Total electricity by coal is 138,945,873.60 MWh (48.00 %)</w:t>
       </w:r>
       <w:r>
         <w:br/>
@@ -3331,7 +4127,7 @@
         <w:rPr>
           <w:rStyle w:val="VerbatimChar"/>
         </w:rPr>
-        <w:t xml:space="preserve">Total electricity generated from other fossil fuels is 0.00 MWh (0.00 %)</w:t>
+        <w:t xml:space="preserve">Total electricity by other fossil fuels is 0.00 MWh (0.00 %)</w:t>
       </w:r>
     </w:p>
     <w:p>
@@ -3339,32 +4135,356 @@
         <w:pStyle w:val="FirstParagraph"/>
       </w:pPr>
       <w:r>
-        <w:t xml:space="preserve">bangke</w:t>
-      </w:r>
-      <w:r>
-        <w:t xml:space="preserve"> </w:t>
-      </w:r>
+        <w:t xml:space="preserve">case 7: 0% coal</w:t>
+      </w:r>
+    </w:p>
+    <w:p>
+      <w:pPr>
+        <w:pStyle w:val="SourceCode"/>
+      </w:pPr>
       <w:r>
         <w:rPr>
           <w:rStyle w:val="VerbatimChar"/>
         </w:rPr>
-        <w:t xml:space="preserve">{python} case5.biaya()</w:t>
-      </w:r>
-      <w:r>
-        <w:t xml:space="preserve"> </w:t>
-      </w:r>
-      <w:r>
-        <w:t xml:space="preserve">anjay</w:t>
-      </w:r>
-    </w:p>
-    <w:bookmarkEnd w:id="35"/>
-    <w:bookmarkStart w:id="36" w:name="challenges"/>
+        <w:t xml:space="preserve">The total cost is 361.24 trillion IDR or 1,247.93 IDR/KWh</w:t>
+      </w:r>
+      <w:r>
+        <w:br/>
+      </w:r>
+      <w:r>
+        <w:rPr>
+          <w:rStyle w:val="VerbatimChar"/>
+        </w:rPr>
+        <w:t xml:space="preserve">The total emission is 202,629,399,000.00 kgCO2</w:t>
+      </w:r>
+      <w:r>
+        <w:br/>
+      </w:r>
+      <w:r>
+        <w:rPr>
+          <w:rStyle w:val="VerbatimChar"/>
+        </w:rPr>
+        <w:t xml:space="preserve">Total electricity by renewables is 0.00 MWh (0.00 %)</w:t>
+      </w:r>
+      <w:r>
+        <w:br/>
+      </w:r>
+      <w:r>
+        <w:rPr>
+          <w:rStyle w:val="VerbatimChar"/>
+        </w:rPr>
+        <w:t xml:space="preserve">Total electricity by coal is 0.00 MWh (0.00 %)</w:t>
+      </w:r>
+      <w:r>
+        <w:br/>
+      </w:r>
+      <w:r>
+        <w:rPr>
+          <w:rStyle w:val="VerbatimChar"/>
+        </w:rPr>
+        <w:t xml:space="preserve">Total electricity by other fossil fuels is 289,470,570.00 MWh (100.00 %)</w:t>
+      </w:r>
+    </w:p>
+    <w:p>
+      <w:pPr>
+        <w:pStyle w:val="FirstParagraph"/>
+      </w:pPr>
+      <w:r>
+        <w:t xml:space="preserve">case 8: 100% renewable</w:t>
+      </w:r>
+    </w:p>
+    <w:p>
+      <w:pPr>
+        <w:pStyle w:val="SourceCode"/>
+      </w:pPr>
+      <w:r>
+        <w:rPr>
+          <w:rStyle w:val="VerbatimChar"/>
+        </w:rPr>
+        <w:t xml:space="preserve">The total cost is 371.81 trillion IDR or 1,284.44 IDR/KWh</w:t>
+      </w:r>
+      <w:r>
+        <w:br/>
+      </w:r>
+      <w:r>
+        <w:rPr>
+          <w:rStyle w:val="VerbatimChar"/>
+        </w:rPr>
+        <w:t xml:space="preserve">The total emission is 28,947,057,000.00 kgCO2</w:t>
+      </w:r>
+      <w:r>
+        <w:br/>
+      </w:r>
+      <w:r>
+        <w:rPr>
+          <w:rStyle w:val="VerbatimChar"/>
+        </w:rPr>
+        <w:t xml:space="preserve">Total electricity by renewables is 289,470,570.00 MWh (100.00 %)</w:t>
+      </w:r>
+      <w:r>
+        <w:br/>
+      </w:r>
+      <w:r>
+        <w:rPr>
+          <w:rStyle w:val="VerbatimChar"/>
+        </w:rPr>
+        <w:t xml:space="preserve">Total electricity by coal is 0.00 MWh (0.00 %)</w:t>
+      </w:r>
+      <w:r>
+        <w:br/>
+      </w:r>
+      <w:r>
+        <w:rPr>
+          <w:rStyle w:val="VerbatimChar"/>
+        </w:rPr>
+        <w:t xml:space="preserve">Total electricity by other fossil fuels is 0.00 MWh (0.00 %)</w:t>
+      </w:r>
+    </w:p>
+    <w:p>
+      <w:pPr>
+        <w:pStyle w:val="FirstParagraph"/>
+      </w:pPr>
+      <w:r>
+        <w:t xml:space="preserve">In general, it is clear that coal is the main choice for cost reduction. The high price relative to emission for other fossil fuels does not justify using it at all in the optimization process. The cost-emission trade-off is basically a choice between coal and renewable sources. To reflect the status quo, some constraints need to be imposed on the variables.</w:t>
+      </w:r>
+    </w:p>
+    <w:p>
+      <w:pPr>
+        <w:pStyle w:val="BodyText"/>
+      </w:pPr>
+      <w:r>
+        <w:t xml:space="preserve">The final results of the simulation may not fully reflect the real world price. However, comparisons between cases is still valid since a difference of a linear system are constant. That is, while the prices of electricity in each cases may not exactly the same with the real world, the difference of prices between cases should still be useful. Additionally, the model prediction can still be improved with parameterization.</w:t>
+      </w:r>
+    </w:p>
+    <w:p>
+      <w:pPr>
+        <w:pStyle w:val="BodyText"/>
+      </w:pPr>
+      <w:r>
+        <w:t xml:space="preserve">Since case 1 is the status quo situation, we can use case 1 as the baseline. The electricity mix of case 1 reflects the mix from</w:t>
+      </w:r>
+      <w:r>
+        <w:t xml:space="preserve"> </w:t>
+      </w:r>
+      <w:r>
+        <w:t xml:space="preserve">Lolla and Yang (2021)</w:t>
+      </w:r>
+      <w:r>
+        <w:t xml:space="preserve">. This combination, according to the simulation, emits around 225,208,103,460 kgCO2 which is priced 906.11 IDR/KWh</w:t>
+      </w:r>
+      <w:r>
+        <w:rPr>
+          <w:rStyle w:val="FootnoteReference"/>
+        </w:rPr>
+        <w:footnoteReference w:id="30"/>
+      </w:r>
+      <w:r>
+        <w:t xml:space="preserve">. Meanwhile, case 2 shows that the electricity mix in case 2 gives a 819.96 IDR/KWh, which is 9.5% cheaper given the same emission generated. This result is consistent with the long-run trajectory of Indonesian electricity mix towards coal since the early 2000s.</w:t>
+      </w:r>
+    </w:p>
+    <w:p>
+      <w:pPr>
+        <w:pStyle w:val="BodyText"/>
+      </w:pPr>
+      <w:r>
+        <w:t xml:space="preserve">The electricity mix from case 3 is consistent with case 2. It seems that in this model, a 25% electricity generated from renewables is optimal to keep emission the same while dropping the more expensive fossil fuel altogether. According to this case, a tax equivalent to a 50% cost increase in electricity generated by coal translated into an 18.26% increase in the total cost of electricity compared to the baseline. Indeed, as long as the tax is not high enough, coal will still be preferable to other types of fossil fuel.</w:t>
+      </w:r>
+    </w:p>
+    <w:p>
+      <w:pPr>
+        <w:pStyle w:val="BodyText"/>
+      </w:pPr>
+      <w:r>
+        <w:t xml:space="preserve">In the case 4 and case 5, the government is committed to the emission reduction by 12.5% and 15.5% reduction respectively, obeying its NDCs. To fulfill the CM1, Indonesia must increase the renewable in the electricity mix by 21 percentage points from the baseline, and 2.5 percentage points more to fulfill the CM2. Interestingly, the electricity cost in the case 4 is slightly lower compared to the baseline. Note that in case 4, the mix from coal differs only slightly compared to the baseline.</w:t>
+      </w:r>
+    </w:p>
+    <w:p>
+      <w:pPr>
+        <w:pStyle w:val="BodyText"/>
+      </w:pPr>
+      <w:r>
+        <w:t xml:space="preserve">Next, let us turn to the case 6 which is the situation where the government has successfully hit their 52% renewable targets. Under this case, electricity price increases by 9.09% compared to the baseline. However, if the government is indeed able to hit this target, the emission from this mix is reduced by 31.62%, far lower than CM2 in the NDCs.</w:t>
+      </w:r>
+    </w:p>
+    <w:p>
+      <w:pPr>
+        <w:pStyle w:val="BodyText"/>
+      </w:pPr>
+      <w:r>
+        <w:t xml:space="preserve">Under the zero coal target in 2040 (case 7), the price of electricity jumps significantly. The price is increased by 37.72%. Without coal though, the electricity mix is sourced solely by non-coal fossil fuels. This is already require less emission even without any renewable necessary.</w:t>
+      </w:r>
+    </w:p>
+    <w:p>
+      <w:pPr>
+        <w:pStyle w:val="BodyText"/>
+      </w:pPr>
+      <w:r>
+        <w:t xml:space="preserve">Meanwhile, case 8 is the most ambitious, which is a 100% renewable electricity. The cost of electricity is virtually no difference than case 7, but the emission is extremely small. This emission comes from mainly manufacturing the solav panel and wind turbine.</w:t>
+      </w:r>
+    </w:p>
+    <w:p>
+      <w:pPr>
+        <w:pStyle w:val="BodyText"/>
+      </w:pPr>
+      <w:r>
+        <w:t xml:space="preserve">It is clear from the result that coal is very important in minimizing cost. In fact, this simulation shows that coal is the key to achieve emission target without a large increase in electricity prices. A zero coal leads to an extremely high compensating variation of around 37%. The government needs to smoothen the increase by a subsidy, or repeat the success of the communication strategy in the 2010s to avoid protests</w:t>
+      </w:r>
+      <w:r>
+        <w:t xml:space="preserve"> </w:t>
+      </w:r>
+      <w:r>
+        <w:t xml:space="preserve">(Burke and Kurniawati 2018)</w:t>
+      </w:r>
+      <w:r>
+        <w:t xml:space="preserve">.</w:t>
+      </w:r>
+    </w:p>
+    <w:p>
+      <w:pPr>
+        <w:pStyle w:val="BodyText"/>
+      </w:pPr>
+      <w:r>
+        <w:t xml:space="preserve">Note that the linear nature of this model leads to the use a constant cost of electricity. In reality, the price of electricity may change as its production increases. The levelized cost of electricity (LCOE) for solar PV has been declining by 88% from 2010 and 2021.</w:t>
+      </w:r>
+      <w:r>
+        <w:t xml:space="preserve"> </w:t>
+      </w:r>
+      <w:r>
+        <w:t xml:space="preserve">IEA (2022)</w:t>
+      </w:r>
+      <w:r>
+        <w:t xml:space="preserve"> </w:t>
+      </w:r>
+      <w:r>
+        <w:t xml:space="preserve">projects Indonesia’s cost of solar electricity may be pushed down to 400-1,000 IDR/KWh in the future. If the reduction of price continue, the compensating variation may reduce and lower the cost of the energy transition.</w:t>
+      </w:r>
+    </w:p>
+    <w:p>
+      <w:pPr>
+        <w:pStyle w:val="BodyText"/>
+      </w:pPr>
+      <w:r>
+        <w:t xml:space="preserve">However, the bottleneck may come from non-monetary cost. for example, land rights can be a constraint as well. Securing land rights has already become a problem for geothermal</w:t>
+      </w:r>
+      <w:r>
+        <w:t xml:space="preserve"> </w:t>
+      </w:r>
+      <w:r>
+        <w:t xml:space="preserve">(Burke and Kurniawati 2018)</w:t>
+      </w:r>
+      <w:r>
+        <w:t xml:space="preserve">. If solar PV and wind has reached a certain level, land rights may potentially be a bottleneck. While cost per KWh has been an important indicator for planning electricity generation, how much area is needed per KWh may need to be considered as well.</w:t>
+      </w:r>
+    </w:p>
+    <w:p>
+      <w:pPr>
+        <w:pStyle w:val="BodyText"/>
+      </w:pPr>
+      <w:r>
+        <w:t xml:space="preserve">Additionally, administrative cost can also be a hindrance. It has been well known that the Indonesian government’s procurement of solar PV projects has been slow and uncertain</w:t>
+      </w:r>
+      <w:r>
+        <w:t xml:space="preserve"> </w:t>
+      </w:r>
+      <w:r>
+        <w:t xml:space="preserve">(Burke et al. 2019; IESR 2022)</w:t>
+      </w:r>
+      <w:r>
+        <w:t xml:space="preserve">. Additionally, the local content requirement (LCR) imposed on the government’s solar PV projects is also cited as a major bottleneck</w:t>
+      </w:r>
+      <w:r>
+        <w:t xml:space="preserve"> </w:t>
+      </w:r>
+      <w:r>
+        <w:t xml:space="preserve">(IESR 2022)</w:t>
+      </w:r>
+      <w:r>
+        <w:t xml:space="preserve">. While LCR for solar PV is imposed to help local manufacturing, it runs counter to the emission reduction targets.</w:t>
+      </w:r>
+    </w:p>
+    <w:p>
+      <w:pPr>
+        <w:pStyle w:val="BodyText"/>
+      </w:pPr>
+      <w:r>
+        <w:t xml:space="preserve">Can the carbon tax and the ETS system helps with financing? According to</w:t>
+      </w:r>
+      <w:r>
+        <w:t xml:space="preserve"> </w:t>
+      </w:r>
+      <w:r>
+        <w:t xml:space="preserve">Pearse and Bohm (2015)</w:t>
+      </w:r>
+      <w:r>
+        <w:t xml:space="preserve">, ETS has often proved to be unsuccessful in reducing emission. While ETS often modeled by the assumption of a perfectly functioning market, it is often not the case. ETS is prone to political intervention by firms and the government often unable to correctly punish over-polluters. In the early implementation of the EU ETS, carbon price leads to 0 amid a quota oversupply</w:t>
+      </w:r>
+      <w:r>
+        <w:t xml:space="preserve"> </w:t>
+      </w:r>
+      <w:r>
+        <w:t xml:space="preserve">(Pearse and Bohm 2015)</w:t>
+      </w:r>
+      <w:r>
+        <w:t xml:space="preserve">. The jury is still out for Indonesia, but looking at various corruption cases in import quota license in trade in goods</w:t>
+      </w:r>
+      <w:r>
+        <w:t xml:space="preserve"> </w:t>
+      </w:r>
+      <w:r>
+        <w:t xml:space="preserve">(Amanta 2021; Gupta, Pane, and Pasaribu 2022)</w:t>
+      </w:r>
+      <w:r>
+        <w:t xml:space="preserve">, it is not promising.</w:t>
+      </w:r>
+    </w:p>
+    <w:p>
+      <w:pPr>
+        <w:pStyle w:val="BodyText"/>
+      </w:pPr>
+      <w:r>
+        <w:t xml:space="preserve">There are trade-off the government is facing. First is the cost-emission trade-off. If renewable can scale very quickly, then retiring coal-based power plant may be delayed, or even desirable since it helps with lowering the cost. The incredible growth of IPP in the renewable electricity must be facilitated with more efficient bureaucracy and better certainties for solar PV projects. Lastly, the government may need to forego the LCR rule on solar PV, if it wants to reach the renewable goal as soon as possible.</w:t>
+      </w:r>
+    </w:p>
+    <w:p>
+      <w:pPr>
+        <w:pStyle w:val="BodyText"/>
+      </w:pPr>
+      <w:r>
+        <w:t xml:space="preserve">It is also important to note the think of this results in the broader scheme of emission reduction. The largest emission reduction according to the Indonesian NDCs will come from the agriculture, forestry and land use sector. So far, forestry and land use in Indonesia has covered by the REDD+ scheme under a limited success</w:t>
+      </w:r>
+      <w:r>
+        <w:t xml:space="preserve"> </w:t>
+      </w:r>
+      <w:r>
+        <w:t xml:space="preserve">(Hermawan, Karim, and Rethel 2023; Indrajaya et al. 2016; Kim et al. 2018)</w:t>
+      </w:r>
+      <w:r>
+        <w:t xml:space="preserve">. The success of a program like REDD+ relies on various issues like governance and evaluation</w:t>
+      </w:r>
+      <w:r>
+        <w:t xml:space="preserve">(Pearse and Bohm 2015)</w:t>
+      </w:r>
+      <w:r>
+        <w:t xml:space="preserve">, which still need a lot of work, especially for the Indonesian government.</w:t>
+      </w:r>
+      <w:r>
+        <w:t xml:space="preserve"> </w:t>
+      </w:r>
+      <w:r>
+        <w:t xml:space="preserve">(Shinbrot et al. 2022; Gonçalves 2022; Goldstein 2021)</w:t>
+      </w:r>
+      <w:r>
+        <w:t xml:space="preserve">. If sectors outside of energy do not progress as expected, then the energy sector may have to pick up the pace.</w:t>
+      </w:r>
+    </w:p>
+    <w:bookmarkEnd w:id="31"/>
+    <w:bookmarkStart w:id="32" w:name="conclusion"/>
     <w:p>
       <w:pPr>
         <w:pStyle w:val="Heading2"/>
       </w:pPr>
       <w:r>
-        <w:t xml:space="preserve">5 Challenges</w:t>
+        <w:t xml:space="preserve">5 Conclusion</w:t>
       </w:r>
     </w:p>
     <w:p>
@@ -3372,13 +4492,7 @@
         <w:pStyle w:val="FirstParagraph"/>
       </w:pPr>
       <w:r>
-        <w:t xml:space="preserve">on PV and wind</w:t>
-      </w:r>
-      <w:r>
-        <w:t xml:space="preserve"> </w:t>
-      </w:r>
-      <w:r>
-        <w:t xml:space="preserve">Burke et al. (2019)</w:t>
+        <w:t xml:space="preserve">The Indonesian government latest NDCs shows a confident emission target. The Indonesian electricity sector is targeted to reduce emission by 12.5% by its own effort or 15.5% with the help of the international community. To achieve this, the Indonesian government vow to increase its share of renewable electricity up to 52% in 2030, free its electricity grid from coal by 2040, and become fully renewable in 2050. Considering how important electrification of energy in the Indonesian net-zero strategy, greening the grid become extremely crucial.</w:t>
       </w:r>
     </w:p>
     <w:p>
@@ -3386,63 +4500,125 @@
         <w:pStyle w:val="BodyText"/>
       </w:pPr>
       <w:r>
-        <w:t xml:space="preserve">cap-n-trade Some shit from</w:t>
-      </w:r>
-      <w:r>
-        <w:t xml:space="preserve"> </w:t>
-      </w:r>
-      <w:r>
-        <w:t xml:space="preserve">Sabzevar et al. (2017)</w:t>
-      </w:r>
-      <w:r>
-        <w:t xml:space="preserve"> </w:t>
-      </w:r>
-      <w:r>
-        <w:t xml:space="preserve">and</w:t>
-      </w:r>
-      <w:r>
-        <w:t xml:space="preserve"> </w:t>
-      </w:r>
-      <w:r>
-        <w:t xml:space="preserve">He, Dou, and Zhang (2017)</w:t>
-      </w:r>
-      <w:r>
-        <w:t xml:space="preserve"> </w:t>
-      </w:r>
-      <w:r>
-        <w:t xml:space="preserve">on calculation of cap n trade.</w:t>
+        <w:t xml:space="preserve">Using an linear optimization technique, it is shown that freeing the grid from coal would cost the Indonesian electricity consumer with 37% higher electricity tariff. This increase will really hurt Indonesian electricity consumption which already very low in international standard. On the other hand, to ensure an affordable electricity, Indonesia should keep its coal.</w:t>
+      </w:r>
+    </w:p>
+    <w:p>
+      <w:pPr>
+        <w:pStyle w:val="BodyText"/>
+      </w:pPr>
+      <w:r>
+        <w:t xml:space="preserve">One option to compensate the increase in electricity price is to smoothen the price increase by providing a subsidy or increase the price discriminately. This would add more financial burden on top of the necessary 3,500 Trillion IDR to green the grid. Carbon tax and ETS can be one way to earn such funding. But judging from problems faced by other countries, it may left to be desired.</w:t>
+      </w:r>
+    </w:p>
+    <w:p>
+      <w:pPr>
+        <w:pStyle w:val="BodyText"/>
+      </w:pPr>
+      <w:r>
+        <w:t xml:space="preserve">The other option is to keep the progressive reduction of solar PV’s LCOE. The Indonesian independent power supplier already greening much faster than the PLN. The Indonesian government must keep up the momentum by facilitating them. Organize a better, more efficient procurement and purchasing agreement. Uncertainty must be reduced, especially in the contract design and land acquisition. Consider foregoing LCR, since the goal toward zero emission may be more important than supporting indigeneous solar PV industry.</w:t>
+      </w:r>
+    </w:p>
+    <w:bookmarkEnd w:id="32"/>
+    <w:bookmarkStart w:id="87" w:name="bibliography"/>
+    <w:p>
+      <w:pPr>
+        <w:pStyle w:val="Heading2"/>
+      </w:pPr>
+      <w:r>
+        <w:t xml:space="preserve">Bibliography</w:t>
+      </w:r>
+    </w:p>
+    <w:bookmarkStart w:id="86" w:name="refs"/>
+    <w:bookmarkStart w:id="34" w:name="ref-amanta"/>
+    <w:p>
+      <w:pPr>
+        <w:pStyle w:val="Bibliography"/>
+      </w:pPr>
+      <w:r>
+        <w:t xml:space="preserve">Amanta, Felippa. 2021.</w:t>
+      </w:r>
+      <w:r>
+        <w:t xml:space="preserve"> </w:t>
+      </w:r>
+      <w:r>
+        <w:t xml:space="preserve">“The Cost of Non-Tariff Measures on Food and Agriculture in Indonesia.”</w:t>
+      </w:r>
+      <w:r>
+        <w:t xml:space="preserve"> </w:t>
+      </w:r>
+      <w:r>
+        <w:t xml:space="preserve">Journal Article.</w:t>
+      </w:r>
+      <w:r>
+        <w:t xml:space="preserve"> </w:t>
+      </w:r>
+      <w:r>
+        <w:rPr>
+          <w:iCs/>
+          <w:i/>
+        </w:rPr>
+        <w:t xml:space="preserve">CIPS Policy Paper</w:t>
+      </w:r>
+      <w:r>
+        <w:t xml:space="preserve"> </w:t>
+      </w:r>
+      <w:r>
+        <w:t xml:space="preserve">36.</w:t>
+      </w:r>
+      <w:r>
+        <w:t xml:space="preserve"> </w:t>
+      </w:r>
+      <w:hyperlink r:id="rId33">
+        <w:r>
+          <w:rPr>
+            <w:rStyle w:val="Hyperlink"/>
+          </w:rPr>
+          <w:t xml:space="preserve">https://www.cips-indonesia.org/cost-of-ntm</w:t>
+        </w:r>
+      </w:hyperlink>
+      <w:r>
+        <w:t xml:space="preserve">.</w:t>
+      </w:r>
+    </w:p>
+    <w:bookmarkEnd w:id="34"/>
+    <w:bookmarkStart w:id="36" w:name="ref-wb"/>
+    <w:p>
+      <w:pPr>
+        <w:pStyle w:val="Bibliography"/>
+      </w:pPr>
+      <w:r>
+        <w:t xml:space="preserve">Bank, The World. 2023.</w:t>
+      </w:r>
+      <w:r>
+        <w:t xml:space="preserve"> </w:t>
+      </w:r>
+      <w:r>
+        <w:t xml:space="preserve">“Carbon Pricing Dashboard.”</w:t>
+      </w:r>
+      <w:r>
+        <w:t xml:space="preserve"> </w:t>
+      </w:r>
+      <w:r>
+        <w:t xml:space="preserve">The World Bank.</w:t>
+      </w:r>
+      <w:r>
+        <w:t xml:space="preserve"> </w:t>
+      </w:r>
+      <w:hyperlink r:id="rId35">
+        <w:r>
+          <w:rPr>
+            <w:rStyle w:val="Hyperlink"/>
+          </w:rPr>
+          <w:t xml:space="preserve">https://carbonpricingdashboard.worldbank.org/map_data</w:t>
+        </w:r>
+      </w:hyperlink>
+      <w:r>
+        <w:t xml:space="preserve">.</w:t>
       </w:r>
     </w:p>
     <w:bookmarkEnd w:id="36"/>
-    <w:bookmarkStart w:id="37" w:name="conclusion"/>
-    <w:p>
-      <w:pPr>
-        <w:pStyle w:val="Heading2"/>
-      </w:pPr>
-      <w:r>
-        <w:t xml:space="preserve">6 Conclusion</w:t>
-      </w:r>
-    </w:p>
-    <w:p>
-      <w:pPr>
-        <w:pStyle w:val="FirstParagraph"/>
-      </w:pPr>
-      <w:r>
-        <w:t xml:space="preserve">aowkaowkaowk</w:t>
-      </w:r>
-    </w:p>
-    <w:bookmarkEnd w:id="37"/>
-    <w:bookmarkStart w:id="71" w:name="bibliography"/>
-    <w:p>
-      <w:pPr>
-        <w:pStyle w:val="Heading2"/>
-      </w:pPr>
-      <w:r>
-        <w:t xml:space="preserve">Bibliography</w:t>
-      </w:r>
-    </w:p>
-    <w:bookmarkStart w:id="70" w:name="refs"/>
-    <w:bookmarkStart w:id="39" w:name="ref-blakers"/>
+    <w:bookmarkStart w:id="38" w:name="ref-blakers"/>
     <w:p>
       <w:pPr>
         <w:pStyle w:val="Bibliography"/>
@@ -3465,7 +4641,7 @@
       <w:r>
         <w:t xml:space="preserve"> </w:t>
       </w:r>
-      <w:hyperlink r:id="rId38">
+      <w:hyperlink r:id="rId37">
         <w:r>
           <w:rPr>
             <w:rStyle w:val="Hyperlink"/>
@@ -3477,8 +4653,8 @@
         <w:t xml:space="preserve">.</w:t>
       </w:r>
     </w:p>
-    <w:bookmarkEnd w:id="39"/>
-    <w:bookmarkStart w:id="41" w:name="ref-paul1"/>
+    <w:bookmarkEnd w:id="38"/>
+    <w:bookmarkStart w:id="40" w:name="ref-paul1"/>
     <w:p>
       <w:pPr>
         <w:pStyle w:val="Bibliography"/>
@@ -3508,7 +4684,7 @@
       <w:r>
         <w:t xml:space="preserve">116: 410–21. https://doi.org/</w:t>
       </w:r>
-      <w:hyperlink r:id="rId40">
+      <w:hyperlink r:id="rId39">
         <w:r>
           <w:rPr>
             <w:rStyle w:val="Hyperlink"/>
@@ -3520,8 +4696,8 @@
         <w:t xml:space="preserve">.</w:t>
       </w:r>
     </w:p>
-    <w:bookmarkEnd w:id="41"/>
-    <w:bookmarkStart w:id="43" w:name="ref-paul2"/>
+    <w:bookmarkEnd w:id="40"/>
+    <w:bookmarkStart w:id="42" w:name="ref-paul2"/>
     <w:p>
       <w:pPr>
         <w:pStyle w:val="Bibliography"/>
@@ -3551,7 +4727,7 @@
       <w:r>
         <w:t xml:space="preserve">132: 1216–28. https://doi.org/</w:t>
       </w:r>
-      <w:hyperlink r:id="rId42">
+      <w:hyperlink r:id="rId41">
         <w:r>
           <w:rPr>
             <w:rStyle w:val="Hyperlink"/>
@@ -3563,8 +4739,8 @@
         <w:t xml:space="preserve">.</w:t>
       </w:r>
     </w:p>
-    <w:bookmarkEnd w:id="43"/>
-    <w:bookmarkStart w:id="44" w:name="ref-cowell"/>
+    <w:bookmarkEnd w:id="42"/>
+    <w:bookmarkStart w:id="43" w:name="ref-cowell"/>
     <w:p>
       <w:pPr>
         <w:pStyle w:val="Bibliography"/>
@@ -3586,8 +4762,73 @@
         <w:t xml:space="preserve">. OUP Oxford.</w:t>
       </w:r>
     </w:p>
-    <w:bookmarkEnd w:id="44"/>
-    <w:bookmarkStart w:id="46" w:name="ref-febijanto10"/>
+    <w:bookmarkEnd w:id="43"/>
+    <w:bookmarkStart w:id="45" w:name="ref-ember1"/>
+    <w:p>
+      <w:pPr>
+        <w:pStyle w:val="Bibliography"/>
+      </w:pPr>
+      <w:r>
+        <w:t xml:space="preserve">Edianto, Achmed Shahram. 2022.</w:t>
+      </w:r>
+      <w:r>
+        <w:t xml:space="preserve"> </w:t>
+      </w:r>
+      <w:r>
+        <w:t xml:space="preserve">“Dapatkah Indonesia Wujudkan Listrik Nol Bersih Pada 2040?”</w:t>
+      </w:r>
+      <w:r>
+        <w:t xml:space="preserve"> ember-climate.</w:t>
+      </w:r>
+      <w:r>
+        <w:t xml:space="preserve"> </w:t>
+      </w:r>
+      <w:hyperlink r:id="rId44">
+        <w:r>
+          <w:rPr>
+            <w:rStyle w:val="Hyperlink"/>
+          </w:rPr>
+          <w:t xml:space="preserve">https://ember-climate.org/id/insights/commentary/can-indonesia-really-achieve-a-net-zero-electricity-sector-by-2040/</w:t>
+        </w:r>
+      </w:hyperlink>
+      <w:r>
+        <w:t xml:space="preserve">.</w:t>
+      </w:r>
+    </w:p>
+    <w:bookmarkEnd w:id="45"/>
+    <w:bookmarkStart w:id="46" w:name="ref-yuve"/>
+    <w:p>
+      <w:pPr>
+        <w:pStyle w:val="Bibliography"/>
+      </w:pPr>
+      <w:r>
+        <w:t xml:space="preserve">Effendi, Yuventus, and Budy P Resosudarmo. 202AD.</w:t>
+      </w:r>
+      <w:r>
+        <w:t xml:space="preserve"> </w:t>
+      </w:r>
+      <w:r>
+        <w:t xml:space="preserve">“Development of Renewable Electricity in ASEAN Countries: Socio-Economic and Environmental Impacts.”</w:t>
+      </w:r>
+      <w:r>
+        <w:t xml:space="preserve"> </w:t>
+      </w:r>
+      <w:r>
+        <w:rPr>
+          <w:iCs/>
+          <w:i/>
+        </w:rPr>
+        <w:t xml:space="preserve">Asia-Pacific Journal of Regional Science</w:t>
+      </w:r>
+      <w:r>
+        <w:t xml:space="preserve"> </w:t>
+      </w:r>
+      <w:r>
+        <w:t xml:space="preserve">6 (1): 247–66.</w:t>
+      </w:r>
+    </w:p>
+    <w:bookmarkEnd w:id="46"/>
+    <w:bookmarkStart w:id="48" w:name="ref-febijanto10"/>
     <w:p>
       <w:pPr>
         <w:pStyle w:val="Bibliography"/>
@@ -3620,7 +4861,7 @@
       <w:r>
         <w:t xml:space="preserve"> </w:t>
       </w:r>
-      <w:hyperlink r:id="rId45">
+      <w:hyperlink r:id="rId47">
         <w:r>
           <w:rPr>
             <w:rStyle w:val="Hyperlink"/>
@@ -3632,8 +4873,72 @@
         <w:t xml:space="preserve">.</w:t>
       </w:r>
     </w:p>
-    <w:bookmarkEnd w:id="46"/>
-    <w:bookmarkStart w:id="48" w:name="ref-gupta"/>
+    <w:bookmarkEnd w:id="48"/>
+    <w:bookmarkStart w:id="49" w:name="ref-goldstein"/>
+    <w:p>
+      <w:pPr>
+        <w:pStyle w:val="Bibliography"/>
+      </w:pPr>
+      <w:r>
+        <w:t xml:space="preserve">Goldstein, Jenny E. 2021.</w:t>
+      </w:r>
+      <w:r>
+        <w:t xml:space="preserve"> </w:t>
+      </w:r>
+      <w:r>
+        <w:t xml:space="preserve">“More Data, More Problems? Incompatible Uncertainty in Indonesia’s Climate Change Mitigation Projects.”</w:t>
+      </w:r>
+      <w:r>
+        <w:t xml:space="preserve"> </w:t>
+      </w:r>
+      <w:r>
+        <w:rPr>
+          <w:iCs/>
+          <w:i/>
+        </w:rPr>
+        <w:t xml:space="preserve">Geoforum</w:t>
+      </w:r>
+      <w:r>
+        <w:t xml:space="preserve"> </w:t>
+      </w:r>
+      <w:r>
+        <w:t xml:space="preserve">123: 1–10.</w:t>
+      </w:r>
+    </w:p>
+    <w:bookmarkEnd w:id="49"/>
+    <w:bookmarkStart w:id="50" w:name="ref-goncalves"/>
+    <w:p>
+      <w:pPr>
+        <w:pStyle w:val="Bibliography"/>
+      </w:pPr>
+      <w:r>
+        <w:t xml:space="preserve">Gonçalves, Veronica Korber. 2022.</w:t>
+      </w:r>
+      <w:r>
+        <w:t xml:space="preserve"> </w:t>
+      </w:r>
+      <w:r>
+        <w:t xml:space="preserve">“Carbon Offset from the Amazon Forest to Compensate Aviation Emissions: Global Solution, Local Struggles.”</w:t>
+      </w:r>
+      <w:r>
+        <w:t xml:space="preserve"> </w:t>
+      </w:r>
+      <w:r>
+        <w:rPr>
+          <w:iCs/>
+          <w:i/>
+        </w:rPr>
+        <w:t xml:space="preserve">Earth System Governance</w:t>
+      </w:r>
+      <w:r>
+        <w:t xml:space="preserve"> </w:t>
+      </w:r>
+      <w:r>
+        <w:t xml:space="preserve">14.</w:t>
+      </w:r>
+    </w:p>
+    <w:bookmarkEnd w:id="50"/>
+    <w:bookmarkStart w:id="52" w:name="ref-gupta"/>
     <w:p>
       <w:pPr>
         <w:pStyle w:val="Bibliography"/>
@@ -3672,7 +4977,7 @@
       <w:r>
         <w:t xml:space="preserve"> </w:t>
       </w:r>
-      <w:hyperlink r:id="rId47">
+      <w:hyperlink r:id="rId51">
         <w:r>
           <w:rPr>
             <w:rStyle w:val="Hyperlink"/>
@@ -3684,20 +4989,56 @@
         <w:t xml:space="preserve">.</w:t>
       </w:r>
     </w:p>
-    <w:bookmarkEnd w:id="48"/>
-    <w:bookmarkStart w:id="50" w:name="ref-HDZ17"/>
+    <w:bookmarkEnd w:id="52"/>
+    <w:bookmarkStart w:id="54" w:name="ref-gupta2"/>
     <w:p>
       <w:pPr>
         <w:pStyle w:val="Bibliography"/>
       </w:pPr>
       <w:r>
-        <w:t xml:space="preserve">He, Ping, Guowei Dou, and Wei Zhang. 2017.</w:t>
-      </w:r>
-      <w:r>
-        <w:t xml:space="preserve"> </w:t>
-      </w:r>
-      <w:r>
-        <w:t xml:space="preserve">“Optimal Production Planning and Cap Setting Under Cap-and-Trade Regulation.”</w:t>
+        <w:t xml:space="preserve">Gupta, Krisna, Deasy Pane, and Donny Pasaribu. 2022.</w:t>
+      </w:r>
+      <w:r>
+        <w:t xml:space="preserve"> </w:t>
+      </w:r>
+      <w:r>
+        <w:t xml:space="preserve">“The Advent of a New Trade Governance After the Omnibus Law: Neraca Komoditas.”</w:t>
+      </w:r>
+      <w:r>
+        <w:t xml:space="preserve"> </w:t>
+      </w:r>
+      <w:r>
+        <w:t xml:space="preserve">Report. Center for Indonesian Policy Studies.</w:t>
+      </w:r>
+      <w:r>
+        <w:t xml:space="preserve"> </w:t>
+      </w:r>
+      <w:hyperlink r:id="rId53">
+        <w:r>
+          <w:rPr>
+            <w:rStyle w:val="Hyperlink"/>
+          </w:rPr>
+          <w:t xml:space="preserve">https://www.cips-indonesia.org/publications/the-advent-of-a-new-trade-governance-after-the-omnibus-law%3A-neraca-komoditas</w:t>
+        </w:r>
+      </w:hyperlink>
+      <w:r>
+        <w:t xml:space="preserve">.</w:t>
+      </w:r>
+    </w:p>
+    <w:bookmarkEnd w:id="54"/>
+    <w:bookmarkStart w:id="55" w:name="ref-hermawan"/>
+    <w:p>
+      <w:pPr>
+        <w:pStyle w:val="Bibliography"/>
+      </w:pPr>
+      <w:r>
+        <w:t xml:space="preserve">Hermawan, Silvio, Moch Faisal Karim, and Lena Rethel. 2023.</w:t>
+      </w:r>
+      <w:r>
+        <w:t xml:space="preserve"> </w:t>
+      </w:r>
+      <w:r>
+        <w:t xml:space="preserve">“Institutional Layering in Climate Policy: Insights from REDD+ Governance in Indonesia.”</w:t>
       </w:r>
       <w:r>
         <w:t xml:space="preserve"> </w:t>
@@ -3707,33 +5048,158 @@
           <w:iCs/>
           <w:i/>
         </w:rPr>
-        <w:t xml:space="preserve">The Journal of the Operational Research Society</w:t>
-      </w:r>
-      <w:r>
-        <w:t xml:space="preserve"> </w:t>
-      </w:r>
-      <w:r>
-        <w:t xml:space="preserve">68 (9): 1094–1105. https://doi.org/</w:t>
-      </w:r>
-      <w:hyperlink r:id="rId49">
+        <w:t xml:space="preserve">Forest Policy and Economics</w:t>
+      </w:r>
+      <w:r>
+        <w:t xml:space="preserve"> </w:t>
+      </w:r>
+      <w:r>
+        <w:t xml:space="preserve">154: 103037.</w:t>
+      </w:r>
+    </w:p>
+    <w:bookmarkEnd w:id="55"/>
+    <w:bookmarkStart w:id="57" w:name="ref-iea"/>
+    <w:p>
+      <w:pPr>
+        <w:pStyle w:val="Bibliography"/>
+      </w:pPr>
+      <w:r>
+        <w:t xml:space="preserve">IEA. 2022.</w:t>
+      </w:r>
+      <w:r>
+        <w:t xml:space="preserve"> </w:t>
+      </w:r>
+      <w:r>
+        <w:t xml:space="preserve">“An Energy Sector Roadmap to Net Zero Emissions in Indonesia.”</w:t>
+      </w:r>
+      <w:r>
+        <w:t xml:space="preserve"> </w:t>
+      </w:r>
+      <w:r>
+        <w:t xml:space="preserve">International Energy Agency Special Report.</w:t>
+      </w:r>
+      <w:r>
+        <w:t xml:space="preserve"> </w:t>
+      </w:r>
+      <w:hyperlink r:id="rId56">
         <w:r>
           <w:rPr>
             <w:rStyle w:val="Hyperlink"/>
           </w:rPr>
-          <w:t xml:space="preserve">https://doi.org/10.1057/s41274-016-0123-1</w:t>
+          <w:t xml:space="preserve">https://prod.iea.org/reports/an-energy-sector-roadmap-to-net-zero-emissions-in-indonesia</w:t>
         </w:r>
       </w:hyperlink>
       <w:r>
         <w:t xml:space="preserve">.</w:t>
       </w:r>
     </w:p>
-    <w:bookmarkEnd w:id="50"/>
-    <w:bookmarkStart w:id="51" w:name="ref-ember"/>
+    <w:bookmarkEnd w:id="57"/>
+    <w:bookmarkStart w:id="59" w:name="ref-iesr"/>
     <w:p>
       <w:pPr>
         <w:pStyle w:val="Bibliography"/>
       </w:pPr>
       <w:r>
+        <w:t xml:space="preserve">IESR. 2022.</w:t>
+      </w:r>
+      <w:r>
+        <w:t xml:space="preserve"> </w:t>
+      </w:r>
+      <w:r>
+        <w:t xml:space="preserve">“Having Slow Solar PV Development in 2022, Indonesia Needs to Push the Implementation of Supporting Policies.”</w:t>
+      </w:r>
+      <w:r>
+        <w:t xml:space="preserve"> </w:t>
+      </w:r>
+      <w:r>
+        <w:t xml:space="preserve">Institute for Essential Services Reform.</w:t>
+      </w:r>
+      <w:r>
+        <w:t xml:space="preserve"> </w:t>
+      </w:r>
+      <w:hyperlink r:id="rId58">
+        <w:r>
+          <w:rPr>
+            <w:rStyle w:val="Hyperlink"/>
+          </w:rPr>
+          <w:t xml:space="preserve">https://iesr.or.id/en/having-slow-solar-pv-development-in-2022-indonesia-needs-to-push-the-implementation-of-supporting-policies</w:t>
+        </w:r>
+      </w:hyperlink>
+      <w:r>
+        <w:t xml:space="preserve">.</w:t>
+      </w:r>
+    </w:p>
+    <w:bookmarkEnd w:id="59"/>
+    <w:bookmarkStart w:id="60" w:name="ref-indrajaya"/>
+    <w:p>
+      <w:pPr>
+        <w:pStyle w:val="Bibliography"/>
+      </w:pPr>
+      <w:r>
+        <w:t xml:space="preserve">Indrajaya, Yonky, Edwin van der Werf, Hans-Peter Weikard, Frits Mohren, and Ekko C van Ierland. 2016.</w:t>
+      </w:r>
+      <w:r>
+        <w:t xml:space="preserve"> </w:t>
+      </w:r>
+      <w:r>
+        <w:t xml:space="preserve">“The Potential of REDD+ for Carbon Sequestration in Tropical Forests: Supply Curves for Carbon Storage for Kalimantan, Indonesia.”</w:t>
+      </w:r>
+      <w:r>
+        <w:t xml:space="preserve"> </w:t>
+      </w:r>
+      <w:r>
+        <w:rPr>
+          <w:iCs/>
+          <w:i/>
+        </w:rPr>
+        <w:t xml:space="preserve">Forest Policy and Economics</w:t>
+      </w:r>
+      <w:r>
+        <w:t xml:space="preserve"> </w:t>
+      </w:r>
+      <w:r>
+        <w:t xml:space="preserve">71: 1–10.</w:t>
+      </w:r>
+    </w:p>
+    <w:bookmarkEnd w:id="60"/>
+    <w:bookmarkStart w:id="61" w:name="ref-kim"/>
+    <w:p>
+      <w:pPr>
+        <w:pStyle w:val="Bibliography"/>
+      </w:pPr>
+      <w:r>
+        <w:t xml:space="preserve">Kim, Yeon-Su, Sitti Latifah, Mansur Afifi, Mark Mulligan, Sophia Burke, Larry Fisher, Ewa Siwicka, et al. 2018.</w:t>
+      </w:r>
+      <w:r>
+        <w:t xml:space="preserve"> </w:t>
+      </w:r>
+      <w:r>
+        <w:t xml:space="preserve">“Managing Forests for Global and Local Ecosystem Services: A Case Study of Carbon, Water and Livelihoods from Eastern Indonesia.”</w:t>
+      </w:r>
+      <w:r>
+        <w:t xml:space="preserve"> </w:t>
+      </w:r>
+      <w:r>
+        <w:rPr>
+          <w:iCs/>
+          <w:i/>
+        </w:rPr>
+        <w:t xml:space="preserve">Ecosystem Services</w:t>
+      </w:r>
+      <w:r>
+        <w:t xml:space="preserve"> </w:t>
+      </w:r>
+      <w:r>
+        <w:t xml:space="preserve">31: 153–68.</w:t>
+      </w:r>
+    </w:p>
+    <w:bookmarkEnd w:id="61"/>
+    <w:bookmarkStart w:id="62" w:name="ref-ember"/>
+    <w:p>
+      <w:pPr>
+        <w:pStyle w:val="Bibliography"/>
+      </w:pPr>
+      <w:r>
         <w:t xml:space="preserve">Lolla, Aditya, and Muyi Yang. 2021.</w:t>
       </w:r>
       <w:r>
@@ -3749,8 +5215,8 @@
         <w:t xml:space="preserve">ember-climate; Global Electricity Review 2021: G20 profile.</w:t>
       </w:r>
     </w:p>
-    <w:bookmarkEnd w:id="51"/>
-    <w:bookmarkStart w:id="53" w:name="ref-memr2"/>
+    <w:bookmarkEnd w:id="62"/>
+    <w:bookmarkStart w:id="64" w:name="ref-memr2"/>
     <w:p>
       <w:pPr>
         <w:pStyle w:val="Bibliography"/>
@@ -3773,7 +5239,7 @@
       <w:r>
         <w:t xml:space="preserve"> </w:t>
       </w:r>
-      <w:hyperlink r:id="rId52">
+      <w:hyperlink r:id="rId63">
         <w:r>
           <w:rPr>
             <w:rStyle w:val="Hyperlink"/>
@@ -3785,8 +5251,8 @@
         <w:t xml:space="preserve">.</w:t>
       </w:r>
     </w:p>
-    <w:bookmarkEnd w:id="53"/>
-    <w:bookmarkStart w:id="55" w:name="ref-memr"/>
+    <w:bookmarkEnd w:id="64"/>
+    <w:bookmarkStart w:id="66" w:name="ref-memr"/>
     <w:p>
       <w:pPr>
         <w:pStyle w:val="Bibliography"/>
@@ -3809,7 +5275,7 @@
       <w:r>
         <w:t xml:space="preserve"> </w:t>
       </w:r>
-      <w:hyperlink r:id="rId54">
+      <w:hyperlink r:id="rId65">
         <w:r>
           <w:rPr>
             <w:rStyle w:val="Hyperlink"/>
@@ -3818,8 +5284,8 @@
         </w:r>
       </w:hyperlink>
     </w:p>
-    <w:bookmarkEnd w:id="55"/>
-    <w:bookmarkStart w:id="57" w:name="ref-moef"/>
+    <w:bookmarkEnd w:id="66"/>
+    <w:bookmarkStart w:id="68" w:name="ref-moef"/>
     <w:p>
       <w:pPr>
         <w:pStyle w:val="Bibliography"/>
@@ -3842,7 +5308,7 @@
       <w:r>
         <w:t xml:space="preserve"> </w:t>
       </w:r>
-      <w:hyperlink r:id="rId56">
+      <w:hyperlink r:id="rId67">
         <w:r>
           <w:rPr>
             <w:rStyle w:val="Hyperlink"/>
@@ -3854,13 +5320,45 @@
         <w:t xml:space="preserve">.</w:t>
       </w:r>
     </w:p>
-    <w:bookmarkEnd w:id="57"/>
-    <w:bookmarkStart w:id="58" w:name="ref-pln"/>
+    <w:bookmarkEnd w:id="68"/>
+    <w:bookmarkStart w:id="69" w:name="ref-pearse"/>
     <w:p>
       <w:pPr>
         <w:pStyle w:val="Bibliography"/>
       </w:pPr>
       <w:r>
+        <w:t xml:space="preserve">Pearse, Rebecca, and Steffen Bohm. 2015.</w:t>
+      </w:r>
+      <w:r>
+        <w:t xml:space="preserve"> </w:t>
+      </w:r>
+      <w:r>
+        <w:t xml:space="preserve">“Ten Reasons Why Carbon Markets Will Not Bring about Radical Emissions Reduction.”</w:t>
+      </w:r>
+      <w:r>
+        <w:t xml:space="preserve"> </w:t>
+      </w:r>
+      <w:r>
+        <w:rPr>
+          <w:iCs/>
+          <w:i/>
+        </w:rPr>
+        <w:t xml:space="preserve">Carbon Management</w:t>
+      </w:r>
+      <w:r>
+        <w:t xml:space="preserve"> </w:t>
+      </w:r>
+      <w:r>
+        <w:t xml:space="preserve">5 (4): 325–37.</w:t>
+      </w:r>
+    </w:p>
+    <w:bookmarkEnd w:id="69"/>
+    <w:bookmarkStart w:id="70" w:name="ref-pln"/>
+    <w:p>
+      <w:pPr>
+        <w:pStyle w:val="Bibliography"/>
+      </w:pPr>
+      <w:r>
         <w:t xml:space="preserve">PLN. 2021.</w:t>
       </w:r>
       <w:r>
@@ -3876,13 +5374,49 @@
         <w:t xml:space="preserve">01001-220630. Perusahaan Listrik Negara.</w:t>
       </w:r>
     </w:p>
-    <w:bookmarkEnd w:id="58"/>
-    <w:bookmarkStart w:id="60" w:name="ref-cnbc"/>
+    <w:bookmarkEnd w:id="70"/>
+    <w:bookmarkStart w:id="72" w:name="ref-cnbc2"/>
     <w:p>
       <w:pPr>
         <w:pStyle w:val="Bibliography"/>
       </w:pPr>
       <w:r>
+        <w:t xml:space="preserve">Puspadini, Mentari. 2023.</w:t>
+      </w:r>
+      <w:r>
+        <w:t xml:space="preserve"> </w:t>
+      </w:r>
+      <w:r>
+        <w:t xml:space="preserve">“Daftar Lengkap Pembeli Perdana Kredit Karbon Di Bursa RI.”</w:t>
+      </w:r>
+      <w:r>
+        <w:t xml:space="preserve"> </w:t>
+      </w:r>
+      <w:r>
+        <w:t xml:space="preserve">CNBC Indonesia.</w:t>
+      </w:r>
+      <w:r>
+        <w:t xml:space="preserve"> </w:t>
+      </w:r>
+      <w:hyperlink r:id="rId71">
+        <w:r>
+          <w:rPr>
+            <w:rStyle w:val="Hyperlink"/>
+          </w:rPr>
+          <w:t xml:space="preserve">https://www.cnbcindonesia.com/market/20230926130735-17-475628/daftar-lengkap-pembeli-perdana-kredit-karbon-di-bursa-ri</w:t>
+        </w:r>
+      </w:hyperlink>
+      <w:r>
+        <w:t xml:space="preserve">.</w:t>
+      </w:r>
+    </w:p>
+    <w:bookmarkEnd w:id="72"/>
+    <w:bookmarkStart w:id="74" w:name="ref-cnbc"/>
+    <w:p>
+      <w:pPr>
+        <w:pStyle w:val="Bibliography"/>
+      </w:pPr>
+      <w:r>
         <w:t xml:space="preserve">Putri, Cantika Adinda. 2022.</w:t>
       </w:r>
       <w:r>
@@ -3897,7 +5431,7 @@
       <w:r>
         <w:t xml:space="preserve"> </w:t>
       </w:r>
-      <w:hyperlink r:id="rId59">
+      <w:hyperlink r:id="rId73">
         <w:r>
           <w:rPr>
             <w:rStyle w:val="Hyperlink"/>
@@ -3909,8 +5443,8 @@
         <w:t xml:space="preserve">.</w:t>
       </w:r>
     </w:p>
-    <w:bookmarkEnd w:id="60"/>
-    <w:bookmarkStart w:id="62" w:name="ref-budy"/>
+    <w:bookmarkEnd w:id="74"/>
+    <w:bookmarkStart w:id="76" w:name="ref-budy"/>
     <w:p>
       <w:pPr>
         <w:pStyle w:val="Bibliography"/>
@@ -3943,7 +5477,7 @@
       <w:r>
         <w:t xml:space="preserve"> </w:t>
       </w:r>
-      <w:hyperlink r:id="rId61">
+      <w:hyperlink r:id="rId75">
         <w:r>
           <w:rPr>
             <w:rStyle w:val="Hyperlink"/>
@@ -3955,20 +5489,42 @@
         <w:t xml:space="preserve">.</w:t>
       </w:r>
     </w:p>
-    <w:bookmarkEnd w:id="62"/>
-    <w:bookmarkStart w:id="64" w:name="ref-SEBK17"/>
+    <w:bookmarkEnd w:id="76"/>
+    <w:bookmarkStart w:id="77" w:name="ref-quant"/>
     <w:p>
       <w:pPr>
         <w:pStyle w:val="Bibliography"/>
       </w:pPr>
       <w:r>
-        <w:t xml:space="preserve">Sabzevar, Nikoo, S. T. Enns, Joule Bergerson, and Janne Kettunen. 2017.</w:t>
-      </w:r>
-      <w:r>
-        <w:t xml:space="preserve"> </w:t>
-      </w:r>
-      <w:r>
-        <w:t xml:space="preserve">“Modeling Competitive Firms’ Performance Under Price-Sensitive Demand and Cap-and-Trade Emissions Constraints.”</w:t>
+        <w:t xml:space="preserve">Sargent, Thomas J., and John Stachurski. n.d.</w:t>
+      </w:r>
+      <w:r>
+        <w:t xml:space="preserve"> </w:t>
+      </w:r>
+      <w:r>
+        <w:t xml:space="preserve">“Intermediate Quantitative Economics with Python.”</w:t>
+      </w:r>
+      <w:r>
+        <w:t xml:space="preserve"> </w:t>
+      </w:r>
+      <w:r>
+        <w:t xml:space="preserve">quantecon.org.</w:t>
+      </w:r>
+    </w:p>
+    <w:bookmarkEnd w:id="77"/>
+    <w:bookmarkStart w:id="79" w:name="ref-shin"/>
+    <w:p>
+      <w:pPr>
+        <w:pStyle w:val="Bibliography"/>
+      </w:pPr>
+      <w:r>
+        <w:t xml:space="preserve">Shinbrot, Xoco A., Ignacia Holmes, Madeleine Gauthier, Petra Tschakert, Zoë Wilkins, Lydia Baragón, Berta Opúa, and Catherine Potvin. 2022.</w:t>
+      </w:r>
+      <w:r>
+        <w:t xml:space="preserve"> </w:t>
+      </w:r>
+      <w:r>
+        <w:t xml:space="preserve">“Natural and Financial Impacts of Payments for Forest Carbon Offset: A 14 Year-Long Case Study in an Indigenous Community in Panama.”</w:t>
       </w:r>
       <w:r>
         <w:t xml:space="preserve"> </w:t>
@@ -3978,55 +5534,36 @@
           <w:iCs/>
           <w:i/>
         </w:rPr>
-        <w:t xml:space="preserve">International Journal of Production Economics</w:t>
-      </w:r>
-      <w:r>
-        <w:t xml:space="preserve"> </w:t>
-      </w:r>
-      <w:r>
-        <w:t xml:space="preserve">184: 193–209. https://doi.org/</w:t>
-      </w:r>
-      <w:hyperlink r:id="rId63">
+        <w:t xml:space="preserve">Land Use Policy</w:t>
+      </w:r>
+      <w:r>
+        <w:t xml:space="preserve"> </w:t>
+      </w:r>
+      <w:r>
+        <w:t xml:space="preserve">115.</w:t>
+      </w:r>
+      <w:r>
+        <w:t xml:space="preserve"> </w:t>
+      </w:r>
+      <w:hyperlink r:id="rId78">
         <w:r>
           <w:rPr>
             <w:rStyle w:val="Hyperlink"/>
           </w:rPr>
-          <w:t xml:space="preserve">https://doi.org/10.1016/j.ijpe.2016.10.024</w:t>
+          <w:t xml:space="preserve">https://doi.org/10.1016/j.landusepol.2022.106047</w:t>
         </w:r>
       </w:hyperlink>
       <w:r>
         <w:t xml:space="preserve">.</w:t>
       </w:r>
     </w:p>
-    <w:bookmarkEnd w:id="64"/>
-    <w:bookmarkStart w:id="65" w:name="ref-quant"/>
+    <w:bookmarkEnd w:id="79"/>
+    <w:bookmarkStart w:id="81" w:name="ref-jrc"/>
     <w:p>
       <w:pPr>
         <w:pStyle w:val="Bibliography"/>
       </w:pPr>
       <w:r>
-        <w:t xml:space="preserve">Sargent, Thomas J., and John Stachurski. n.d.</w:t>
-      </w:r>
-      <w:r>
-        <w:t xml:space="preserve"> </w:t>
-      </w:r>
-      <w:r>
-        <w:t xml:space="preserve">“Intermediate Quantitative Economics with Python.”</w:t>
-      </w:r>
-      <w:r>
-        <w:t xml:space="preserve"> </w:t>
-      </w:r>
-      <w:r>
-        <w:t xml:space="preserve">quantecon.org.</w:t>
-      </w:r>
-    </w:p>
-    <w:bookmarkEnd w:id="65"/>
-    <w:bookmarkStart w:id="67" w:name="ref-jrc"/>
-    <w:p>
-      <w:pPr>
-        <w:pStyle w:val="Bibliography"/>
-      </w:pPr>
-      <w:r>
         <w:t xml:space="preserve">Steen, M. 2001.</w:t>
       </w:r>
       <w:r>
@@ -4044,7 +5581,7 @@
       <w:r>
         <w:t xml:space="preserve"> </w:t>
       </w:r>
-      <w:hyperlink r:id="rId66">
+      <w:hyperlink r:id="rId80">
         <w:r>
           <w:rPr>
             <w:rStyle w:val="Hyperlink"/>
@@ -4056,8 +5593,8 @@
         <w:t xml:space="preserve">.</w:t>
       </w:r>
     </w:p>
-    <w:bookmarkEnd w:id="67"/>
-    <w:bookmarkStart w:id="69" w:name="ref-wahyuni"/>
+    <w:bookmarkEnd w:id="81"/>
+    <w:bookmarkStart w:id="83" w:name="ref-wahyuni"/>
     <w:p>
       <w:pPr>
         <w:pStyle w:val="Bibliography"/>
@@ -4093,7 +5630,7 @@
       <w:r>
         <w:t xml:space="preserve"> </w:t>
       </w:r>
-      <w:hyperlink r:id="rId68">
+      <w:hyperlink r:id="rId82">
         <w:r>
           <w:rPr>
             <w:rStyle w:val="Hyperlink"/>
@@ -4105,9 +5642,45 @@
         <w:t xml:space="preserve">.</w:t>
       </w:r>
     </w:p>
-    <w:bookmarkEnd w:id="69"/>
-    <w:bookmarkEnd w:id="70"/>
-    <w:bookmarkEnd w:id="71"/>
+    <w:bookmarkEnd w:id="83"/>
+    <w:bookmarkStart w:id="85" w:name="ref-solum"/>
+    <w:p>
+      <w:pPr>
+        <w:pStyle w:val="Bibliography"/>
+      </w:pPr>
+      <w:r>
+        <w:t xml:space="preserve">Wiku. 2023.</w:t>
+      </w:r>
+      <w:r>
+        <w:t xml:space="preserve"> </w:t>
+      </w:r>
+      <w:r>
+        <w:t xml:space="preserve">“Perusahaan Pembeli Unit Karbon Pertama Di Indonesia.”</w:t>
+      </w:r>
+      <w:r>
+        <w:t xml:space="preserve"> </w:t>
+      </w:r>
+      <w:r>
+        <w:t xml:space="preserve">solum.id.</w:t>
+      </w:r>
+      <w:r>
+        <w:t xml:space="preserve"> </w:t>
+      </w:r>
+      <w:hyperlink r:id="rId84">
+        <w:r>
+          <w:rPr>
+            <w:rStyle w:val="Hyperlink"/>
+          </w:rPr>
+          <w:t xml:space="preserve">https://solum.id/policy-regulations/perusahaan-pembelu-unit-karbon-pertama-di-indonesia/</w:t>
+        </w:r>
+      </w:hyperlink>
+      <w:r>
+        <w:t xml:space="preserve">.</w:t>
+      </w:r>
+    </w:p>
+    <w:bookmarkEnd w:id="85"/>
+    <w:bookmarkEnd w:id="86"/>
+    <w:bookmarkEnd w:id="87"/>
     <w:sectPr/>
   </w:body>
 </w:document>
@@ -4133,7 +5706,7 @@
       </w:r>
     </w:p>
   </w:footnote>
-  <w:footnote w:id="26">
+  <w:footnote w:id="21">
     <w:p>
       <w:pPr>
         <w:pStyle w:val="FootnoteText"/>
@@ -4152,7 +5725,7 @@
       </w:r>
     </w:p>
   </w:footnote>
-  <w:footnote w:id="30">
+  <w:footnote w:id="23">
     <w:p>
       <w:pPr>
         <w:pStyle w:val="FootnoteText"/>
@@ -4167,7 +5740,44 @@
         <w:t xml:space="preserve"> </w:t>
       </w:r>
       <w:r>
-        <w:t xml:space="preserve">See appendix for a more complete codes and parameterisation used in this paper.</w:t>
+        <w:t xml:space="preserve">99.85% of PLN’s customers are low voltage</w:t>
+      </w:r>
+      <w:r>
+        <w:t xml:space="preserve"> </w:t>
+      </w:r>
+      <w:r>
+        <w:t xml:space="preserve">(PLN 2021)</w:t>
+      </w:r>
+    </w:p>
+  </w:footnote>
+  <w:footnote w:id="30">
+    <w:p>
+      <w:pPr>
+        <w:pStyle w:val="FootnoteText"/>
+      </w:pPr>
+      <w:r>
+        <w:rPr>
+          <w:rStyle w:val="FootnoteReference"/>
+        </w:rPr>
+        <w:footnoteRef/>
+      </w:r>
+      <w:r>
+        <w:t xml:space="preserve"> </w:t>
+      </w:r>
+      <w:r>
+        <w:t xml:space="preserve">data from</w:t>
+      </w:r>
+      <w:r>
+        <w:t xml:space="preserve"> </w:t>
+      </w:r>
+      <w:r>
+        <w:t xml:space="preserve">PLN (2021)</w:t>
+      </w:r>
+      <w:r>
+        <w:t xml:space="preserve"> </w:t>
+      </w:r>
+      <w:r>
+        <w:t xml:space="preserve">suggests the average cost of electricity in 2021 is 1,083.30 IDR/KWh</w:t>
       </w:r>
     </w:p>
   </w:footnote>

--- a/static/project/carbon/green_paper.docx
+++ b/static/project/carbon/green_paper.docx
@@ -101,7 +101,7 @@
         <w:t xml:space="preserve"> </w:t>
       </w:r>
       <w:r>
-        <w:t xml:space="preserve">7,</w:t>
+        <w:t xml:space="preserve">10,</w:t>
       </w:r>
       <w:r>
         <w:t xml:space="preserve"> </w:t>
@@ -1606,7 +1606,7 @@
         <w:t xml:space="preserve">(Lolla and Yang 2021)</w:t>
       </w:r>
       <w:r>
-        <w:t xml:space="preserve">. This majority of the discrepancy may come from IPPs. In 2021, around 36.79% of the Indonesian electricity is generated by IPPs, which is only accounting for 3.78% of total generation in 1998. Moreover, it is projected that IPP would provide 64$ of electricity in 2030</w:t>
+        <w:t xml:space="preserve">. This majority of the discrepancy may come from IPPs. In 2021, around 36.79% of the Indonesian electricity is generated by IPPs, which is only accounting for 3.78% of total generation in 1998. Moreover, it is projected that IPP would provide 64% of electricity in 2030</w:t>
       </w:r>
       <w:r>
         <w:t xml:space="preserve"> </w:t>
@@ -1725,7 +1725,7 @@
         <w:t xml:space="preserve"> </w:t>
       </w:r>
       <w:r>
-        <w:t xml:space="preserve">(Bank 2023)</w:t>
+        <w:t xml:space="preserve">(World Bank 2023)</w:t>
       </w:r>
       <w:r>
         <w:t xml:space="preserve">.</w:t>
@@ -1777,7 +1777,7 @@
         <w:t xml:space="preserve"> </w:t>
       </w:r>
       <w:r>
-        <w:t xml:space="preserve">Effendi and Resosudarmo (202AD)</w:t>
+        <w:t xml:space="preserve">Effendi and Resosudarmo (2021)</w:t>
       </w:r>
       <w:r>
         <w:t xml:space="preserve">, developing renewable electricity may increase poverty incidence in Indonesia by 10-13 percentage points.</w:t>
@@ -4582,66 +4582,30 @@
       </w:r>
     </w:p>
     <w:bookmarkEnd w:id="34"/>
-    <w:bookmarkStart w:id="36" w:name="ref-wb"/>
+    <w:bookmarkStart w:id="36" w:name="ref-blakers"/>
     <w:p>
       <w:pPr>
         <w:pStyle w:val="Bibliography"/>
       </w:pPr>
       <w:r>
-        <w:t xml:space="preserve">Bank, The World. 2023.</w:t>
-      </w:r>
-      <w:r>
-        <w:t xml:space="preserve"> </w:t>
-      </w:r>
-      <w:r>
-        <w:t xml:space="preserve">“Carbon Pricing Dashboard.”</w:t>
-      </w:r>
-      <w:r>
-        <w:t xml:space="preserve"> </w:t>
-      </w:r>
-      <w:r>
-        <w:t xml:space="preserve">The World Bank.</w:t>
+        <w:t xml:space="preserve">Blakers, Andrew, and David Silalahi. 2023.</w:t>
+      </w:r>
+      <w:r>
+        <w:t xml:space="preserve"> </w:t>
+      </w:r>
+      <w:r>
+        <w:t xml:space="preserve">“’Limitless’ Energy: How Floating Solar Panels Near the Equator Could Power Future Population Hotspots.”</w:t>
+      </w:r>
+      <w:r>
+        <w:t xml:space="preserve"> </w:t>
+      </w:r>
+      <w:r>
+        <w:t xml:space="preserve">The Conversation.</w:t>
       </w:r>
       <w:r>
         <w:t xml:space="preserve"> </w:t>
       </w:r>
       <w:hyperlink r:id="rId35">
-        <w:r>
-          <w:rPr>
-            <w:rStyle w:val="Hyperlink"/>
-          </w:rPr>
-          <w:t xml:space="preserve">https://carbonpricingdashboard.worldbank.org/map_data</w:t>
-        </w:r>
-      </w:hyperlink>
-      <w:r>
-        <w:t xml:space="preserve">.</w:t>
-      </w:r>
-    </w:p>
-    <w:bookmarkEnd w:id="36"/>
-    <w:bookmarkStart w:id="38" w:name="ref-blakers"/>
-    <w:p>
-      <w:pPr>
-        <w:pStyle w:val="Bibliography"/>
-      </w:pPr>
-      <w:r>
-        <w:t xml:space="preserve">Blakers, Andrew, and David Silalahi. 2023.</w:t>
-      </w:r>
-      <w:r>
-        <w:t xml:space="preserve"> </w:t>
-      </w:r>
-      <w:r>
-        <w:t xml:space="preserve">“’Limitless’ Energy: How Floating Solar Panels Near the Equator Could Power Future Population Hotspots.”</w:t>
-      </w:r>
-      <w:r>
-        <w:t xml:space="preserve"> </w:t>
-      </w:r>
-      <w:r>
-        <w:t xml:space="preserve">The Conversation.</w:t>
-      </w:r>
-      <w:r>
-        <w:t xml:space="preserve"> </w:t>
-      </w:r>
-      <w:hyperlink r:id="rId37">
         <w:r>
           <w:rPr>
             <w:rStyle w:val="Hyperlink"/>
@@ -4653,8 +4617,8 @@
         <w:t xml:space="preserve">.</w:t>
       </w:r>
     </w:p>
-    <w:bookmarkEnd w:id="38"/>
-    <w:bookmarkStart w:id="40" w:name="ref-paul1"/>
+    <w:bookmarkEnd w:id="36"/>
+    <w:bookmarkStart w:id="38" w:name="ref-paul1"/>
     <w:p>
       <w:pPr>
         <w:pStyle w:val="Bibliography"/>
@@ -4684,7 +4648,7 @@
       <w:r>
         <w:t xml:space="preserve">116: 410–21. https://doi.org/</w:t>
       </w:r>
-      <w:hyperlink r:id="rId39">
+      <w:hyperlink r:id="rId37">
         <w:r>
           <w:rPr>
             <w:rStyle w:val="Hyperlink"/>
@@ -4696,8 +4660,8 @@
         <w:t xml:space="preserve">.</w:t>
       </w:r>
     </w:p>
-    <w:bookmarkEnd w:id="40"/>
-    <w:bookmarkStart w:id="42" w:name="ref-paul2"/>
+    <w:bookmarkEnd w:id="38"/>
+    <w:bookmarkStart w:id="40" w:name="ref-paul2"/>
     <w:p>
       <w:pPr>
         <w:pStyle w:val="Bibliography"/>
@@ -4727,7 +4691,7 @@
       <w:r>
         <w:t xml:space="preserve">132: 1216–28. https://doi.org/</w:t>
       </w:r>
-      <w:hyperlink r:id="rId41">
+      <w:hyperlink r:id="rId39">
         <w:r>
           <w:rPr>
             <w:rStyle w:val="Hyperlink"/>
@@ -4739,8 +4703,8 @@
         <w:t xml:space="preserve">.</w:t>
       </w:r>
     </w:p>
-    <w:bookmarkEnd w:id="42"/>
-    <w:bookmarkStart w:id="43" w:name="ref-cowell"/>
+    <w:bookmarkEnd w:id="40"/>
+    <w:bookmarkStart w:id="41" w:name="ref-cowell"/>
     <w:p>
       <w:pPr>
         <w:pStyle w:val="Bibliography"/>
@@ -4762,8 +4726,8 @@
         <w:t xml:space="preserve">. OUP Oxford.</w:t>
       </w:r>
     </w:p>
-    <w:bookmarkEnd w:id="43"/>
-    <w:bookmarkStart w:id="45" w:name="ref-ember1"/>
+    <w:bookmarkEnd w:id="41"/>
+    <w:bookmarkStart w:id="43" w:name="ref-ember1"/>
     <w:p>
       <w:pPr>
         <w:pStyle w:val="Bibliography"/>
@@ -4783,7 +4747,7 @@
       <w:r>
         <w:t xml:space="preserve"> </w:t>
       </w:r>
-      <w:hyperlink r:id="rId44">
+      <w:hyperlink r:id="rId42">
         <w:r>
           <w:rPr>
             <w:rStyle w:val="Hyperlink"/>
@@ -4795,14 +4759,14 @@
         <w:t xml:space="preserve">.</w:t>
       </w:r>
     </w:p>
-    <w:bookmarkEnd w:id="45"/>
-    <w:bookmarkStart w:id="46" w:name="ref-yuve"/>
+    <w:bookmarkEnd w:id="43"/>
+    <w:bookmarkStart w:id="44" w:name="ref-yuve"/>
     <w:p>
       <w:pPr>
         <w:pStyle w:val="Bibliography"/>
       </w:pPr>
       <w:r>
-        <w:t xml:space="preserve">Effendi, Yuventus, and Budy P Resosudarmo. 202AD.</w:t>
+        <w:t xml:space="preserve">Effendi, Yuventus, and Budy P Resosudarmo. 2021.</w:t>
       </w:r>
       <w:r>
         <w:t xml:space="preserve"> </w:t>
@@ -4827,8 +4791,8 @@
         <w:t xml:space="preserve">6 (1): 247–66.</w:t>
       </w:r>
     </w:p>
-    <w:bookmarkEnd w:id="46"/>
-    <w:bookmarkStart w:id="48" w:name="ref-febijanto10"/>
+    <w:bookmarkEnd w:id="44"/>
+    <w:bookmarkStart w:id="46" w:name="ref-febijanto10"/>
     <w:p>
       <w:pPr>
         <w:pStyle w:val="Bibliography"/>
@@ -4861,7 +4825,7 @@
       <w:r>
         <w:t xml:space="preserve"> </w:t>
       </w:r>
-      <w:hyperlink r:id="rId47">
+      <w:hyperlink r:id="rId45">
         <w:r>
           <w:rPr>
             <w:rStyle w:val="Hyperlink"/>
@@ -4873,8 +4837,8 @@
         <w:t xml:space="preserve">.</w:t>
       </w:r>
     </w:p>
-    <w:bookmarkEnd w:id="48"/>
-    <w:bookmarkStart w:id="49" w:name="ref-goldstein"/>
+    <w:bookmarkEnd w:id="46"/>
+    <w:bookmarkStart w:id="47" w:name="ref-goldstein"/>
     <w:p>
       <w:pPr>
         <w:pStyle w:val="Bibliography"/>
@@ -4905,8 +4869,8 @@
         <w:t xml:space="preserve">123: 1–10.</w:t>
       </w:r>
     </w:p>
-    <w:bookmarkEnd w:id="49"/>
-    <w:bookmarkStart w:id="50" w:name="ref-goncalves"/>
+    <w:bookmarkEnd w:id="47"/>
+    <w:bookmarkStart w:id="48" w:name="ref-goncalves"/>
     <w:p>
       <w:pPr>
         <w:pStyle w:val="Bibliography"/>
@@ -4937,8 +4901,8 @@
         <w:t xml:space="preserve">14.</w:t>
       </w:r>
     </w:p>
-    <w:bookmarkEnd w:id="50"/>
-    <w:bookmarkStart w:id="52" w:name="ref-gupta"/>
+    <w:bookmarkEnd w:id="48"/>
+    <w:bookmarkStart w:id="50" w:name="ref-gupta"/>
     <w:p>
       <w:pPr>
         <w:pStyle w:val="Bibliography"/>
@@ -4977,7 +4941,7 @@
       <w:r>
         <w:t xml:space="preserve"> </w:t>
       </w:r>
-      <w:hyperlink r:id="rId51">
+      <w:hyperlink r:id="rId49">
         <w:r>
           <w:rPr>
             <w:rStyle w:val="Hyperlink"/>
@@ -4989,8 +4953,8 @@
         <w:t xml:space="preserve">.</w:t>
       </w:r>
     </w:p>
-    <w:bookmarkEnd w:id="52"/>
-    <w:bookmarkStart w:id="54" w:name="ref-gupta2"/>
+    <w:bookmarkEnd w:id="50"/>
+    <w:bookmarkStart w:id="52" w:name="ref-gupta2"/>
     <w:p>
       <w:pPr>
         <w:pStyle w:val="Bibliography"/>
@@ -5013,7 +4977,7 @@
       <w:r>
         <w:t xml:space="preserve"> </w:t>
       </w:r>
-      <w:hyperlink r:id="rId53">
+      <w:hyperlink r:id="rId51">
         <w:r>
           <w:rPr>
             <w:rStyle w:val="Hyperlink"/>
@@ -5025,8 +4989,8 @@
         <w:t xml:space="preserve">.</w:t>
       </w:r>
     </w:p>
-    <w:bookmarkEnd w:id="54"/>
-    <w:bookmarkStart w:id="55" w:name="ref-hermawan"/>
+    <w:bookmarkEnd w:id="52"/>
+    <w:bookmarkStart w:id="53" w:name="ref-hermawan"/>
     <w:p>
       <w:pPr>
         <w:pStyle w:val="Bibliography"/>
@@ -5057,8 +5021,8 @@
         <w:t xml:space="preserve">154: 103037.</w:t>
       </w:r>
     </w:p>
-    <w:bookmarkEnd w:id="55"/>
-    <w:bookmarkStart w:id="57" w:name="ref-iea"/>
+    <w:bookmarkEnd w:id="53"/>
+    <w:bookmarkStart w:id="55" w:name="ref-iea"/>
     <w:p>
       <w:pPr>
         <w:pStyle w:val="Bibliography"/>
@@ -5081,7 +5045,7 @@
       <w:r>
         <w:t xml:space="preserve"> </w:t>
       </w:r>
-      <w:hyperlink r:id="rId56">
+      <w:hyperlink r:id="rId54">
         <w:r>
           <w:rPr>
             <w:rStyle w:val="Hyperlink"/>
@@ -5093,8 +5057,8 @@
         <w:t xml:space="preserve">.</w:t>
       </w:r>
     </w:p>
-    <w:bookmarkEnd w:id="57"/>
-    <w:bookmarkStart w:id="59" w:name="ref-iesr"/>
+    <w:bookmarkEnd w:id="55"/>
+    <w:bookmarkStart w:id="57" w:name="ref-iesr"/>
     <w:p>
       <w:pPr>
         <w:pStyle w:val="Bibliography"/>
@@ -5117,7 +5081,7 @@
       <w:r>
         <w:t xml:space="preserve"> </w:t>
       </w:r>
-      <w:hyperlink r:id="rId58">
+      <w:hyperlink r:id="rId56">
         <w:r>
           <w:rPr>
             <w:rStyle w:val="Hyperlink"/>
@@ -5129,8 +5093,8 @@
         <w:t xml:space="preserve">.</w:t>
       </w:r>
     </w:p>
-    <w:bookmarkEnd w:id="59"/>
-    <w:bookmarkStart w:id="60" w:name="ref-indrajaya"/>
+    <w:bookmarkEnd w:id="57"/>
+    <w:bookmarkStart w:id="58" w:name="ref-indrajaya"/>
     <w:p>
       <w:pPr>
         <w:pStyle w:val="Bibliography"/>
@@ -5161,8 +5125,8 @@
         <w:t xml:space="preserve">71: 1–10.</w:t>
       </w:r>
     </w:p>
-    <w:bookmarkEnd w:id="60"/>
-    <w:bookmarkStart w:id="61" w:name="ref-kim"/>
+    <w:bookmarkEnd w:id="58"/>
+    <w:bookmarkStart w:id="59" w:name="ref-kim"/>
     <w:p>
       <w:pPr>
         <w:pStyle w:val="Bibliography"/>
@@ -5193,8 +5157,8 @@
         <w:t xml:space="preserve">31: 153–68.</w:t>
       </w:r>
     </w:p>
-    <w:bookmarkEnd w:id="61"/>
-    <w:bookmarkStart w:id="62" w:name="ref-ember"/>
+    <w:bookmarkEnd w:id="59"/>
+    <w:bookmarkStart w:id="60" w:name="ref-ember"/>
     <w:p>
       <w:pPr>
         <w:pStyle w:val="Bibliography"/>
@@ -5215,8 +5179,8 @@
         <w:t xml:space="preserve">ember-climate; Global Electricity Review 2021: G20 profile.</w:t>
       </w:r>
     </w:p>
-    <w:bookmarkEnd w:id="62"/>
-    <w:bookmarkStart w:id="64" w:name="ref-memr2"/>
+    <w:bookmarkEnd w:id="60"/>
+    <w:bookmarkStart w:id="62" w:name="ref-memr2"/>
     <w:p>
       <w:pPr>
         <w:pStyle w:val="Bibliography"/>
@@ -5239,7 +5203,7 @@
       <w:r>
         <w:t xml:space="preserve"> </w:t>
       </w:r>
-      <w:hyperlink r:id="rId63">
+      <w:hyperlink r:id="rId61">
         <w:r>
           <w:rPr>
             <w:rStyle w:val="Hyperlink"/>
@@ -5251,8 +5215,8 @@
         <w:t xml:space="preserve">.</w:t>
       </w:r>
     </w:p>
-    <w:bookmarkEnd w:id="64"/>
-    <w:bookmarkStart w:id="66" w:name="ref-memr"/>
+    <w:bookmarkEnd w:id="62"/>
+    <w:bookmarkStart w:id="64" w:name="ref-memr"/>
     <w:p>
       <w:pPr>
         <w:pStyle w:val="Bibliography"/>
@@ -5275,7 +5239,7 @@
       <w:r>
         <w:t xml:space="preserve"> </w:t>
       </w:r>
-      <w:hyperlink r:id="rId65">
+      <w:hyperlink r:id="rId63">
         <w:r>
           <w:rPr>
             <w:rStyle w:val="Hyperlink"/>
@@ -5284,8 +5248,8 @@
         </w:r>
       </w:hyperlink>
     </w:p>
-    <w:bookmarkEnd w:id="66"/>
-    <w:bookmarkStart w:id="68" w:name="ref-moef"/>
+    <w:bookmarkEnd w:id="64"/>
+    <w:bookmarkStart w:id="66" w:name="ref-moef"/>
     <w:p>
       <w:pPr>
         <w:pStyle w:val="Bibliography"/>
@@ -5308,7 +5272,7 @@
       <w:r>
         <w:t xml:space="preserve"> </w:t>
       </w:r>
-      <w:hyperlink r:id="rId67">
+      <w:hyperlink r:id="rId65">
         <w:r>
           <w:rPr>
             <w:rStyle w:val="Hyperlink"/>
@@ -5320,8 +5284,8 @@
         <w:t xml:space="preserve">.</w:t>
       </w:r>
     </w:p>
-    <w:bookmarkEnd w:id="68"/>
-    <w:bookmarkStart w:id="69" w:name="ref-pearse"/>
+    <w:bookmarkEnd w:id="66"/>
+    <w:bookmarkStart w:id="67" w:name="ref-pearse"/>
     <w:p>
       <w:pPr>
         <w:pStyle w:val="Bibliography"/>
@@ -5352,8 +5316,8 @@
         <w:t xml:space="preserve">5 (4): 325–37.</w:t>
       </w:r>
     </w:p>
-    <w:bookmarkEnd w:id="69"/>
-    <w:bookmarkStart w:id="70" w:name="ref-pln"/>
+    <w:bookmarkEnd w:id="67"/>
+    <w:bookmarkStart w:id="68" w:name="ref-pln"/>
     <w:p>
       <w:pPr>
         <w:pStyle w:val="Bibliography"/>
@@ -5374,8 +5338,8 @@
         <w:t xml:space="preserve">01001-220630. Perusahaan Listrik Negara.</w:t>
       </w:r>
     </w:p>
-    <w:bookmarkEnd w:id="70"/>
-    <w:bookmarkStart w:id="72" w:name="ref-cnbc2"/>
+    <w:bookmarkEnd w:id="68"/>
+    <w:bookmarkStart w:id="70" w:name="ref-cnbc2"/>
     <w:p>
       <w:pPr>
         <w:pStyle w:val="Bibliography"/>
@@ -5398,7 +5362,7 @@
       <w:r>
         <w:t xml:space="preserve"> </w:t>
       </w:r>
-      <w:hyperlink r:id="rId71">
+      <w:hyperlink r:id="rId69">
         <w:r>
           <w:rPr>
             <w:rStyle w:val="Hyperlink"/>
@@ -5410,8 +5374,8 @@
         <w:t xml:space="preserve">.</w:t>
       </w:r>
     </w:p>
-    <w:bookmarkEnd w:id="72"/>
-    <w:bookmarkStart w:id="74" w:name="ref-cnbc"/>
+    <w:bookmarkEnd w:id="70"/>
+    <w:bookmarkStart w:id="72" w:name="ref-cnbc"/>
     <w:p>
       <w:pPr>
         <w:pStyle w:val="Bibliography"/>
@@ -5431,7 +5395,7 @@
       <w:r>
         <w:t xml:space="preserve"> </w:t>
       </w:r>
-      <w:hyperlink r:id="rId73">
+      <w:hyperlink r:id="rId71">
         <w:r>
           <w:rPr>
             <w:rStyle w:val="Hyperlink"/>
@@ -5443,8 +5407,8 @@
         <w:t xml:space="preserve">.</w:t>
       </w:r>
     </w:p>
-    <w:bookmarkEnd w:id="74"/>
-    <w:bookmarkStart w:id="76" w:name="ref-budy"/>
+    <w:bookmarkEnd w:id="72"/>
+    <w:bookmarkStart w:id="74" w:name="ref-budy"/>
     <w:p>
       <w:pPr>
         <w:pStyle w:val="Bibliography"/>
@@ -5477,7 +5441,7 @@
       <w:r>
         <w:t xml:space="preserve"> </w:t>
       </w:r>
-      <w:hyperlink r:id="rId75">
+      <w:hyperlink r:id="rId73">
         <w:r>
           <w:rPr>
             <w:rStyle w:val="Hyperlink"/>
@@ -5489,8 +5453,8 @@
         <w:t xml:space="preserve">.</w:t>
       </w:r>
     </w:p>
-    <w:bookmarkEnd w:id="76"/>
-    <w:bookmarkStart w:id="77" w:name="ref-quant"/>
+    <w:bookmarkEnd w:id="74"/>
+    <w:bookmarkStart w:id="75" w:name="ref-quant"/>
     <w:p>
       <w:pPr>
         <w:pStyle w:val="Bibliography"/>
@@ -5511,8 +5475,8 @@
         <w:t xml:space="preserve">quantecon.org.</w:t>
       </w:r>
     </w:p>
-    <w:bookmarkEnd w:id="77"/>
-    <w:bookmarkStart w:id="79" w:name="ref-shin"/>
+    <w:bookmarkEnd w:id="75"/>
+    <w:bookmarkStart w:id="77" w:name="ref-shin"/>
     <w:p>
       <w:pPr>
         <w:pStyle w:val="Bibliography"/>
@@ -5545,7 +5509,7 @@
       <w:r>
         <w:t xml:space="preserve"> </w:t>
       </w:r>
-      <w:hyperlink r:id="rId78">
+      <w:hyperlink r:id="rId76">
         <w:r>
           <w:rPr>
             <w:rStyle w:val="Hyperlink"/>
@@ -5557,8 +5521,8 @@
         <w:t xml:space="preserve">.</w:t>
       </w:r>
     </w:p>
-    <w:bookmarkEnd w:id="79"/>
-    <w:bookmarkStart w:id="81" w:name="ref-jrc"/>
+    <w:bookmarkEnd w:id="77"/>
+    <w:bookmarkStart w:id="79" w:name="ref-jrc"/>
     <w:p>
       <w:pPr>
         <w:pStyle w:val="Bibliography"/>
@@ -5581,7 +5545,7 @@
       <w:r>
         <w:t xml:space="preserve"> </w:t>
       </w:r>
-      <w:hyperlink r:id="rId80">
+      <w:hyperlink r:id="rId78">
         <w:r>
           <w:rPr>
             <w:rStyle w:val="Hyperlink"/>
@@ -5593,8 +5557,8 @@
         <w:t xml:space="preserve">.</w:t>
       </w:r>
     </w:p>
-    <w:bookmarkEnd w:id="81"/>
-    <w:bookmarkStart w:id="83" w:name="ref-wahyuni"/>
+    <w:bookmarkEnd w:id="79"/>
+    <w:bookmarkStart w:id="81" w:name="ref-wahyuni"/>
     <w:p>
       <w:pPr>
         <w:pStyle w:val="Bibliography"/>
@@ -5630,7 +5594,7 @@
       <w:r>
         <w:t xml:space="preserve"> </w:t>
       </w:r>
-      <w:hyperlink r:id="rId82">
+      <w:hyperlink r:id="rId80">
         <w:r>
           <w:rPr>
             <w:rStyle w:val="Hyperlink"/>
@@ -5642,26 +5606,62 @@
         <w:t xml:space="preserve">.</w:t>
       </w:r>
     </w:p>
+    <w:bookmarkEnd w:id="81"/>
+    <w:bookmarkStart w:id="83" w:name="ref-solum"/>
+    <w:p>
+      <w:pPr>
+        <w:pStyle w:val="Bibliography"/>
+      </w:pPr>
+      <w:r>
+        <w:t xml:space="preserve">Wiku. 2023.</w:t>
+      </w:r>
+      <w:r>
+        <w:t xml:space="preserve"> </w:t>
+      </w:r>
+      <w:r>
+        <w:t xml:space="preserve">“Perusahaan Pembeli Unit Karbon Pertama Di Indonesia.”</w:t>
+      </w:r>
+      <w:r>
+        <w:t xml:space="preserve"> </w:t>
+      </w:r>
+      <w:r>
+        <w:t xml:space="preserve">solum.id.</w:t>
+      </w:r>
+      <w:r>
+        <w:t xml:space="preserve"> </w:t>
+      </w:r>
+      <w:hyperlink r:id="rId82">
+        <w:r>
+          <w:rPr>
+            <w:rStyle w:val="Hyperlink"/>
+          </w:rPr>
+          <w:t xml:space="preserve">https://solum.id/policy-regulations/perusahaan-pembelu-unit-karbon-pertama-di-indonesia/</w:t>
+        </w:r>
+      </w:hyperlink>
+      <w:r>
+        <w:t xml:space="preserve">.</w:t>
+      </w:r>
+    </w:p>
     <w:bookmarkEnd w:id="83"/>
-    <w:bookmarkStart w:id="85" w:name="ref-solum"/>
+    <w:bookmarkStart w:id="85" w:name="ref-wb"/>
     <w:p>
       <w:pPr>
         <w:pStyle w:val="Bibliography"/>
       </w:pPr>
       <w:r>
-        <w:t xml:space="preserve">Wiku. 2023.</w:t>
-      </w:r>
-      <w:r>
-        <w:t xml:space="preserve"> </w:t>
-      </w:r>
-      <w:r>
-        <w:t xml:space="preserve">“Perusahaan Pembeli Unit Karbon Pertama Di Indonesia.”</w:t>
-      </w:r>
-      <w:r>
-        <w:t xml:space="preserve"> </w:t>
-      </w:r>
-      <w:r>
-        <w:t xml:space="preserve">solum.id.</w:t>
+        <w:t xml:space="preserve">World Bank. 2023.</w:t>
+      </w:r>
+      <w:r>
+        <w:t xml:space="preserve"> </w:t>
+      </w:r>
+      <w:r>
+        <w:t xml:space="preserve">“Carbon Pricing Dashboard.”</w:t>
+      </w:r>
+      <w:r>
+        <w:t xml:space="preserve"> </w:t>
+      </w:r>
+      <w:r>
+        <w:t xml:space="preserve">The World Bank.</w:t>
       </w:r>
       <w:r>
         <w:t xml:space="preserve"> </w:t>
@@ -5671,7 +5671,7 @@
           <w:rPr>
             <w:rStyle w:val="Hyperlink"/>
           </w:rPr>
-          <w:t xml:space="preserve">https://solum.id/policy-regulations/perusahaan-pembelu-unit-karbon-pertama-di-indonesia/</w:t>
+          <w:t xml:space="preserve">https://carbonpricingdashboard.worldbank.org/map_data</w:t>
         </w:r>
       </w:hyperlink>
       <w:r>
